--- a/Text_Classification-MLND_Capstone_Report.docx
+++ b/Text_Classification-MLND_Capstone_Report.docx
@@ -116,8 +116,6 @@
           <w:szCs w:val="48"/>
         </w:rPr>
       </w:pPr>
-      <w:bookmarkStart w:id="0" w:name="_GoBack"/>
-      <w:bookmarkEnd w:id="0"/>
     </w:p>
     <w:p>
       <w:pPr>
@@ -578,6 +576,21 @@
         <w:pStyle w:val="NormalWeb"/>
         <w:spacing w:before="0" w:beforeAutospacing="0" w:after="0" w:afterAutospacing="0"/>
         <w:rPr>
+          <w:rFonts w:ascii="Helvetica" w:hAnsi="Helvetica" w:cs="Calibri"/>
+        </w:rPr>
+      </w:pPr>
+      <w:r>
+        <w:rPr>
+          <w:rFonts w:ascii="Helvetica" w:hAnsi="Helvetica" w:cs="Calibri"/>
+        </w:rPr>
+        <w:t xml:space="preserve">The problem I will be working on is automatic document classification. Document classification is a problem faced by all scientific journals, news organizations and digital libraries. The software will use documents as input and the software will automatically recognize which category it is related to from a list of categories. </w:t>
+      </w:r>
+    </w:p>
+    <w:p>
+      <w:pPr>
+        <w:pStyle w:val="NormalWeb"/>
+        <w:spacing w:before="0" w:beforeAutospacing="0" w:after="0" w:afterAutospacing="0"/>
+        <w:rPr>
           <w:rFonts w:ascii="Helvetica" w:hAnsi="Helvetica" w:cs="Arial"/>
           <w:color w:val="333333"/>
         </w:rPr>
@@ -586,14 +599,28 @@
         <w:rPr>
           <w:rFonts w:ascii="Helvetica" w:hAnsi="Helvetica" w:cs="Calibri"/>
         </w:rPr>
-        <w:t xml:space="preserve">The problem I will be working on is automatic document classification. Document classification is a problem faced by all scientific journals, news organizations and digital libraries. The software will use documents as input and the software will automatically recognize which category it is related to from a list of categories. The performance of </w:t>
-      </w:r>
+        <w:lastRenderedPageBreak/>
+        <w:t>To solve this problem, I will be preprocessing text from each article to remove stop words and punctuations. Then, I will convert words from each article to vectors using two different approaches (</w:t>
+      </w:r>
+      <w:proofErr w:type="spellStart"/>
       <w:r>
         <w:rPr>
           <w:rFonts w:ascii="Helvetica" w:hAnsi="Helvetica" w:cs="Calibri"/>
         </w:rPr>
-        <w:lastRenderedPageBreak/>
-        <w:t xml:space="preserve">the software will be measured by how many documents it classifies correctly (accuracy) and also F1 score (precision and recall). </w:t>
+        <w:t>Tf-Idf</w:t>
+      </w:r>
+      <w:proofErr w:type="spellEnd"/>
+      <w:r>
+        <w:rPr>
+          <w:rFonts w:ascii="Helvetica" w:hAnsi="Helvetica" w:cs="Calibri"/>
+        </w:rPr>
+        <w:t xml:space="preserve"> and Doc2Vec). The vectors for each article will then be trained using supervised learning classifiers Naïve Bayes, Support Vector Machines and Logistic Regression. </w:t>
+      </w:r>
+      <w:r>
+        <w:rPr>
+          <w:rFonts w:ascii="Helvetica" w:hAnsi="Helvetica" w:cs="Calibri"/>
+        </w:rPr>
+        <w:t>The performance of the software will be measured by how many documents it classifies correctly (accuracy) and also F1 score (precision and recall).</w:t>
       </w:r>
     </w:p>
     <w:p>
@@ -652,7 +679,21 @@
         <w:rPr>
           <w:rFonts w:ascii="Helvetica" w:hAnsi="Helvetica" w:cs="Calibri"/>
         </w:rPr>
-        <w:t xml:space="preserve">The dataset I will be using to solve this is popular 20 Newsgroups dataset. It is one of the datasets available in sklearn. </w:t>
+        <w:t xml:space="preserve">The dataset I will be using to solve this is popular 20 Newsgroups dataset. It is one of the datasets available in </w:t>
+      </w:r>
+      <w:proofErr w:type="spellStart"/>
+      <w:r>
+        <w:rPr>
+          <w:rFonts w:ascii="Helvetica" w:hAnsi="Helvetica" w:cs="Calibri"/>
+        </w:rPr>
+        <w:t>sklearn</w:t>
+      </w:r>
+      <w:proofErr w:type="spellEnd"/>
+      <w:r>
+        <w:rPr>
+          <w:rFonts w:ascii="Helvetica" w:hAnsi="Helvetica" w:cs="Calibri"/>
+        </w:rPr>
+        <w:t xml:space="preserve">. </w:t>
       </w:r>
       <w:r>
         <w:rPr>
@@ -686,7 +727,25 @@
           <w:color w:val="1D1F22"/>
           <w:shd w:val="clear" w:color="auto" w:fill="FFFFFF"/>
         </w:rPr>
-        <w:t xml:space="preserve">Information on how to fetch 20 Newsgroups dataset from sklearn: </w:t>
+        <w:t xml:space="preserve">Information on how to fetch 20 Newsgroups dataset from </w:t>
+      </w:r>
+      <w:proofErr w:type="spellStart"/>
+      <w:r>
+        <w:rPr>
+          <w:rFonts w:ascii="Helvetica" w:hAnsi="Helvetica" w:cs="Calibri"/>
+          <w:color w:val="1D1F22"/>
+          <w:shd w:val="clear" w:color="auto" w:fill="FFFFFF"/>
+        </w:rPr>
+        <w:t>sklearn</w:t>
+      </w:r>
+      <w:proofErr w:type="spellEnd"/>
+      <w:r>
+        <w:rPr>
+          <w:rFonts w:ascii="Helvetica" w:hAnsi="Helvetica" w:cs="Calibri"/>
+          <w:color w:val="1D1F22"/>
+          <w:shd w:val="clear" w:color="auto" w:fill="FFFFFF"/>
+        </w:rPr>
+        <w:t xml:space="preserve">: </w:t>
       </w:r>
       <w:hyperlink r:id="rId6" w:anchor="the-20-newsgroups-text-dataset" w:history="1">
         <w:r>
@@ -727,12 +786,14 @@
           <w:rFonts w:ascii="Helvetica" w:hAnsi="Helvetica" w:cs="Calibri"/>
         </w:rPr>
       </w:pPr>
+      <w:proofErr w:type="spellStart"/>
       <w:r>
         <w:rPr>
           <w:rFonts w:ascii="Helvetica" w:hAnsi="Helvetica" w:cs="Calibri"/>
         </w:rPr>
         <w:t>comp.graphics</w:t>
       </w:r>
+      <w:proofErr w:type="spellEnd"/>
     </w:p>
     <w:p>
       <w:pPr>
@@ -751,8 +812,16 @@
         <w:rPr>
           <w:rFonts w:ascii="Helvetica" w:hAnsi="Helvetica" w:cs="Calibri"/>
         </w:rPr>
-        <w:t>comp.os.ms-windows.misc</w:t>
-      </w:r>
+        <w:t>comp.os.ms-</w:t>
+      </w:r>
+      <w:proofErr w:type="spellStart"/>
+      <w:r>
+        <w:rPr>
+          <w:rFonts w:ascii="Helvetica" w:hAnsi="Helvetica" w:cs="Calibri"/>
+        </w:rPr>
+        <w:t>windows.misc</w:t>
+      </w:r>
+      <w:proofErr w:type="spellEnd"/>
     </w:p>
     <w:p>
       <w:pPr>
@@ -767,12 +836,14 @@
           <w:rFonts w:ascii="Helvetica" w:hAnsi="Helvetica" w:cs="Calibri"/>
         </w:rPr>
       </w:pPr>
+      <w:proofErr w:type="spellStart"/>
       <w:r>
         <w:rPr>
           <w:rFonts w:ascii="Helvetica" w:hAnsi="Helvetica" w:cs="Calibri"/>
         </w:rPr>
         <w:t>comp.sys.ibm.pc.hardware</w:t>
       </w:r>
+      <w:proofErr w:type="spellEnd"/>
     </w:p>
     <w:p>
       <w:pPr>
@@ -787,12 +858,14 @@
           <w:rFonts w:ascii="Helvetica" w:hAnsi="Helvetica" w:cs="Calibri"/>
         </w:rPr>
       </w:pPr>
+      <w:proofErr w:type="spellStart"/>
       <w:r>
         <w:rPr>
           <w:rFonts w:ascii="Helvetica" w:hAnsi="Helvetica" w:cs="Calibri"/>
         </w:rPr>
         <w:t>comp.sys.mac.hardware</w:t>
       </w:r>
+      <w:proofErr w:type="spellEnd"/>
     </w:p>
     <w:p>
       <w:pPr>
@@ -807,12 +880,28 @@
           <w:rFonts w:ascii="Helvetica" w:hAnsi="Helvetica" w:cs="Calibri"/>
         </w:rPr>
       </w:pPr>
+      <w:proofErr w:type="spellStart"/>
       <w:r>
         <w:rPr>
           <w:rFonts w:ascii="Helvetica" w:hAnsi="Helvetica" w:cs="Calibri"/>
         </w:rPr>
-        <w:t>comp.windows.x rec.autos</w:t>
-      </w:r>
+        <w:t>comp.windows.x</w:t>
+      </w:r>
+      <w:proofErr w:type="spellEnd"/>
+      <w:r>
+        <w:rPr>
+          <w:rFonts w:ascii="Helvetica" w:hAnsi="Helvetica" w:cs="Calibri"/>
+        </w:rPr>
+        <w:t xml:space="preserve"> </w:t>
+      </w:r>
+      <w:proofErr w:type="spellStart"/>
+      <w:r>
+        <w:rPr>
+          <w:rFonts w:ascii="Helvetica" w:hAnsi="Helvetica" w:cs="Calibri"/>
+        </w:rPr>
+        <w:t>rec.autos</w:t>
+      </w:r>
+      <w:proofErr w:type="spellEnd"/>
     </w:p>
     <w:p>
       <w:pPr>
@@ -827,12 +916,14 @@
           <w:rFonts w:ascii="Helvetica" w:hAnsi="Helvetica" w:cs="Calibri"/>
         </w:rPr>
       </w:pPr>
+      <w:proofErr w:type="spellStart"/>
       <w:r>
         <w:rPr>
           <w:rFonts w:ascii="Helvetica" w:hAnsi="Helvetica" w:cs="Calibri"/>
         </w:rPr>
         <w:t>rec.motorcycles</w:t>
       </w:r>
+      <w:proofErr w:type="spellEnd"/>
     </w:p>
     <w:p>
       <w:pPr>
@@ -847,12 +938,14 @@
           <w:rFonts w:ascii="Helvetica" w:hAnsi="Helvetica" w:cs="Calibri"/>
         </w:rPr>
       </w:pPr>
+      <w:proofErr w:type="spellStart"/>
       <w:r>
         <w:rPr>
           <w:rFonts w:ascii="Helvetica" w:hAnsi="Helvetica" w:cs="Calibri"/>
         </w:rPr>
         <w:t>rec.sport.baseball</w:t>
       </w:r>
+      <w:proofErr w:type="spellEnd"/>
     </w:p>
     <w:p>
       <w:pPr>
@@ -867,12 +960,28 @@
           <w:rFonts w:ascii="Helvetica" w:hAnsi="Helvetica" w:cs="Calibri"/>
         </w:rPr>
       </w:pPr>
+      <w:proofErr w:type="spellStart"/>
       <w:r>
         <w:rPr>
           <w:rFonts w:ascii="Helvetica" w:hAnsi="Helvetica" w:cs="Calibri"/>
         </w:rPr>
-        <w:t>rec.sport.hockey sci.crypt</w:t>
-      </w:r>
+        <w:t>rec.sport.hockey</w:t>
+      </w:r>
+      <w:proofErr w:type="spellEnd"/>
+      <w:r>
+        <w:rPr>
+          <w:rFonts w:ascii="Helvetica" w:hAnsi="Helvetica" w:cs="Calibri"/>
+        </w:rPr>
+        <w:t xml:space="preserve"> </w:t>
+      </w:r>
+      <w:proofErr w:type="spellStart"/>
+      <w:r>
+        <w:rPr>
+          <w:rFonts w:ascii="Helvetica" w:hAnsi="Helvetica" w:cs="Calibri"/>
+        </w:rPr>
+        <w:t>sci.crypt</w:t>
+      </w:r>
+      <w:proofErr w:type="spellEnd"/>
     </w:p>
     <w:p>
       <w:pPr>
@@ -887,12 +996,14 @@
           <w:rFonts w:ascii="Helvetica" w:hAnsi="Helvetica" w:cs="Calibri"/>
         </w:rPr>
       </w:pPr>
+      <w:proofErr w:type="spellStart"/>
       <w:r>
         <w:rPr>
           <w:rFonts w:ascii="Helvetica" w:hAnsi="Helvetica" w:cs="Calibri"/>
         </w:rPr>
         <w:t>sci.electronics</w:t>
       </w:r>
+      <w:proofErr w:type="spellEnd"/>
     </w:p>
     <w:p>
       <w:pPr>
@@ -907,12 +1018,14 @@
           <w:rFonts w:ascii="Helvetica" w:hAnsi="Helvetica" w:cs="Calibri"/>
         </w:rPr>
       </w:pPr>
+      <w:proofErr w:type="spellStart"/>
       <w:r>
         <w:rPr>
           <w:rFonts w:ascii="Helvetica" w:hAnsi="Helvetica" w:cs="Calibri"/>
         </w:rPr>
         <w:t>sci.med</w:t>
       </w:r>
+      <w:proofErr w:type="spellEnd"/>
     </w:p>
     <w:p>
       <w:pPr>
@@ -927,12 +1040,14 @@
           <w:rFonts w:ascii="Helvetica" w:hAnsi="Helvetica" w:cs="Calibri"/>
         </w:rPr>
       </w:pPr>
+      <w:proofErr w:type="spellStart"/>
       <w:r>
         <w:rPr>
           <w:rFonts w:ascii="Helvetica" w:hAnsi="Helvetica" w:cs="Calibri"/>
         </w:rPr>
         <w:t>sci.space</w:t>
       </w:r>
+      <w:proofErr w:type="spellEnd"/>
     </w:p>
     <w:p>
       <w:pPr>
@@ -947,12 +1062,28 @@
           <w:rFonts w:ascii="Helvetica" w:hAnsi="Helvetica" w:cs="Calibri"/>
         </w:rPr>
       </w:pPr>
+      <w:proofErr w:type="spellStart"/>
       <w:r>
         <w:rPr>
           <w:rFonts w:ascii="Helvetica" w:hAnsi="Helvetica" w:cs="Calibri"/>
         </w:rPr>
-        <w:t>misc.forsale talk.politics.misc</w:t>
-      </w:r>
+        <w:t>misc.forsale</w:t>
+      </w:r>
+      <w:proofErr w:type="spellEnd"/>
+      <w:r>
+        <w:rPr>
+          <w:rFonts w:ascii="Helvetica" w:hAnsi="Helvetica" w:cs="Calibri"/>
+        </w:rPr>
+        <w:t xml:space="preserve"> </w:t>
+      </w:r>
+      <w:proofErr w:type="spellStart"/>
+      <w:r>
+        <w:rPr>
+          <w:rFonts w:ascii="Helvetica" w:hAnsi="Helvetica" w:cs="Calibri"/>
+        </w:rPr>
+        <w:t>talk.politics.misc</w:t>
+      </w:r>
+      <w:proofErr w:type="spellEnd"/>
     </w:p>
     <w:p>
       <w:pPr>
@@ -967,12 +1098,14 @@
           <w:rFonts w:ascii="Helvetica" w:hAnsi="Helvetica" w:cs="Calibri"/>
         </w:rPr>
       </w:pPr>
+      <w:proofErr w:type="spellStart"/>
       <w:r>
         <w:rPr>
           <w:rFonts w:ascii="Helvetica" w:hAnsi="Helvetica" w:cs="Calibri"/>
         </w:rPr>
         <w:t>talk.politics.guns</w:t>
       </w:r>
+      <w:proofErr w:type="spellEnd"/>
     </w:p>
     <w:p>
       <w:pPr>
@@ -987,12 +1120,28 @@
           <w:rFonts w:ascii="Helvetica" w:hAnsi="Helvetica" w:cs="Calibri"/>
         </w:rPr>
       </w:pPr>
+      <w:proofErr w:type="spellStart"/>
       <w:r>
         <w:rPr>
           <w:rFonts w:ascii="Helvetica" w:hAnsi="Helvetica" w:cs="Calibri"/>
         </w:rPr>
-        <w:t>talk.politics.mideast talk.religion.misc</w:t>
-      </w:r>
+        <w:t>talk.politics.mideast</w:t>
+      </w:r>
+      <w:proofErr w:type="spellEnd"/>
+      <w:r>
+        <w:rPr>
+          <w:rFonts w:ascii="Helvetica" w:hAnsi="Helvetica" w:cs="Calibri"/>
+        </w:rPr>
+        <w:t xml:space="preserve"> </w:t>
+      </w:r>
+      <w:proofErr w:type="spellStart"/>
+      <w:r>
+        <w:rPr>
+          <w:rFonts w:ascii="Helvetica" w:hAnsi="Helvetica" w:cs="Calibri"/>
+        </w:rPr>
+        <w:t>talk.religion.misc</w:t>
+      </w:r>
+      <w:proofErr w:type="spellEnd"/>
     </w:p>
     <w:p>
       <w:pPr>
@@ -1007,12 +1156,14 @@
           <w:rFonts w:ascii="Helvetica" w:hAnsi="Helvetica" w:cs="Calibri"/>
         </w:rPr>
       </w:pPr>
+      <w:proofErr w:type="spellStart"/>
       <w:r>
         <w:rPr>
           <w:rFonts w:ascii="Helvetica" w:hAnsi="Helvetica" w:cs="Calibri"/>
         </w:rPr>
         <w:t>alt.atheism</w:t>
       </w:r>
+      <w:proofErr w:type="spellEnd"/>
     </w:p>
     <w:p>
       <w:pPr>
@@ -1027,12 +1178,14 @@
           <w:rFonts w:ascii="Helvetica" w:hAnsi="Helvetica" w:cs="Calibri"/>
         </w:rPr>
       </w:pPr>
+      <w:proofErr w:type="spellStart"/>
       <w:r>
         <w:rPr>
           <w:rFonts w:ascii="Helvetica" w:hAnsi="Helvetica" w:cs="Calibri"/>
         </w:rPr>
         <w:t>soc.religion.christian</w:t>
       </w:r>
+      <w:proofErr w:type="spellEnd"/>
     </w:p>
     <w:p>
       <w:pPr>
@@ -1053,16 +1206,6 @@
         </w:rPr>
         <w:t xml:space="preserve">I will be training and testing my models using this labelled data. </w:t>
       </w:r>
-    </w:p>
-    <w:p>
-      <w:pPr>
-        <w:shd w:val="clear" w:color="auto" w:fill="FFFFFF"/>
-        <w:spacing w:before="60" w:after="100" w:afterAutospacing="1"/>
-        <w:rPr>
-          <w:rFonts w:ascii="Helvetica" w:hAnsi="Helvetica"/>
-          <w:color w:val="24292E"/>
-        </w:rPr>
-      </w:pPr>
     </w:p>
     <w:p>
       <w:pPr>
@@ -1100,8 +1243,78 @@
         <w:rPr>
           <w:rFonts w:ascii="Helvetica" w:hAnsi="Helvetica" w:cs="Calibri"/>
         </w:rPr>
-        <w:t xml:space="preserve">Most text classification models are measured on accuracy. However, I want to use both Accuracy and F1 score as evaluation for the model since F1 score can provide better understanding of overall performance while taking into account the false positives and false negatives. </w:t>
-      </w:r>
+        <w:t xml:space="preserve">Most text classification models are measured on accuracy. However, I want to use both Accuracy and F1 score as evaluation for the model since F1 score can provide better </w:t>
+      </w:r>
+      <w:r>
+        <w:rPr>
+          <w:rFonts w:ascii="Helvetica" w:hAnsi="Helvetica" w:cs="Calibri"/>
+        </w:rPr>
+        <w:lastRenderedPageBreak/>
+        <w:t xml:space="preserve">understanding of overall performance while taking into account the false positives and false negatives. </w:t>
+      </w:r>
+    </w:p>
+    <w:p>
+      <w:pPr>
+        <w:rPr>
+          <w:rFonts w:ascii="Helvetica" w:hAnsi="Helvetica" w:cs="Calibri"/>
+        </w:rPr>
+      </w:pPr>
+    </w:p>
+    <w:p>
+      <w:pPr>
+        <w:rPr>
+          <w:rFonts w:ascii="Helvetica" w:hAnsi="Helvetica" w:cs="Calibri"/>
+        </w:rPr>
+      </w:pPr>
+      <w:r>
+        <w:rPr>
+          <w:rFonts w:ascii="Helvetica" w:hAnsi="Helvetica" w:cs="Calibri"/>
+        </w:rPr>
+        <w:t xml:space="preserve">The equation for accuracy is given as: </w:t>
+      </w:r>
+    </w:p>
+    <w:p>
+      <w:pPr>
+        <w:rPr>
+          <w:rFonts w:ascii="Helvetica" w:hAnsi="Helvetica" w:cs="Calibri"/>
+        </w:rPr>
+      </w:pPr>
+      <m:oMathPara>
+        <m:oMath>
+          <m:r>
+            <w:rPr>
+              <w:rFonts w:ascii="Cambria Math" w:hAnsi="Cambria Math" w:cs="Calibri"/>
+            </w:rPr>
+            <m:t xml:space="preserve">Accuracy= </m:t>
+          </m:r>
+          <m:f>
+            <m:fPr>
+              <m:ctrlPr>
+                <w:rPr>
+                  <w:rFonts w:ascii="Cambria Math" w:hAnsi="Cambria Math" w:cs="Calibri"/>
+                  <w:i/>
+                </w:rPr>
+              </m:ctrlPr>
+            </m:fPr>
+            <m:num>
+              <m:r>
+                <w:rPr>
+                  <w:rFonts w:ascii="Cambria Math" w:hAnsi="Cambria Math" w:cs="Calibri"/>
+                </w:rPr>
+                <m:t>TP+TN</m:t>
+              </m:r>
+            </m:num>
+            <m:den>
+              <m:r>
+                <w:rPr>
+                  <w:rFonts w:ascii="Cambria Math" w:hAnsi="Cambria Math" w:cs="Calibri"/>
+                </w:rPr>
+                <m:t>TP+FP+TN+FN</m:t>
+              </m:r>
+            </m:den>
+          </m:f>
+        </m:oMath>
+      </m:oMathPara>
     </w:p>
     <w:p>
       <w:pPr>
@@ -1112,6 +1325,217 @@
           <w:color w:val="24292E"/>
         </w:rPr>
       </w:pPr>
+    </w:p>
+    <w:p>
+      <w:pPr>
+        <w:shd w:val="clear" w:color="auto" w:fill="FFFFFF"/>
+        <w:rPr>
+          <w:rFonts w:ascii="Helvetica" w:hAnsi="Helvetica"/>
+          <w:color w:val="24292E"/>
+        </w:rPr>
+      </w:pPr>
+      <w:r>
+        <w:rPr>
+          <w:rFonts w:ascii="Helvetica" w:hAnsi="Helvetica"/>
+          <w:color w:val="24292E"/>
+        </w:rPr>
+        <w:t xml:space="preserve">Accuracy provides a score of number of correct predictions made over all the predictions. </w:t>
+      </w:r>
+    </w:p>
+    <w:p>
+      <w:pPr>
+        <w:shd w:val="clear" w:color="auto" w:fill="FFFFFF"/>
+        <w:rPr>
+          <w:rFonts w:ascii="Helvetica" w:hAnsi="Helvetica"/>
+          <w:color w:val="24292E"/>
+        </w:rPr>
+      </w:pPr>
+    </w:p>
+    <w:p>
+      <w:pPr>
+        <w:shd w:val="clear" w:color="auto" w:fill="FFFFFF"/>
+        <w:rPr>
+          <w:rFonts w:ascii="Helvetica" w:hAnsi="Helvetica"/>
+          <w:color w:val="24292E"/>
+        </w:rPr>
+      </w:pPr>
+      <w:r>
+        <w:rPr>
+          <w:rFonts w:ascii="Helvetica" w:hAnsi="Helvetica"/>
+          <w:color w:val="24292E"/>
+        </w:rPr>
+        <w:t xml:space="preserve">The F1 score is calculated as follow: </w:t>
+      </w:r>
+    </w:p>
+    <w:p>
+      <w:pPr>
+        <w:shd w:val="clear" w:color="auto" w:fill="FFFFFF"/>
+        <w:rPr>
+          <w:rFonts w:ascii="Helvetica" w:hAnsi="Helvetica"/>
+          <w:color w:val="24292E"/>
+        </w:rPr>
+      </w:pPr>
+      <m:oMathPara>
+        <m:oMath>
+          <m:r>
+            <w:rPr>
+              <w:rFonts w:ascii="Cambria Math" w:hAnsi="Cambria Math"/>
+              <w:color w:val="24292E"/>
+            </w:rPr>
+            <m:t>F1 Score=2×</m:t>
+          </m:r>
+          <m:f>
+            <m:fPr>
+              <m:ctrlPr>
+                <w:rPr>
+                  <w:rFonts w:ascii="Cambria Math" w:hAnsi="Cambria Math"/>
+                  <w:i/>
+                  <w:color w:val="24292E"/>
+                </w:rPr>
+              </m:ctrlPr>
+            </m:fPr>
+            <m:num>
+              <m:r>
+                <w:rPr>
+                  <w:rFonts w:ascii="Cambria Math" w:hAnsi="Cambria Math"/>
+                  <w:color w:val="24292E"/>
+                </w:rPr>
+                <m:t>Precision*Recall</m:t>
+              </m:r>
+            </m:num>
+            <m:den>
+              <m:r>
+                <w:rPr>
+                  <w:rFonts w:ascii="Cambria Math" w:hAnsi="Cambria Math"/>
+                  <w:color w:val="24292E"/>
+                </w:rPr>
+                <m:t>Precision+Recall</m:t>
+              </m:r>
+            </m:den>
+          </m:f>
+        </m:oMath>
+      </m:oMathPara>
+    </w:p>
+    <w:p>
+      <w:pPr>
+        <w:shd w:val="clear" w:color="auto" w:fill="FFFFFF"/>
+        <w:rPr>
+          <w:rFonts w:ascii="Helvetica" w:hAnsi="Helvetica"/>
+          <w:color w:val="24292E"/>
+        </w:rPr>
+      </w:pPr>
+    </w:p>
+    <w:p>
+      <w:pPr>
+        <w:shd w:val="clear" w:color="auto" w:fill="FFFFFF"/>
+        <w:spacing w:before="60" w:after="100" w:afterAutospacing="1"/>
+        <w:rPr>
+          <w:rFonts w:ascii="Helvetica" w:hAnsi="Helvetica"/>
+        </w:rPr>
+      </w:pPr>
+      <m:oMathPara>
+        <m:oMath>
+          <m:r>
+            <w:rPr>
+              <w:rFonts w:ascii="Cambria Math" w:hAnsi="Cambria Math" w:cs="Calibri"/>
+            </w:rPr>
+            <m:t xml:space="preserve">Precision= </m:t>
+          </m:r>
+          <m:f>
+            <m:fPr>
+              <m:ctrlPr>
+                <w:rPr>
+                  <w:rFonts w:ascii="Cambria Math" w:hAnsi="Cambria Math" w:cs="Calibri"/>
+                  <w:i/>
+                </w:rPr>
+              </m:ctrlPr>
+            </m:fPr>
+            <m:num>
+              <m:r>
+                <w:rPr>
+                  <w:rFonts w:ascii="Cambria Math" w:hAnsi="Cambria Math" w:cs="Calibri"/>
+                </w:rPr>
+                <m:t>TP</m:t>
+              </m:r>
+            </m:num>
+            <m:den>
+              <m:r>
+                <w:rPr>
+                  <w:rFonts w:ascii="Cambria Math" w:hAnsi="Cambria Math" w:cs="Calibri"/>
+                </w:rPr>
+                <m:t>TP+FP</m:t>
+              </m:r>
+            </m:den>
+          </m:f>
+        </m:oMath>
+      </m:oMathPara>
+    </w:p>
+    <w:p>
+      <w:pPr>
+        <w:shd w:val="clear" w:color="auto" w:fill="FFFFFF"/>
+        <w:spacing w:before="60" w:after="100" w:afterAutospacing="1"/>
+        <w:rPr>
+          <w:rFonts w:ascii="Helvetica" w:hAnsi="Helvetica"/>
+        </w:rPr>
+      </w:pPr>
+      <m:oMathPara>
+        <m:oMath>
+          <m:r>
+            <w:rPr>
+              <w:rFonts w:ascii="Cambria Math" w:hAnsi="Cambria Math" w:cs="Calibri"/>
+            </w:rPr>
+            <m:t xml:space="preserve">Recall= </m:t>
+          </m:r>
+          <m:f>
+            <m:fPr>
+              <m:ctrlPr>
+                <w:rPr>
+                  <w:rFonts w:ascii="Cambria Math" w:hAnsi="Cambria Math" w:cs="Calibri"/>
+                  <w:i/>
+                </w:rPr>
+              </m:ctrlPr>
+            </m:fPr>
+            <m:num>
+              <m:r>
+                <w:rPr>
+                  <w:rFonts w:ascii="Cambria Math" w:hAnsi="Cambria Math" w:cs="Calibri"/>
+                </w:rPr>
+                <m:t>TP</m:t>
+              </m:r>
+            </m:num>
+            <m:den>
+              <m:r>
+                <w:rPr>
+                  <w:rFonts w:ascii="Cambria Math" w:hAnsi="Cambria Math" w:cs="Calibri"/>
+                </w:rPr>
+                <m:t>TP+FN</m:t>
+              </m:r>
+            </m:den>
+          </m:f>
+        </m:oMath>
+      </m:oMathPara>
+    </w:p>
+    <w:p>
+      <w:pPr>
+        <w:shd w:val="clear" w:color="auto" w:fill="FFFFFF"/>
+        <w:spacing w:before="60" w:after="100" w:afterAutospacing="1"/>
+        <w:rPr>
+          <w:rFonts w:ascii="Helvetica" w:hAnsi="Helvetica"/>
+          <w:color w:val="24292E"/>
+        </w:rPr>
+      </w:pPr>
+      <w:r>
+        <w:rPr>
+          <w:rFonts w:ascii="Helvetica" w:hAnsi="Helvetica"/>
+        </w:rPr>
+        <w:t xml:space="preserve">Precision is measure of how many predictions are correct among all correct predictions and Recall gives a measure of how many </w:t>
+      </w:r>
+      <w:r>
+        <w:rPr>
+          <w:rFonts w:ascii="Helvetica" w:hAnsi="Helvetica"/>
+        </w:rPr>
+        <w:t xml:space="preserve">correct predictions are selected. F1 score is used to combine both into a single score. Thus, F1 score can give a very good measure of correct classifications and how many articles are classified correctly. </w:t>
+      </w:r>
     </w:p>
     <w:p>
       <w:pPr>
@@ -1139,7 +1563,6 @@
           <w:sz w:val="36"/>
           <w:szCs w:val="36"/>
         </w:rPr>
-        <w:lastRenderedPageBreak/>
         <w:t>II. Analysis</w:t>
       </w:r>
     </w:p>
@@ -1201,7 +1624,25 @@
           <w:iCs/>
           <w:color w:val="24292E"/>
         </w:rPr>
-        <w:t xml:space="preserve">. The data is fetched from sklearn datasets. The number of articles for each category in train and test data are shown as follows: </w:t>
+        <w:t xml:space="preserve">. The data is fetched from </w:t>
+      </w:r>
+      <w:proofErr w:type="spellStart"/>
+      <w:r>
+        <w:rPr>
+          <w:rFonts w:ascii="Helvetica" w:hAnsi="Helvetica"/>
+          <w:iCs/>
+          <w:color w:val="24292E"/>
+        </w:rPr>
+        <w:t>sklearn</w:t>
+      </w:r>
+      <w:proofErr w:type="spellEnd"/>
+      <w:r>
+        <w:rPr>
+          <w:rFonts w:ascii="Helvetica" w:hAnsi="Helvetica"/>
+          <w:iCs/>
+          <w:color w:val="24292E"/>
+        </w:rPr>
+        <w:t xml:space="preserve"> datasets. The number of articles for each category in train and test data are shown as follows: </w:t>
       </w:r>
     </w:p>
     <w:p>
@@ -1219,6 +1660,7 @@
           <w:noProof/>
           <w:color w:val="24292E"/>
         </w:rPr>
+        <w:lastRenderedPageBreak/>
         <w:drawing>
           <wp:inline distT="0" distB="0" distL="0" distR="0">
             <wp:extent cx="2902688" cy="1958273"/>
@@ -1349,7 +1791,367 @@
           <w:sz w:val="21"/>
           <w:szCs w:val="21"/>
         </w:rPr>
-        <w:t>['alt.atheism', 'comp.graphics', 'comp.os.ms-windows.misc', 'comp.sys.ibm.pc.hardware', 'comp.sys.mac.hardware', 'comp.windows.x', 'misc.forsale', 'rec.autos', 'rec.motorcycles', 'rec.sport.baseball', 'rec.sport.hockey', 'sci.crypt', 'sci.electronics', 'sci.med', 'sci.space', 'soc.religion.christian', 'talk.politics.guns', 'talk.politics.mideast', 'talk.politics.misc', 'talk.religion.misc']</w:t>
+        <w:t>['</w:t>
+      </w:r>
+      <w:proofErr w:type="spellStart"/>
+      <w:r>
+        <w:rPr>
+          <w:color w:val="000000"/>
+          <w:sz w:val="21"/>
+          <w:szCs w:val="21"/>
+        </w:rPr>
+        <w:t>alt.atheism</w:t>
+      </w:r>
+      <w:proofErr w:type="spellEnd"/>
+      <w:r>
+        <w:rPr>
+          <w:color w:val="000000"/>
+          <w:sz w:val="21"/>
+          <w:szCs w:val="21"/>
+        </w:rPr>
+        <w:t>', '</w:t>
+      </w:r>
+      <w:proofErr w:type="spellStart"/>
+      <w:r>
+        <w:rPr>
+          <w:color w:val="000000"/>
+          <w:sz w:val="21"/>
+          <w:szCs w:val="21"/>
+        </w:rPr>
+        <w:t>comp.graphics</w:t>
+      </w:r>
+      <w:proofErr w:type="spellEnd"/>
+      <w:r>
+        <w:rPr>
+          <w:color w:val="000000"/>
+          <w:sz w:val="21"/>
+          <w:szCs w:val="21"/>
+        </w:rPr>
+        <w:t>', 'comp.os.ms-</w:t>
+      </w:r>
+      <w:proofErr w:type="spellStart"/>
+      <w:r>
+        <w:rPr>
+          <w:color w:val="000000"/>
+          <w:sz w:val="21"/>
+          <w:szCs w:val="21"/>
+        </w:rPr>
+        <w:t>windows.misc</w:t>
+      </w:r>
+      <w:proofErr w:type="spellEnd"/>
+      <w:r>
+        <w:rPr>
+          <w:color w:val="000000"/>
+          <w:sz w:val="21"/>
+          <w:szCs w:val="21"/>
+        </w:rPr>
+        <w:t>', '</w:t>
+      </w:r>
+      <w:proofErr w:type="spellStart"/>
+      <w:r>
+        <w:rPr>
+          <w:color w:val="000000"/>
+          <w:sz w:val="21"/>
+          <w:szCs w:val="21"/>
+        </w:rPr>
+        <w:t>comp.sys.ibm.pc.hardware</w:t>
+      </w:r>
+      <w:proofErr w:type="spellEnd"/>
+      <w:r>
+        <w:rPr>
+          <w:color w:val="000000"/>
+          <w:sz w:val="21"/>
+          <w:szCs w:val="21"/>
+        </w:rPr>
+        <w:t>', '</w:t>
+      </w:r>
+      <w:proofErr w:type="spellStart"/>
+      <w:r>
+        <w:rPr>
+          <w:color w:val="000000"/>
+          <w:sz w:val="21"/>
+          <w:szCs w:val="21"/>
+        </w:rPr>
+        <w:t>comp.sys.mac.hardware</w:t>
+      </w:r>
+      <w:proofErr w:type="spellEnd"/>
+      <w:r>
+        <w:rPr>
+          <w:color w:val="000000"/>
+          <w:sz w:val="21"/>
+          <w:szCs w:val="21"/>
+        </w:rPr>
+        <w:t>', '</w:t>
+      </w:r>
+      <w:proofErr w:type="spellStart"/>
+      <w:r>
+        <w:rPr>
+          <w:color w:val="000000"/>
+          <w:sz w:val="21"/>
+          <w:szCs w:val="21"/>
+        </w:rPr>
+        <w:t>comp.windows.x</w:t>
+      </w:r>
+      <w:proofErr w:type="spellEnd"/>
+      <w:r>
+        <w:rPr>
+          <w:color w:val="000000"/>
+          <w:sz w:val="21"/>
+          <w:szCs w:val="21"/>
+        </w:rPr>
+        <w:t>', '</w:t>
+      </w:r>
+      <w:proofErr w:type="spellStart"/>
+      <w:r>
+        <w:rPr>
+          <w:color w:val="000000"/>
+          <w:sz w:val="21"/>
+          <w:szCs w:val="21"/>
+        </w:rPr>
+        <w:t>misc.forsale</w:t>
+      </w:r>
+      <w:proofErr w:type="spellEnd"/>
+      <w:r>
+        <w:rPr>
+          <w:color w:val="000000"/>
+          <w:sz w:val="21"/>
+          <w:szCs w:val="21"/>
+        </w:rPr>
+        <w:t>', '</w:t>
+      </w:r>
+      <w:proofErr w:type="spellStart"/>
+      <w:r>
+        <w:rPr>
+          <w:color w:val="000000"/>
+          <w:sz w:val="21"/>
+          <w:szCs w:val="21"/>
+        </w:rPr>
+        <w:t>rec.autos</w:t>
+      </w:r>
+      <w:proofErr w:type="spellEnd"/>
+      <w:r>
+        <w:rPr>
+          <w:color w:val="000000"/>
+          <w:sz w:val="21"/>
+          <w:szCs w:val="21"/>
+        </w:rPr>
+        <w:t>', '</w:t>
+      </w:r>
+      <w:proofErr w:type="spellStart"/>
+      <w:r>
+        <w:rPr>
+          <w:color w:val="000000"/>
+          <w:sz w:val="21"/>
+          <w:szCs w:val="21"/>
+        </w:rPr>
+        <w:t>rec.motorcycles</w:t>
+      </w:r>
+      <w:proofErr w:type="spellEnd"/>
+      <w:r>
+        <w:rPr>
+          <w:color w:val="000000"/>
+          <w:sz w:val="21"/>
+          <w:szCs w:val="21"/>
+        </w:rPr>
+        <w:t>', '</w:t>
+      </w:r>
+      <w:proofErr w:type="spellStart"/>
+      <w:r>
+        <w:rPr>
+          <w:color w:val="000000"/>
+          <w:sz w:val="21"/>
+          <w:szCs w:val="21"/>
+        </w:rPr>
+        <w:t>rec.sport.baseball</w:t>
+      </w:r>
+      <w:proofErr w:type="spellEnd"/>
+      <w:r>
+        <w:rPr>
+          <w:color w:val="000000"/>
+          <w:sz w:val="21"/>
+          <w:szCs w:val="21"/>
+        </w:rPr>
+        <w:t>', '</w:t>
+      </w:r>
+      <w:proofErr w:type="spellStart"/>
+      <w:r>
+        <w:rPr>
+          <w:color w:val="000000"/>
+          <w:sz w:val="21"/>
+          <w:szCs w:val="21"/>
+        </w:rPr>
+        <w:t>rec.sport.hockey</w:t>
+      </w:r>
+      <w:proofErr w:type="spellEnd"/>
+      <w:r>
+        <w:rPr>
+          <w:color w:val="000000"/>
+          <w:sz w:val="21"/>
+          <w:szCs w:val="21"/>
+        </w:rPr>
+        <w:t>', '</w:t>
+      </w:r>
+      <w:proofErr w:type="spellStart"/>
+      <w:r>
+        <w:rPr>
+          <w:color w:val="000000"/>
+          <w:sz w:val="21"/>
+          <w:szCs w:val="21"/>
+        </w:rPr>
+        <w:t>sci.crypt</w:t>
+      </w:r>
+      <w:proofErr w:type="spellEnd"/>
+      <w:r>
+        <w:rPr>
+          <w:color w:val="000000"/>
+          <w:sz w:val="21"/>
+          <w:szCs w:val="21"/>
+        </w:rPr>
+        <w:t>', '</w:t>
+      </w:r>
+      <w:proofErr w:type="spellStart"/>
+      <w:r>
+        <w:rPr>
+          <w:color w:val="000000"/>
+          <w:sz w:val="21"/>
+          <w:szCs w:val="21"/>
+        </w:rPr>
+        <w:t>sci.electronics</w:t>
+      </w:r>
+      <w:proofErr w:type="spellEnd"/>
+      <w:r>
+        <w:rPr>
+          <w:color w:val="000000"/>
+          <w:sz w:val="21"/>
+          <w:szCs w:val="21"/>
+        </w:rPr>
+        <w:t>', '</w:t>
+      </w:r>
+      <w:proofErr w:type="spellStart"/>
+      <w:r>
+        <w:rPr>
+          <w:color w:val="000000"/>
+          <w:sz w:val="21"/>
+          <w:szCs w:val="21"/>
+        </w:rPr>
+        <w:t>sci.med</w:t>
+      </w:r>
+      <w:proofErr w:type="spellEnd"/>
+      <w:r>
+        <w:rPr>
+          <w:color w:val="000000"/>
+          <w:sz w:val="21"/>
+          <w:szCs w:val="21"/>
+        </w:rPr>
+        <w:t>', '</w:t>
+      </w:r>
+      <w:proofErr w:type="spellStart"/>
+      <w:r>
+        <w:rPr>
+          <w:color w:val="000000"/>
+          <w:sz w:val="21"/>
+          <w:szCs w:val="21"/>
+        </w:rPr>
+        <w:t>sci.space</w:t>
+      </w:r>
+      <w:proofErr w:type="spellEnd"/>
+      <w:r>
+        <w:rPr>
+          <w:color w:val="000000"/>
+          <w:sz w:val="21"/>
+          <w:szCs w:val="21"/>
+        </w:rPr>
+        <w:t>', '</w:t>
+      </w:r>
+      <w:proofErr w:type="spellStart"/>
+      <w:r>
+        <w:rPr>
+          <w:color w:val="000000"/>
+          <w:sz w:val="21"/>
+          <w:szCs w:val="21"/>
+        </w:rPr>
+        <w:t>soc.religion.christian</w:t>
+      </w:r>
+      <w:proofErr w:type="spellEnd"/>
+      <w:r>
+        <w:rPr>
+          <w:color w:val="000000"/>
+          <w:sz w:val="21"/>
+          <w:szCs w:val="21"/>
+        </w:rPr>
+        <w:t>', '</w:t>
+      </w:r>
+      <w:proofErr w:type="spellStart"/>
+      <w:r>
+        <w:rPr>
+          <w:color w:val="000000"/>
+          <w:sz w:val="21"/>
+          <w:szCs w:val="21"/>
+        </w:rPr>
+        <w:t>talk.politics.guns</w:t>
+      </w:r>
+      <w:proofErr w:type="spellEnd"/>
+      <w:r>
+        <w:rPr>
+          <w:color w:val="000000"/>
+          <w:sz w:val="21"/>
+          <w:szCs w:val="21"/>
+        </w:rPr>
+        <w:t>', '</w:t>
+      </w:r>
+      <w:proofErr w:type="spellStart"/>
+      <w:r>
+        <w:rPr>
+          <w:color w:val="000000"/>
+          <w:sz w:val="21"/>
+          <w:szCs w:val="21"/>
+        </w:rPr>
+        <w:t>talk.politics.mideast</w:t>
+      </w:r>
+      <w:proofErr w:type="spellEnd"/>
+      <w:r>
+        <w:rPr>
+          <w:color w:val="000000"/>
+          <w:sz w:val="21"/>
+          <w:szCs w:val="21"/>
+        </w:rPr>
+        <w:t>', '</w:t>
+      </w:r>
+      <w:proofErr w:type="spellStart"/>
+      <w:r>
+        <w:rPr>
+          <w:color w:val="000000"/>
+          <w:sz w:val="21"/>
+          <w:szCs w:val="21"/>
+        </w:rPr>
+        <w:t>talk.politics.misc</w:t>
+      </w:r>
+      <w:proofErr w:type="spellEnd"/>
+      <w:r>
+        <w:rPr>
+          <w:color w:val="000000"/>
+          <w:sz w:val="21"/>
+          <w:szCs w:val="21"/>
+        </w:rPr>
+        <w:t>', '</w:t>
+      </w:r>
+      <w:proofErr w:type="spellStart"/>
+      <w:r>
+        <w:rPr>
+          <w:color w:val="000000"/>
+          <w:sz w:val="21"/>
+          <w:szCs w:val="21"/>
+        </w:rPr>
+        <w:t>talk.religion.misc</w:t>
+      </w:r>
+      <w:proofErr w:type="spellEnd"/>
+      <w:r>
+        <w:rPr>
+          <w:color w:val="000000"/>
+          <w:sz w:val="21"/>
+          <w:szCs w:val="21"/>
+        </w:rPr>
+        <w:t>']</w:t>
       </w:r>
     </w:p>
     <w:p>
@@ -1376,7 +2178,23 @@
           <w:rFonts w:ascii="Helvetica" w:hAnsi="Helvetica"/>
           <w:color w:val="24292E"/>
         </w:rPr>
-        <w:t xml:space="preserve">As it can be noticed in the above plots, the number of articles for each category in test and train data are proportionally the same. The category ‘talk.religion.misc’ has less number of articles in both train and test data. Thus, there is little to no chance of bias while training data. </w:t>
+        <w:t>As it can be noticed in the above plots, the number of articles for each category in test and train data are proportionally the same. The category ‘</w:t>
+      </w:r>
+      <w:proofErr w:type="spellStart"/>
+      <w:r>
+        <w:rPr>
+          <w:rFonts w:ascii="Helvetica" w:hAnsi="Helvetica"/>
+          <w:color w:val="24292E"/>
+        </w:rPr>
+        <w:t>talk.religion.misc</w:t>
+      </w:r>
+      <w:proofErr w:type="spellEnd"/>
+      <w:r>
+        <w:rPr>
+          <w:rFonts w:ascii="Helvetica" w:hAnsi="Helvetica"/>
+          <w:color w:val="24292E"/>
+        </w:rPr>
+        <w:t xml:space="preserve">’ has less number of articles in both train and test data. Thus, there is little to no chance of bias while training data. </w:t>
       </w:r>
     </w:p>
     <w:p>
@@ -1394,7 +2212,6 @@
           <w:noProof/>
           <w:color w:val="24292E"/>
         </w:rPr>
-        <w:lastRenderedPageBreak/>
         <w:drawing>
           <wp:inline distT="0" distB="0" distL="0" distR="0">
             <wp:extent cx="5359400" cy="3416300"/>
@@ -1452,6 +2269,7 @@
           <w:rFonts w:ascii="Helvetica" w:hAnsi="Helvetica"/>
           <w:color w:val="24292E"/>
         </w:rPr>
+        <w:lastRenderedPageBreak/>
         <w:t>The train-test s</w:t>
       </w:r>
       <w:r>
@@ -1504,7 +2322,23 @@
           <w:rFonts w:ascii="Helvetica" w:hAnsi="Helvetica"/>
           <w:color w:val="000000"/>
         </w:rPr>
-        <w:t xml:space="preserve">'comp.sys.mac.hardware' </w:t>
+        <w:t>'</w:t>
+      </w:r>
+      <w:proofErr w:type="spellStart"/>
+      <w:r>
+        <w:rPr>
+          <w:rFonts w:ascii="Helvetica" w:hAnsi="Helvetica"/>
+          <w:color w:val="000000"/>
+        </w:rPr>
+        <w:t>comp.sys.mac.hardware</w:t>
+      </w:r>
+      <w:proofErr w:type="spellEnd"/>
+      <w:r>
+        <w:rPr>
+          <w:rFonts w:ascii="Helvetica" w:hAnsi="Helvetica"/>
+          <w:color w:val="000000"/>
+        </w:rPr>
+        <w:t xml:space="preserve">' </w:t>
       </w:r>
       <w:r>
         <w:rPr>
@@ -1644,7 +2478,6 @@
           <w:sz w:val="30"/>
           <w:szCs w:val="30"/>
         </w:rPr>
-        <w:lastRenderedPageBreak/>
         <w:t>Exploratory Visualization</w:t>
       </w:r>
     </w:p>
@@ -1674,21 +2507,53 @@
           <w:rFonts w:ascii="Helvetica" w:hAnsi="Helvetica"/>
           <w:color w:val="24292E"/>
         </w:rPr>
-        <w:t>I applied t</w:t>
-      </w:r>
-      <w:r>
-        <w:rPr>
-          <w:rFonts w:ascii="Helvetica" w:hAnsi="Helvetica"/>
-          <w:color w:val="24292E"/>
-        </w:rPr>
-        <w:t xml:space="preserve">f-Idf (Term frequency – Inverse document frequency) weightings to words in each category to find most important words of each category. </w:t>
-      </w:r>
-      <w:r>
-        <w:rPr>
-          <w:rFonts w:ascii="Helvetica" w:hAnsi="Helvetica"/>
-          <w:color w:val="24292E"/>
-        </w:rPr>
-        <w:t xml:space="preserve">The tf-idf </w:t>
+        <w:t xml:space="preserve">I applied </w:t>
+      </w:r>
+      <w:proofErr w:type="spellStart"/>
+      <w:r>
+        <w:rPr>
+          <w:rFonts w:ascii="Helvetica" w:hAnsi="Helvetica"/>
+          <w:color w:val="24292E"/>
+        </w:rPr>
+        <w:t>t</w:t>
+      </w:r>
+      <w:r>
+        <w:rPr>
+          <w:rFonts w:ascii="Helvetica" w:hAnsi="Helvetica"/>
+          <w:color w:val="24292E"/>
+        </w:rPr>
+        <w:t>f-Idf</w:t>
+      </w:r>
+      <w:proofErr w:type="spellEnd"/>
+      <w:r>
+        <w:rPr>
+          <w:rFonts w:ascii="Helvetica" w:hAnsi="Helvetica"/>
+          <w:color w:val="24292E"/>
+        </w:rPr>
+        <w:t xml:space="preserve"> (Term frequency – Inverse document frequency) weightings to words in each category to find most important words of each category. </w:t>
+      </w:r>
+      <w:r>
+        <w:rPr>
+          <w:rFonts w:ascii="Helvetica" w:hAnsi="Helvetica"/>
+          <w:color w:val="24292E"/>
+        </w:rPr>
+        <w:t xml:space="preserve">The </w:t>
+      </w:r>
+      <w:proofErr w:type="spellStart"/>
+      <w:r>
+        <w:rPr>
+          <w:rFonts w:ascii="Helvetica" w:hAnsi="Helvetica"/>
+          <w:color w:val="24292E"/>
+        </w:rPr>
+        <w:t>tf-idf</w:t>
+      </w:r>
+      <w:proofErr w:type="spellEnd"/>
+      <w:r>
+        <w:rPr>
+          <w:rFonts w:ascii="Helvetica" w:hAnsi="Helvetica"/>
+          <w:color w:val="24292E"/>
+        </w:rPr>
+        <w:t xml:space="preserve"> </w:t>
       </w:r>
       <w:r>
         <w:rPr>
@@ -1704,7 +2569,25 @@
           <w:color w:val="222222"/>
           <w:shd w:val="clear" w:color="auto" w:fill="FFFFFF"/>
         </w:rPr>
-        <w:t>corpus. The tf-idf value increases</w:t>
+        <w:t xml:space="preserve">corpus. The </w:t>
+      </w:r>
+      <w:proofErr w:type="spellStart"/>
+      <w:r>
+        <w:rPr>
+          <w:rFonts w:ascii="Helvetica" w:hAnsi="Helvetica" w:cs="Arial"/>
+          <w:color w:val="222222"/>
+          <w:shd w:val="clear" w:color="auto" w:fill="FFFFFF"/>
+        </w:rPr>
+        <w:t>tf-idf</w:t>
+      </w:r>
+      <w:proofErr w:type="spellEnd"/>
+      <w:r>
+        <w:rPr>
+          <w:rFonts w:ascii="Helvetica" w:hAnsi="Helvetica" w:cs="Arial"/>
+          <w:color w:val="222222"/>
+          <w:shd w:val="clear" w:color="auto" w:fill="FFFFFF"/>
+        </w:rPr>
+        <w:t xml:space="preserve"> value increases</w:t>
       </w:r>
       <w:r>
         <w:rPr>
@@ -1751,7 +2634,25 @@
           <w:color w:val="222222"/>
           <w:shd w:val="clear" w:color="auto" w:fill="FFFFFF"/>
         </w:rPr>
-        <w:t xml:space="preserve">After applying tf-idf, the most important words in each category were visualized as below: </w:t>
+        <w:t xml:space="preserve">After applying </w:t>
+      </w:r>
+      <w:proofErr w:type="spellStart"/>
+      <w:r>
+        <w:rPr>
+          <w:rFonts w:ascii="Helvetica" w:hAnsi="Helvetica" w:cs="Arial"/>
+          <w:color w:val="222222"/>
+          <w:shd w:val="clear" w:color="auto" w:fill="FFFFFF"/>
+        </w:rPr>
+        <w:t>tf-idf</w:t>
+      </w:r>
+      <w:proofErr w:type="spellEnd"/>
+      <w:r>
+        <w:rPr>
+          <w:rFonts w:ascii="Helvetica" w:hAnsi="Helvetica" w:cs="Arial"/>
+          <w:color w:val="222222"/>
+          <w:shd w:val="clear" w:color="auto" w:fill="FFFFFF"/>
+        </w:rPr>
+        <w:t xml:space="preserve">, the most important words in each category were visualized as below: </w:t>
       </w:r>
     </w:p>
     <w:p>
@@ -1789,6 +2690,7 @@
           <w:noProof/>
           <w:color w:val="24292E"/>
         </w:rPr>
+        <w:lastRenderedPageBreak/>
         <w:drawing>
           <wp:inline distT="0" distB="0" distL="0" distR="0">
             <wp:extent cx="2977116" cy="1968283"/>
@@ -1988,7 +2890,6 @@
           <w:noProof/>
           <w:color w:val="24292E"/>
         </w:rPr>
-        <w:lastRenderedPageBreak/>
         <w:drawing>
           <wp:inline distT="0" distB="0" distL="0" distR="0">
             <wp:extent cx="2849526" cy="1897433"/>
@@ -2181,6 +3082,7 @@
           <w:noProof/>
           <w:color w:val="24292E"/>
         </w:rPr>
+        <w:lastRenderedPageBreak/>
         <w:drawing>
           <wp:inline distT="0" distB="0" distL="0" distR="0">
             <wp:extent cx="2852315" cy="1892595"/>
@@ -2369,7 +3271,6 @@
           <w:noProof/>
           <w:color w:val="24292E"/>
         </w:rPr>
-        <w:lastRenderedPageBreak/>
         <w:drawing>
           <wp:inline distT="0" distB="0" distL="0" distR="0">
             <wp:extent cx="2892056" cy="1885540"/>
@@ -2560,6 +3461,7 @@
         <w:rPr>
           <w:noProof/>
         </w:rPr>
+        <w:lastRenderedPageBreak/>
         <w:drawing>
           <wp:inline distT="0" distB="0" distL="0" distR="0" wp14:anchorId="7B8F99A8" wp14:editId="4DFAD023">
             <wp:extent cx="2813538" cy="1828800"/>
@@ -2795,7 +3697,23 @@
           <w:rFonts w:ascii="Helvetica" w:hAnsi="Helvetica"/>
           <w:color w:val="24292E"/>
         </w:rPr>
-        <w:t xml:space="preserve">picked up by tf-idf as important words. There words </w:t>
+        <w:t xml:space="preserve">picked up by </w:t>
+      </w:r>
+      <w:proofErr w:type="spellStart"/>
+      <w:r>
+        <w:rPr>
+          <w:rFonts w:ascii="Helvetica" w:hAnsi="Helvetica"/>
+          <w:color w:val="24292E"/>
+        </w:rPr>
+        <w:t>tf-idf</w:t>
+      </w:r>
+      <w:proofErr w:type="spellEnd"/>
+      <w:r>
+        <w:rPr>
+          <w:rFonts w:ascii="Helvetica" w:hAnsi="Helvetica"/>
+          <w:color w:val="24292E"/>
+        </w:rPr>
+        <w:t xml:space="preserve"> as important words. There words </w:t>
       </w:r>
       <w:r>
         <w:rPr>
@@ -2809,22 +3727,46 @@
           <w:rFonts w:ascii="Helvetica" w:hAnsi="Helvetica"/>
           <w:color w:val="24292E"/>
         </w:rPr>
-        <w:t xml:space="preserve"> “edu”, “organ”, “line”, “subject”, that are picked up in multiple categories. However, there </w:t>
-      </w:r>
-      <w:r>
-        <w:rPr>
-          <w:rFonts w:ascii="Helvetica" w:hAnsi="Helvetica"/>
-          <w:color w:val="24292E"/>
-        </w:rPr>
-        <w:lastRenderedPageBreak/>
-        <w:t xml:space="preserve">are other words in those categories that are specific to the particular categories. </w:t>
-      </w:r>
-      <w:r>
-        <w:rPr>
-          <w:rFonts w:ascii="Helvetica" w:hAnsi="Helvetica"/>
-          <w:color w:val="24292E"/>
-        </w:rPr>
-        <w:t>The words “edu” and “organ” occurs in pretty much every category and it does not add any meaning to any</w:t>
+        <w:t xml:space="preserve"> “</w:t>
+      </w:r>
+      <w:proofErr w:type="spellStart"/>
+      <w:r>
+        <w:rPr>
+          <w:rFonts w:ascii="Helvetica" w:hAnsi="Helvetica"/>
+          <w:color w:val="24292E"/>
+        </w:rPr>
+        <w:t>edu</w:t>
+      </w:r>
+      <w:proofErr w:type="spellEnd"/>
+      <w:r>
+        <w:rPr>
+          <w:rFonts w:ascii="Helvetica" w:hAnsi="Helvetica"/>
+          <w:color w:val="24292E"/>
+        </w:rPr>
+        <w:t xml:space="preserve">”, “organ”, “line”, “subject”, that are picked up in multiple categories. However, there are other words in those categories that are specific to the particular categories. </w:t>
+      </w:r>
+      <w:r>
+        <w:rPr>
+          <w:rFonts w:ascii="Helvetica" w:hAnsi="Helvetica"/>
+          <w:color w:val="24292E"/>
+        </w:rPr>
+        <w:t>The words “</w:t>
+      </w:r>
+      <w:proofErr w:type="spellStart"/>
+      <w:r>
+        <w:rPr>
+          <w:rFonts w:ascii="Helvetica" w:hAnsi="Helvetica"/>
+          <w:color w:val="24292E"/>
+        </w:rPr>
+        <w:t>edu</w:t>
+      </w:r>
+      <w:proofErr w:type="spellEnd"/>
+      <w:r>
+        <w:rPr>
+          <w:rFonts w:ascii="Helvetica" w:hAnsi="Helvetica"/>
+          <w:color w:val="24292E"/>
+        </w:rPr>
+        <w:t>” and “organ” occurs in pretty much every category and it does not add any meaning to any</w:t>
       </w:r>
       <w:r>
         <w:rPr>
@@ -2929,6 +3871,7 @@
           <w:color w:val="24292E"/>
         </w:rPr>
       </w:pPr>
+      <w:proofErr w:type="spellStart"/>
       <w:r>
         <w:rPr>
           <w:rFonts w:ascii="Helvetica" w:hAnsi="Helvetica"/>
@@ -2936,14 +3879,40 @@
           <w:color w:val="24292E"/>
           <w:u w:val="single"/>
         </w:rPr>
-        <w:t>Tf-Idf (Term frequency – Inverse document frequency)</w:t>
-      </w:r>
-      <w:r>
-        <w:rPr>
-          <w:rFonts w:ascii="Helvetica" w:hAnsi="Helvetica"/>
-          <w:color w:val="24292E"/>
-        </w:rPr>
-        <w:t xml:space="preserve">: The tf-idf </w:t>
+        <w:t>Tf-Idf</w:t>
+      </w:r>
+      <w:proofErr w:type="spellEnd"/>
+      <w:r>
+        <w:rPr>
+          <w:rFonts w:ascii="Helvetica" w:hAnsi="Helvetica"/>
+          <w:b/>
+          <w:color w:val="24292E"/>
+          <w:u w:val="single"/>
+        </w:rPr>
+        <w:t xml:space="preserve"> (Term frequency – Inverse document frequency)</w:t>
+      </w:r>
+      <w:r>
+        <w:rPr>
+          <w:rFonts w:ascii="Helvetica" w:hAnsi="Helvetica"/>
+          <w:color w:val="24292E"/>
+        </w:rPr>
+        <w:t xml:space="preserve">: The </w:t>
+      </w:r>
+      <w:proofErr w:type="spellStart"/>
+      <w:r>
+        <w:rPr>
+          <w:rFonts w:ascii="Helvetica" w:hAnsi="Helvetica"/>
+          <w:color w:val="24292E"/>
+        </w:rPr>
+        <w:t>tf-idf</w:t>
+      </w:r>
+      <w:proofErr w:type="spellEnd"/>
+      <w:r>
+        <w:rPr>
+          <w:rFonts w:ascii="Helvetica" w:hAnsi="Helvetica"/>
+          <w:color w:val="24292E"/>
+        </w:rPr>
+        <w:t xml:space="preserve"> </w:t>
       </w:r>
       <w:r>
         <w:rPr>
@@ -2951,7 +3920,25 @@
           <w:color w:val="222222"/>
           <w:shd w:val="clear" w:color="auto" w:fill="FFFFFF"/>
         </w:rPr>
-        <w:t>is a numerical statistic that is intended to reflect how important a word is to a document in a collection or corpus. The tf-idf value increases</w:t>
+        <w:t xml:space="preserve">is a numerical statistic that is intended to reflect how important a word is to a document in a collection or corpus. The </w:t>
+      </w:r>
+      <w:proofErr w:type="spellStart"/>
+      <w:r>
+        <w:rPr>
+          <w:rFonts w:ascii="Helvetica" w:hAnsi="Helvetica" w:cs="Arial"/>
+          <w:color w:val="222222"/>
+          <w:shd w:val="clear" w:color="auto" w:fill="FFFFFF"/>
+        </w:rPr>
+        <w:t>tf-idf</w:t>
+      </w:r>
+      <w:proofErr w:type="spellEnd"/>
+      <w:r>
+        <w:rPr>
+          <w:rFonts w:ascii="Helvetica" w:hAnsi="Helvetica" w:cs="Arial"/>
+          <w:color w:val="222222"/>
+          <w:shd w:val="clear" w:color="auto" w:fill="FFFFFF"/>
+        </w:rPr>
+        <w:t xml:space="preserve"> value increases</w:t>
       </w:r>
       <w:r>
         <w:rPr>
@@ -2974,7 +3961,16 @@
           <w:color w:val="222222"/>
           <w:shd w:val="clear" w:color="auto" w:fill="FFFFFF"/>
         </w:rPr>
-        <w:t xml:space="preserve"> to the number of times a word appears in the document and is offset by the frequency of the word in the corpus, which helps to adjust for the fact that some words appear more frequently in general [6]. </w:t>
+        <w:t xml:space="preserve"> to the number of times a word appears in the document and is offset by the frequency </w:t>
+      </w:r>
+      <w:r>
+        <w:rPr>
+          <w:rFonts w:ascii="Helvetica" w:hAnsi="Helvetica" w:cs="Arial"/>
+          <w:color w:val="222222"/>
+          <w:shd w:val="clear" w:color="auto" w:fill="FFFFFF"/>
+        </w:rPr>
+        <w:lastRenderedPageBreak/>
+        <w:t xml:space="preserve">of the word in the corpus, which helps to adjust for the fact that some words appear more frequently in general [6]. </w:t>
       </w:r>
     </w:p>
     <w:p>
@@ -3007,11 +4003,19 @@
         </w:rPr>
         <w:t xml:space="preserve">: </w:t>
       </w:r>
+      <w:proofErr w:type="spellStart"/>
       <w:r>
         <w:rPr>
           <w:rFonts w:ascii="Helvetica" w:hAnsi="Helvetica" w:cs="Calibri"/>
         </w:rPr>
-        <w:t xml:space="preserve">Tf-Idf has many disadvantages. The word order is lost, and thus different sentences can have exactly the same representation, as long as the same words are used [3]. To combat this, a new approach called Doc2Vec (also called paragraph vector) was introduced. In this approach, word order is taken into consideration. The vectors of words with similar context (surrounding words) are similar and thus the word meanings are taken into account in this approach. This Doc2Vec provides numerical representation of a document which represents concept of the document. More details on Doc2Vec approach are in [3]. </w:t>
+        <w:t>Tf-Idf</w:t>
+      </w:r>
+      <w:proofErr w:type="spellEnd"/>
+      <w:r>
+        <w:rPr>
+          <w:rFonts w:ascii="Helvetica" w:hAnsi="Helvetica" w:cs="Calibri"/>
+        </w:rPr>
+        <w:t xml:space="preserve"> has many disadvantages. The word order is lost, and thus different sentences can have exactly the same representation, as long as the same words are used [3]. To combat this, a new approach called Doc2Vec (also called paragraph vector) was introduced. In this approach, word order is taken into consideration. The vectors of words with similar context (surrounding words) are similar and thus the word meanings are taken into account in this approach. This Doc2Vec provides numerical representation of a document which represents concept of the document. More details on Doc2Vec approach are in [3]. </w:t>
       </w:r>
     </w:p>
     <w:p>
@@ -3042,7 +4046,21 @@
           <w:rFonts w:ascii="Helvetica" w:hAnsi="Helvetica"/>
           <w:color w:val="24292E"/>
         </w:rPr>
-        <w:t xml:space="preserve">I trained the model using the following two classifiers which are known to word well with text data: </w:t>
+        <w:t xml:space="preserve">I trained the model using the following </w:t>
+      </w:r>
+      <w:r>
+        <w:rPr>
+          <w:rFonts w:ascii="Helvetica" w:hAnsi="Helvetica"/>
+          <w:color w:val="24292E"/>
+        </w:rPr>
+        <w:t>three</w:t>
+      </w:r>
+      <w:r>
+        <w:rPr>
+          <w:rFonts w:ascii="Helvetica" w:hAnsi="Helvetica"/>
+          <w:color w:val="24292E"/>
+        </w:rPr>
+        <w:t xml:space="preserve"> classifiers which are known to word well with text data: </w:t>
       </w:r>
     </w:p>
     <w:p>
@@ -3174,16 +4192,7 @@
           <w:color w:val="222222"/>
           <w:shd w:val="clear" w:color="auto" w:fill="FFFFFF"/>
         </w:rPr>
-        <w:t xml:space="preserve">of the value of any other feature, given the class variable. For example, a fruit may be considered to be an apple if it is red, round, and about 10 cm in diameter. A naive Bayes classifier considers each of these </w:t>
-      </w:r>
-      <w:r>
-        <w:rPr>
-          <w:rFonts w:ascii="Helvetica" w:hAnsi="Helvetica" w:cs="Arial"/>
-          <w:color w:val="222222"/>
-          <w:shd w:val="clear" w:color="auto" w:fill="FFFFFF"/>
-        </w:rPr>
-        <w:lastRenderedPageBreak/>
-        <w:t>features to contribute independently to the probability that this fruit is an apple, regardless of any possible</w:t>
+        <w:t>of the value of any other feature, given the class variable. For example, a fruit may be considered to be an apple if it is red, round, and about 10 cm in diameter. A naive Bayes classifier considers each of these features to contribute independently to the probability that this fruit is an apple, regardless of any possible</w:t>
       </w:r>
       <w:r>
         <w:rPr>
@@ -3217,6 +4226,13 @@
         </w:rPr>
         <w:t xml:space="preserve">between the color, roundness, and diameter features [7]. Naïve Bayes has been used previously for text classification tasks such as spam filtering and sentiment classification and hence I decided to use this classifier. </w:t>
       </w:r>
+    </w:p>
+    <w:p>
+      <w:pPr>
+        <w:rPr>
+          <w:rFonts w:ascii="Helvetica" w:hAnsi="Helvetica"/>
+        </w:rPr>
+      </w:pPr>
     </w:p>
     <w:p>
       <w:pPr>
@@ -3381,7 +4397,7 @@
           <w:color w:val="222222"/>
           <w:shd w:val="clear" w:color="auto" w:fill="FFFFFF"/>
         </w:rPr>
-        <w:t xml:space="preserve">, or other tasks like outliers detection. </w:t>
+        <w:t>, or other</w:t>
       </w:r>
       <w:r>
         <w:rPr>
@@ -3389,7 +4405,7 @@
           <w:color w:val="222222"/>
           <w:shd w:val="clear" w:color="auto" w:fill="FFFFFF"/>
         </w:rPr>
-        <w:t xml:space="preserve">Linear </w:t>
+        <w:t xml:space="preserve"> tasks like outliers detection </w:t>
       </w:r>
       <w:r>
         <w:rPr>
@@ -3407,6 +4423,115 @@
         </w:rPr>
         <w:t xml:space="preserve"> After much research, I found that text is often linearly separable and SVMs are most widely used for text classification. </w:t>
       </w:r>
+      <w:r>
+        <w:rPr>
+          <w:rFonts w:ascii="Helvetica" w:hAnsi="Helvetica" w:cs="Arial"/>
+          <w:color w:val="222222"/>
+          <w:shd w:val="clear" w:color="auto" w:fill="FFFFFF"/>
+        </w:rPr>
+        <w:t xml:space="preserve">A good visualization of Linear SVM is shown below which confirms its usefulness for classification tasks: </w:t>
+      </w:r>
+    </w:p>
+    <w:p>
+      <w:pPr>
+        <w:pStyle w:val="ListParagraph"/>
+        <w:rPr>
+          <w:rFonts w:ascii="Helvetica" w:hAnsi="Helvetica"/>
+          <w:color w:val="24292E"/>
+        </w:rPr>
+      </w:pPr>
+    </w:p>
+    <w:p>
+      <w:pPr>
+        <w:jc w:val="center"/>
+      </w:pPr>
+      <w:r>
+        <w:lastRenderedPageBreak/>
+        <w:fldChar w:fldCharType="begin"/>
+      </w:r>
+      <w:r>
+        <w:instrText xml:space="preserve"> INCLUDEPICTURE "https://upload.wikimedia.org/wikipedia/commons/2/2a/Svm_max_sep_hyperplane_with_margin.png" \* MERGEFORMATINET </w:instrText>
+      </w:r>
+      <w:r>
+        <w:fldChar w:fldCharType="separate"/>
+      </w:r>
+      <w:r>
+        <w:rPr>
+          <w:noProof/>
+        </w:rPr>
+        <w:drawing>
+          <wp:inline distT="0" distB="0" distL="0" distR="0">
+            <wp:extent cx="2555553" cy="2753522"/>
+            <wp:effectExtent l="0" t="0" r="0" b="2540"/>
+            <wp:docPr id="37" name="Picture 37" descr="https://upload.wikimedia.org/wikipedia/commons/2/2a/Svm_max_sep_hyperplane_with_margin.png"/>
+            <wp:cNvGraphicFramePr>
+              <a:graphicFrameLocks xmlns:a="http://schemas.openxmlformats.org/drawingml/2006/main" noChangeAspect="1"/>
+            </wp:cNvGraphicFramePr>
+            <a:graphic xmlns:a="http://schemas.openxmlformats.org/drawingml/2006/main">
+              <a:graphicData uri="http://schemas.openxmlformats.org/drawingml/2006/picture">
+                <pic:pic xmlns:pic="http://schemas.openxmlformats.org/drawingml/2006/picture">
+                  <pic:nvPicPr>
+                    <pic:cNvPr id="0" name="Picture 1" descr="https://upload.wikimedia.org/wikipedia/commons/2/2a/Svm_max_sep_hyperplane_with_margin.png"/>
+                    <pic:cNvPicPr>
+                      <a:picLocks noChangeAspect="1" noChangeArrowheads="1"/>
+                    </pic:cNvPicPr>
+                  </pic:nvPicPr>
+                  <pic:blipFill>
+                    <a:blip r:embed="rId31" cstate="print">
+                      <a:extLst>
+                        <a:ext uri="{28A0092B-C50C-407E-A947-70E740481C1C}">
+                          <a14:useLocalDpi xmlns:a14="http://schemas.microsoft.com/office/drawing/2010/main" val="0"/>
+                        </a:ext>
+                      </a:extLst>
+                    </a:blip>
+                    <a:srcRect/>
+                    <a:stretch>
+                      <a:fillRect/>
+                    </a:stretch>
+                  </pic:blipFill>
+                  <pic:spPr bwMode="auto">
+                    <a:xfrm>
+                      <a:off x="0" y="0"/>
+                      <a:ext cx="2564463" cy="2763122"/>
+                    </a:xfrm>
+                    <a:prstGeom prst="rect">
+                      <a:avLst/>
+                    </a:prstGeom>
+                    <a:noFill/>
+                    <a:ln>
+                      <a:noFill/>
+                    </a:ln>
+                  </pic:spPr>
+                </pic:pic>
+              </a:graphicData>
+            </a:graphic>
+          </wp:inline>
+        </w:drawing>
+      </w:r>
+      <w:r>
+        <w:fldChar w:fldCharType="end"/>
+      </w:r>
+    </w:p>
+    <w:p>
+      <w:pPr>
+        <w:jc w:val="center"/>
+      </w:pPr>
+      <w:r>
+        <w:t xml:space="preserve">Image taken from: </w:t>
+      </w:r>
+      <w:hyperlink r:id="rId32" w:history="1">
+        <w:r>
+          <w:rPr>
+            <w:rStyle w:val="Hyperlink"/>
+          </w:rPr>
+          <w:t>https://en.wikipedia.org/wiki/Support_vector_machine</w:t>
+        </w:r>
+      </w:hyperlink>
+    </w:p>
+    <w:p>
+      <w:pPr>
+        <w:jc w:val="center"/>
+      </w:pPr>
     </w:p>
     <w:p>
       <w:pPr>
@@ -3417,6 +4542,178 @@
           <w:color w:val="24292E"/>
         </w:rPr>
       </w:pPr>
+    </w:p>
+    <w:p>
+      <w:pPr>
+        <w:pStyle w:val="ListParagraph"/>
+        <w:numPr>
+          <w:ilvl w:val="0"/>
+          <w:numId w:val="21"/>
+        </w:numPr>
+        <w:shd w:val="clear" w:color="auto" w:fill="FFFFFF"/>
+        <w:spacing w:before="60" w:after="100" w:afterAutospacing="1"/>
+        <w:rPr>
+          <w:rFonts w:ascii="Helvetica" w:hAnsi="Helvetica"/>
+          <w:color w:val="24292E"/>
+        </w:rPr>
+      </w:pPr>
+      <w:r>
+        <w:rPr>
+          <w:rFonts w:ascii="Helvetica" w:hAnsi="Helvetica"/>
+          <w:b/>
+          <w:color w:val="24292E"/>
+          <w:u w:val="single"/>
+        </w:rPr>
+        <w:t>Logistic Regression:</w:t>
+      </w:r>
+      <w:r>
+        <w:rPr>
+          <w:rFonts w:ascii="Helvetica" w:hAnsi="Helvetica"/>
+          <w:color w:val="24292E"/>
+        </w:rPr>
+        <w:t xml:space="preserve"> </w:t>
+      </w:r>
+      <w:r>
+        <w:rPr>
+          <w:rFonts w:ascii="Helvetica" w:hAnsi="Helvetica"/>
+          <w:color w:val="24292E"/>
+        </w:rPr>
+        <w:t xml:space="preserve">Logistic regression is another technique which is very good for classification problems. Logistic Regression uses a logistic function which is an S shaped curve that can take any real-valued number and map it to a value between 0 and 1. The S shaped curve can be shown as: </w:t>
+      </w:r>
+    </w:p>
+    <w:p>
+      <w:pPr>
+        <w:shd w:val="clear" w:color="auto" w:fill="FFFFFF"/>
+        <w:spacing w:before="60" w:after="100" w:afterAutospacing="1"/>
+        <w:jc w:val="center"/>
+        <w:rPr>
+          <w:rFonts w:ascii="Helvetica" w:hAnsi="Helvetica"/>
+          <w:color w:val="24292E"/>
+        </w:rPr>
+      </w:pPr>
+      <w:r>
+        <w:rPr>
+          <w:rFonts w:ascii="Helvetica" w:hAnsi="Helvetica"/>
+          <w:noProof/>
+          <w:color w:val="24292E"/>
+        </w:rPr>
+        <w:drawing>
+          <wp:inline distT="0" distB="0" distL="0" distR="0">
+            <wp:extent cx="3568700" cy="2590800"/>
+            <wp:effectExtent l="0" t="0" r="0" b="0"/>
+            <wp:docPr id="25" name="Picture 25"/>
+            <wp:cNvGraphicFramePr>
+              <a:graphicFrameLocks xmlns:a="http://schemas.openxmlformats.org/drawingml/2006/main" noChangeAspect="1"/>
+            </wp:cNvGraphicFramePr>
+            <a:graphic xmlns:a="http://schemas.openxmlformats.org/drawingml/2006/main">
+              <a:graphicData uri="http://schemas.openxmlformats.org/drawingml/2006/picture">
+                <pic:pic xmlns:pic="http://schemas.openxmlformats.org/drawingml/2006/picture">
+                  <pic:nvPicPr>
+                    <pic:cNvPr id="25" name="Exam_pass_logistic_curve.jpeg"/>
+                    <pic:cNvPicPr/>
+                  </pic:nvPicPr>
+                  <pic:blipFill>
+                    <a:blip r:embed="rId33">
+                      <a:extLst>
+                        <a:ext uri="{28A0092B-C50C-407E-A947-70E740481C1C}">
+                          <a14:useLocalDpi xmlns:a14="http://schemas.microsoft.com/office/drawing/2010/main" val="0"/>
+                        </a:ext>
+                      </a:extLst>
+                    </a:blip>
+                    <a:stretch>
+                      <a:fillRect/>
+                    </a:stretch>
+                  </pic:blipFill>
+                  <pic:spPr>
+                    <a:xfrm>
+                      <a:off x="0" y="0"/>
+                      <a:ext cx="3568700" cy="2590800"/>
+                    </a:xfrm>
+                    <a:prstGeom prst="rect">
+                      <a:avLst/>
+                    </a:prstGeom>
+                  </pic:spPr>
+                </pic:pic>
+              </a:graphicData>
+            </a:graphic>
+          </wp:inline>
+        </w:drawing>
+      </w:r>
+    </w:p>
+    <w:p>
+      <w:pPr>
+        <w:shd w:val="clear" w:color="auto" w:fill="FFFFFF"/>
+        <w:spacing w:before="60" w:after="100" w:afterAutospacing="1"/>
+        <w:jc w:val="center"/>
+        <w:rPr>
+          <w:rFonts w:ascii="Helvetica" w:hAnsi="Helvetica"/>
+          <w:color w:val="24292E"/>
+        </w:rPr>
+      </w:pPr>
+      <w:r>
+        <w:rPr>
+          <w:rFonts w:ascii="Helvetica" w:hAnsi="Helvetica"/>
+          <w:color w:val="24292E"/>
+        </w:rPr>
+        <w:t xml:space="preserve">Image take from: </w:t>
+      </w:r>
+      <w:hyperlink r:id="rId34" w:history="1">
+        <w:r>
+          <w:rPr>
+            <w:rStyle w:val="Hyperlink"/>
+            <w:rFonts w:ascii="Helvetica" w:hAnsi="Helvetica"/>
+          </w:rPr>
+          <w:t>https://en.wikipedia.org/wiki/Logistic_regression</w:t>
+        </w:r>
+      </w:hyperlink>
+    </w:p>
+    <w:p>
+      <w:pPr>
+        <w:shd w:val="clear" w:color="auto" w:fill="FFFFFF"/>
+        <w:spacing w:before="60" w:after="100" w:afterAutospacing="1"/>
+        <w:rPr>
+          <w:rFonts w:ascii="Helvetica" w:hAnsi="Helvetica"/>
+          <w:color w:val="24292E"/>
+        </w:rPr>
+      </w:pPr>
+      <w:r>
+        <w:rPr>
+          <w:rFonts w:ascii="Helvetica" w:hAnsi="Helvetica"/>
+          <w:color w:val="24292E"/>
+        </w:rPr>
+        <w:t xml:space="preserve">Logistic regression gives a </w:t>
+      </w:r>
+      <w:r>
+        <w:rPr>
+          <w:rFonts w:ascii="Helvetica" w:hAnsi="Helvetica"/>
+          <w:color w:val="24292E"/>
+        </w:rPr>
+        <w:t xml:space="preserve">discrete binary outcome between 0 and 1. It does this by measuring the relationship between the dependant variable and independent variable. This give probability of a relationship which is mapped into the S curve and converted to </w:t>
+      </w:r>
+      <w:r>
+        <w:rPr>
+          <w:rFonts w:ascii="Helvetica" w:hAnsi="Helvetica"/>
+          <w:color w:val="24292E"/>
+        </w:rPr>
+        <w:lastRenderedPageBreak/>
+        <w:t xml:space="preserve">either “0” or “1”. </w:t>
+      </w:r>
+      <w:r>
+        <w:rPr>
+          <w:rFonts w:ascii="Helvetica" w:hAnsi="Helvetica"/>
+          <w:color w:val="24292E"/>
+        </w:rPr>
+        <w:t xml:space="preserve">Thus, this algorithm can be very effective for text classification problems. </w:t>
+      </w:r>
+      <w:r>
+        <w:rPr>
+          <w:rFonts w:ascii="Helvetica" w:hAnsi="Helvetica"/>
+          <w:color w:val="24292E"/>
+        </w:rPr>
+        <w:t>[11][12]</w:t>
+      </w:r>
+      <w:bookmarkStart w:id="0" w:name="_GoBack"/>
+      <w:bookmarkEnd w:id="0"/>
     </w:p>
     <w:p>
       <w:pPr>
@@ -3689,7 +4986,7 @@
                     <pic:cNvPicPr/>
                   </pic:nvPicPr>
                   <pic:blipFill rotWithShape="1">
-                    <a:blip r:embed="rId31"/>
+                    <a:blip r:embed="rId35"/>
                     <a:srcRect b="7395"/>
                     <a:stretch/>
                   </pic:blipFill>
@@ -3805,7 +5102,6 @@
           <w:iCs/>
           <w:color w:val="24292E"/>
         </w:rPr>
-        <w:lastRenderedPageBreak/>
         <w:t xml:space="preserve">After </w:t>
       </w:r>
       <w:r>
@@ -3830,14 +5126,33 @@
           <w:iCs/>
           <w:color w:val="24292E"/>
         </w:rPr>
-        <w:t xml:space="preserve">were converted to vectors using tf-idf. </w:t>
-      </w:r>
+        <w:t xml:space="preserve">were converted to vectors using </w:t>
+      </w:r>
+      <w:proofErr w:type="spellStart"/>
       <w:r>
         <w:rPr>
           <w:rFonts w:ascii="Helvetica" w:hAnsi="Helvetica"/>
           <w:iCs/>
           <w:color w:val="24292E"/>
         </w:rPr>
+        <w:t>tf-idf</w:t>
+      </w:r>
+      <w:proofErr w:type="spellEnd"/>
+      <w:r>
+        <w:rPr>
+          <w:rFonts w:ascii="Helvetica" w:hAnsi="Helvetica"/>
+          <w:iCs/>
+          <w:color w:val="24292E"/>
+        </w:rPr>
+        <w:t xml:space="preserve">. </w:t>
+      </w:r>
+      <w:proofErr w:type="spellStart"/>
+      <w:r>
+        <w:rPr>
+          <w:rFonts w:ascii="Helvetica" w:hAnsi="Helvetica"/>
+          <w:iCs/>
+          <w:color w:val="24292E"/>
+        </w:rPr>
         <w:t>Tf-</w:t>
       </w:r>
       <w:r>
@@ -3846,7 +5161,16 @@
           <w:iCs/>
           <w:color w:val="24292E"/>
         </w:rPr>
-        <w:t>idf creates a vector with higher values for important words in a particular article. These vectors are created for each article. The vectors from each article are used as input for Naïve Bayes and SVM classifiers</w:t>
+        <w:t>idf</w:t>
+      </w:r>
+      <w:proofErr w:type="spellEnd"/>
+      <w:r>
+        <w:rPr>
+          <w:rFonts w:ascii="Helvetica" w:hAnsi="Helvetica"/>
+          <w:iCs/>
+          <w:color w:val="24292E"/>
+        </w:rPr>
+        <w:t xml:space="preserve"> creates a vector with higher values for important words in a particular article. These vectors are created for each article. The vectors from each article are used as input for Naïve Bayes and SVM classifiers</w:t>
       </w:r>
       <w:r>
         <w:rPr>
@@ -3905,14 +5229,30 @@
           <w:rFonts w:ascii="Helvetica" w:hAnsi="Helvetica"/>
           <w:color w:val="24292E"/>
         </w:rPr>
-        <w:t>nverted to vectors using tf-i</w:t>
-      </w:r>
-      <w:r>
-        <w:rPr>
-          <w:rFonts w:ascii="Helvetica" w:hAnsi="Helvetica"/>
-          <w:color w:val="24292E"/>
-        </w:rPr>
-        <w:t xml:space="preserve">df, the data was then used as input in the following classifiers: </w:t>
+        <w:t xml:space="preserve">nverted to vectors using </w:t>
+      </w:r>
+      <w:proofErr w:type="spellStart"/>
+      <w:r>
+        <w:rPr>
+          <w:rFonts w:ascii="Helvetica" w:hAnsi="Helvetica"/>
+          <w:color w:val="24292E"/>
+        </w:rPr>
+        <w:t>tf-i</w:t>
+      </w:r>
+      <w:r>
+        <w:rPr>
+          <w:rFonts w:ascii="Helvetica" w:hAnsi="Helvetica"/>
+          <w:color w:val="24292E"/>
+        </w:rPr>
+        <w:t>df</w:t>
+      </w:r>
+      <w:proofErr w:type="spellEnd"/>
+      <w:r>
+        <w:rPr>
+          <w:rFonts w:ascii="Helvetica" w:hAnsi="Helvetica"/>
+          <w:color w:val="24292E"/>
+        </w:rPr>
+        <w:t xml:space="preserve">, the data was then used as input in the following classifiers: </w:t>
       </w:r>
     </w:p>
     <w:p>
@@ -3963,6 +5303,7 @@
           <w:rFonts w:ascii="Helvetica" w:hAnsi="Helvetica"/>
           <w:color w:val="24292E"/>
         </w:rPr>
+        <w:lastRenderedPageBreak/>
         <w:t>Linear Support Vector Machines</w:t>
       </w:r>
     </w:p>
@@ -3985,7 +5326,14 @@
           <w:rFonts w:ascii="Helvetica" w:hAnsi="Helvetica"/>
           <w:color w:val="24292E"/>
         </w:rPr>
-        <w:t>Linear Regression</w:t>
+        <w:t>Logistic</w:t>
+      </w:r>
+      <w:r>
+        <w:rPr>
+          <w:rFonts w:ascii="Helvetica" w:hAnsi="Helvetica"/>
+          <w:color w:val="24292E"/>
+        </w:rPr>
+        <w:t xml:space="preserve"> Regression</w:t>
       </w:r>
     </w:p>
     <w:p>
@@ -4001,7 +5349,39 @@
           <w:rFonts w:ascii="Helvetica" w:hAnsi="Helvetica"/>
           <w:color w:val="24292E"/>
         </w:rPr>
-        <w:t xml:space="preserve">I used MultinomialNB() classifier from sklearn.naivebayes library. Multinomial Naïve Bayes classifier is used specifically </w:t>
+        <w:t xml:space="preserve">I used </w:t>
+      </w:r>
+      <w:proofErr w:type="spellStart"/>
+      <w:r>
+        <w:rPr>
+          <w:rFonts w:ascii="Helvetica" w:hAnsi="Helvetica"/>
+          <w:color w:val="24292E"/>
+        </w:rPr>
+        <w:t>MultinomialNB</w:t>
+      </w:r>
+      <w:proofErr w:type="spellEnd"/>
+      <w:r>
+        <w:rPr>
+          <w:rFonts w:ascii="Helvetica" w:hAnsi="Helvetica"/>
+          <w:color w:val="24292E"/>
+        </w:rPr>
+        <w:t xml:space="preserve">() classifier from </w:t>
+      </w:r>
+      <w:proofErr w:type="spellStart"/>
+      <w:r>
+        <w:rPr>
+          <w:rFonts w:ascii="Helvetica" w:hAnsi="Helvetica"/>
+          <w:color w:val="24292E"/>
+        </w:rPr>
+        <w:t>sklearn.naivebayes</w:t>
+      </w:r>
+      <w:proofErr w:type="spellEnd"/>
+      <w:r>
+        <w:rPr>
+          <w:rFonts w:ascii="Helvetica" w:hAnsi="Helvetica"/>
+          <w:color w:val="24292E"/>
+        </w:rPr>
+        <w:t xml:space="preserve"> library. Multinomial Naïve Bayes classifier is used specifically </w:t>
       </w:r>
       <w:r>
         <w:rPr>
@@ -4034,21 +5414,101 @@
           <w:rFonts w:ascii="Helvetica" w:hAnsi="Helvetica"/>
           <w:color w:val="24292E"/>
         </w:rPr>
-        <w:t>Naïve Bayes has a parameter called alpha that can be changed to different values. The values for the parameter are decided using Grid Search functionality which checks for various combinations of parameter values to find the combination with best accuracy. A pipeline was developed for Naïve Bayes with CountVectorizer(), TfidfTransformer() and MultinomialNB(). The parameters for each of these steps are decided</w:t>
-      </w:r>
-      <w:r>
-        <w:rPr>
-          <w:rFonts w:ascii="Helvetica" w:hAnsi="Helvetica"/>
-          <w:color w:val="24292E"/>
-        </w:rPr>
-        <w:t xml:space="preserve"> using GridSearchCV </w:t>
-      </w:r>
-      <w:r>
-        <w:rPr>
-          <w:rFonts w:ascii="Helvetica" w:hAnsi="Helvetica"/>
-          <w:color w:val="24292E"/>
-        </w:rPr>
-        <w:t xml:space="preserve">functionality from scikit-learn shown </w:t>
+        <w:t xml:space="preserve">Naïve Bayes has a parameter called alpha that can be changed to different values. The values for the parameter are decided using Grid Search functionality which checks for various combinations of parameter values to find the combination with best accuracy. A pipeline was developed for Naïve Bayes with </w:t>
+      </w:r>
+      <w:proofErr w:type="spellStart"/>
+      <w:r>
+        <w:rPr>
+          <w:rFonts w:ascii="Helvetica" w:hAnsi="Helvetica"/>
+          <w:color w:val="24292E"/>
+        </w:rPr>
+        <w:t>CountVectorizer</w:t>
+      </w:r>
+      <w:proofErr w:type="spellEnd"/>
+      <w:r>
+        <w:rPr>
+          <w:rFonts w:ascii="Helvetica" w:hAnsi="Helvetica"/>
+          <w:color w:val="24292E"/>
+        </w:rPr>
+        <w:t xml:space="preserve">(), </w:t>
+      </w:r>
+      <w:proofErr w:type="spellStart"/>
+      <w:r>
+        <w:rPr>
+          <w:rFonts w:ascii="Helvetica" w:hAnsi="Helvetica"/>
+          <w:color w:val="24292E"/>
+        </w:rPr>
+        <w:t>TfidfTransformer</w:t>
+      </w:r>
+      <w:proofErr w:type="spellEnd"/>
+      <w:r>
+        <w:rPr>
+          <w:rFonts w:ascii="Helvetica" w:hAnsi="Helvetica"/>
+          <w:color w:val="24292E"/>
+        </w:rPr>
+        <w:t xml:space="preserve">() and </w:t>
+      </w:r>
+      <w:proofErr w:type="spellStart"/>
+      <w:r>
+        <w:rPr>
+          <w:rFonts w:ascii="Helvetica" w:hAnsi="Helvetica"/>
+          <w:color w:val="24292E"/>
+        </w:rPr>
+        <w:t>MultinomialNB</w:t>
+      </w:r>
+      <w:proofErr w:type="spellEnd"/>
+      <w:r>
+        <w:rPr>
+          <w:rFonts w:ascii="Helvetica" w:hAnsi="Helvetica"/>
+          <w:color w:val="24292E"/>
+        </w:rPr>
+        <w:t>(). The parameters for each of these steps are decided</w:t>
+      </w:r>
+      <w:r>
+        <w:rPr>
+          <w:rFonts w:ascii="Helvetica" w:hAnsi="Helvetica"/>
+          <w:color w:val="24292E"/>
+        </w:rPr>
+        <w:t xml:space="preserve"> using </w:t>
+      </w:r>
+      <w:proofErr w:type="spellStart"/>
+      <w:r>
+        <w:rPr>
+          <w:rFonts w:ascii="Helvetica" w:hAnsi="Helvetica"/>
+          <w:color w:val="24292E"/>
+        </w:rPr>
+        <w:t>GridSearchCV</w:t>
+      </w:r>
+      <w:proofErr w:type="spellEnd"/>
+      <w:r>
+        <w:rPr>
+          <w:rFonts w:ascii="Helvetica" w:hAnsi="Helvetica"/>
+          <w:color w:val="24292E"/>
+        </w:rPr>
+        <w:t xml:space="preserve"> </w:t>
+      </w:r>
+      <w:r>
+        <w:rPr>
+          <w:rFonts w:ascii="Helvetica" w:hAnsi="Helvetica"/>
+          <w:color w:val="24292E"/>
+        </w:rPr>
+        <w:t xml:space="preserve">functionality from </w:t>
+      </w:r>
+      <w:proofErr w:type="spellStart"/>
+      <w:r>
+        <w:rPr>
+          <w:rFonts w:ascii="Helvetica" w:hAnsi="Helvetica"/>
+          <w:color w:val="24292E"/>
+        </w:rPr>
+        <w:t>scikit</w:t>
+      </w:r>
+      <w:proofErr w:type="spellEnd"/>
+      <w:r>
+        <w:rPr>
+          <w:rFonts w:ascii="Helvetica" w:hAnsi="Helvetica"/>
+          <w:color w:val="24292E"/>
+        </w:rPr>
+        <w:t xml:space="preserve">-learn shown </w:t>
       </w:r>
       <w:r>
         <w:rPr>
@@ -4078,1177 +5538,6 @@
             <wp:extent cx="5943600" cy="1167130"/>
             <wp:effectExtent l="0" t="0" r="0" b="1270"/>
             <wp:docPr id="36" name="Picture 36"/>
-            <wp:cNvGraphicFramePr>
-              <a:graphicFrameLocks xmlns:a="http://schemas.openxmlformats.org/drawingml/2006/main" noChangeAspect="1"/>
-            </wp:cNvGraphicFramePr>
-            <a:graphic xmlns:a="http://schemas.openxmlformats.org/drawingml/2006/main">
-              <a:graphicData uri="http://schemas.openxmlformats.org/drawingml/2006/picture">
-                <pic:pic xmlns:pic="http://schemas.openxmlformats.org/drawingml/2006/picture">
-                  <pic:nvPicPr>
-                    <pic:cNvPr id="1" name=""/>
-                    <pic:cNvPicPr/>
-                  </pic:nvPicPr>
-                  <pic:blipFill>
-                    <a:blip r:embed="rId32"/>
-                    <a:stretch>
-                      <a:fillRect/>
-                    </a:stretch>
-                  </pic:blipFill>
-                  <pic:spPr>
-                    <a:xfrm>
-                      <a:off x="0" y="0"/>
-                      <a:ext cx="5943600" cy="1167130"/>
-                    </a:xfrm>
-                    <a:prstGeom prst="rect">
-                      <a:avLst/>
-                    </a:prstGeom>
-                  </pic:spPr>
-                </pic:pic>
-              </a:graphicData>
-            </a:graphic>
-          </wp:inline>
-        </w:drawing>
-      </w:r>
-    </w:p>
-    <w:p>
-      <w:pPr>
-        <w:shd w:val="clear" w:color="auto" w:fill="FFFFFF"/>
-        <w:spacing w:before="60" w:after="100" w:afterAutospacing="1"/>
-        <w:rPr>
-          <w:rFonts w:ascii="Helvetica" w:hAnsi="Helvetica"/>
-          <w:color w:val="24292E"/>
-        </w:rPr>
-      </w:pPr>
-      <w:r>
-        <w:rPr>
-          <w:rFonts w:ascii="Helvetica" w:hAnsi="Helvetica"/>
-          <w:color w:val="24292E"/>
-        </w:rPr>
-        <w:t xml:space="preserve">The best parameters after performing grid search for Naïve Bayes pipeline were found to be ngram_range=(1,2), use_idf=True, alpha=0.01. The classifier model was then fit to the training data and tested on test data. </w:t>
-      </w:r>
-      <w:r>
-        <w:rPr>
-          <w:rFonts w:ascii="Helvetica" w:hAnsi="Helvetica"/>
-          <w:color w:val="24292E"/>
-        </w:rPr>
-        <w:t xml:space="preserve">The model accuracy found using the default values was </w:t>
-      </w:r>
-      <w:r>
-        <w:rPr>
-          <w:rFonts w:ascii="Helvetica" w:hAnsi="Helvetica"/>
-          <w:color w:val="24292E"/>
-        </w:rPr>
-        <w:t xml:space="preserve">81%. </w:t>
-      </w:r>
-      <w:r>
-        <w:rPr>
-          <w:rFonts w:ascii="Helvetica" w:hAnsi="Helvetica"/>
-          <w:color w:val="24292E"/>
-        </w:rPr>
-        <w:t>Using the grid search parameters, the accuracy of the model on test data increased by more than 2 percent</w:t>
-      </w:r>
-      <w:r>
-        <w:rPr>
-          <w:rFonts w:ascii="Helvetica" w:hAnsi="Helvetica"/>
-          <w:color w:val="24292E"/>
-        </w:rPr>
-        <w:t xml:space="preserve"> to 83%. </w:t>
-      </w:r>
-    </w:p>
-    <w:p>
-      <w:pPr>
-        <w:shd w:val="clear" w:color="auto" w:fill="FFFFFF"/>
-        <w:spacing w:before="60" w:after="100" w:afterAutospacing="1"/>
-        <w:rPr>
-          <w:rFonts w:ascii="Helvetica" w:hAnsi="Helvetica"/>
-          <w:color w:val="24292E"/>
-        </w:rPr>
-      </w:pPr>
-      <w:r>
-        <w:rPr>
-          <w:rFonts w:ascii="Helvetica" w:hAnsi="Helvetica"/>
-          <w:color w:val="24292E"/>
-        </w:rPr>
-        <w:t xml:space="preserve">For the LinearSVC() classifier, a similar pipeline was developer containing CountVectorizer(), TfidfTransformer() and LinearSVC(). The parameters for these were again found using grid search to be ngram_range=(1,2), use_idf=True, C=10. The model was fit to the train data and tested on test data. </w:t>
-      </w:r>
-      <w:r>
-        <w:rPr>
-          <w:rFonts w:ascii="Helvetica" w:hAnsi="Helvetica"/>
-          <w:color w:val="24292E"/>
-        </w:rPr>
-        <w:t>After testing the model accuracy on test data using grid sea</w:t>
-      </w:r>
-      <w:r>
-        <w:rPr>
-          <w:rFonts w:ascii="Helvetica" w:hAnsi="Helvetica"/>
-          <w:color w:val="24292E"/>
-        </w:rPr>
-        <w:t>r</w:t>
-      </w:r>
-      <w:r>
-        <w:rPr>
-          <w:rFonts w:ascii="Helvetica" w:hAnsi="Helvetica"/>
-          <w:color w:val="24292E"/>
-        </w:rPr>
-        <w:t xml:space="preserve">ch found parameters, the model accuracy was found to be 86%. </w:t>
-      </w:r>
-    </w:p>
-    <w:p>
-      <w:pPr>
-        <w:shd w:val="clear" w:color="auto" w:fill="FFFFFF"/>
-        <w:spacing w:before="60" w:after="100" w:afterAutospacing="1"/>
-        <w:rPr>
-          <w:rFonts w:ascii="Helvetica" w:hAnsi="Helvetica"/>
-          <w:color w:val="24292E"/>
-        </w:rPr>
-      </w:pPr>
-      <w:r>
-        <w:rPr>
-          <w:rFonts w:ascii="Helvetica" w:hAnsi="Helvetica"/>
-          <w:color w:val="24292E"/>
-        </w:rPr>
-        <w:lastRenderedPageBreak/>
-        <w:t xml:space="preserve">Similar approach was used for linear regression classifier. The accuracy was found to be around 83%. </w:t>
-      </w:r>
-    </w:p>
-    <w:p>
-      <w:pPr>
-        <w:shd w:val="clear" w:color="auto" w:fill="FFFFFF"/>
-        <w:spacing w:before="60" w:after="100" w:afterAutospacing="1"/>
-        <w:rPr>
-          <w:rFonts w:ascii="Helvetica" w:hAnsi="Helvetica"/>
-          <w:b/>
-          <w:color w:val="24292E"/>
-          <w:sz w:val="28"/>
-          <w:szCs w:val="28"/>
-        </w:rPr>
-      </w:pPr>
-      <w:r>
-        <w:rPr>
-          <w:rFonts w:ascii="Helvetica" w:hAnsi="Helvetica"/>
-          <w:b/>
-          <w:color w:val="24292E"/>
-          <w:sz w:val="28"/>
-          <w:szCs w:val="28"/>
-        </w:rPr>
-        <w:t>Second Approach</w:t>
-      </w:r>
-    </w:p>
-    <w:p>
-      <w:pPr>
-        <w:shd w:val="clear" w:color="auto" w:fill="FFFFFF"/>
-        <w:spacing w:before="60" w:after="100" w:afterAutospacing="1"/>
-        <w:rPr>
-          <w:rFonts w:ascii="Helvetica" w:hAnsi="Helvetica"/>
-          <w:color w:val="24292E"/>
-        </w:rPr>
-      </w:pPr>
-      <w:r>
-        <w:rPr>
-          <w:rFonts w:ascii="Helvetica" w:hAnsi="Helvetica"/>
-          <w:color w:val="24292E"/>
-        </w:rPr>
-        <w:t xml:space="preserve">Since the tf-idf approach does not take into account order of words in an article and their semantic relationships, I decided to try out an approach called Doc2Vec which takes them into account. </w:t>
-      </w:r>
-      <w:r>
-        <w:rPr>
-          <w:rFonts w:ascii="Helvetica" w:hAnsi="Helvetica"/>
-          <w:color w:val="24292E"/>
-        </w:rPr>
-        <w:t>More details of this model are in [3].</w:t>
-      </w:r>
-    </w:p>
-    <w:p>
-      <w:pPr>
-        <w:shd w:val="clear" w:color="auto" w:fill="FFFFFF"/>
-        <w:spacing w:before="60" w:after="100" w:afterAutospacing="1"/>
-        <w:rPr>
-          <w:rFonts w:ascii="Helvetica" w:hAnsi="Helvetica"/>
-          <w:color w:val="24292E"/>
-        </w:rPr>
-      </w:pPr>
-      <w:r>
-        <w:rPr>
-          <w:rFonts w:ascii="Helvetica" w:hAnsi="Helvetica"/>
-          <w:color w:val="24292E"/>
-        </w:rPr>
-        <w:t xml:space="preserve">In terms of preprocessing, the words are tokenized in a similar way. The stop words are not removed as they account to provide </w:t>
-      </w:r>
-      <w:r>
-        <w:rPr>
-          <w:rFonts w:ascii="Helvetica" w:hAnsi="Helvetica"/>
-          <w:color w:val="24292E"/>
-        </w:rPr>
-        <w:t xml:space="preserve">relationships between words which is the main purpose of using doc2vec. </w:t>
-      </w:r>
-      <w:r>
-        <w:rPr>
-          <w:rFonts w:ascii="Helvetica" w:hAnsi="Helvetica"/>
-          <w:color w:val="24292E"/>
-        </w:rPr>
-        <w:t xml:space="preserve">Sample of tokenization done using Doc2Vec is shown below: </w:t>
-      </w:r>
-    </w:p>
-    <w:p>
-      <w:pPr>
-        <w:shd w:val="clear" w:color="auto" w:fill="FFFFFF"/>
-        <w:spacing w:before="60" w:after="100" w:afterAutospacing="1"/>
-        <w:rPr>
-          <w:rFonts w:ascii="Helvetica" w:hAnsi="Helvetica"/>
-          <w:color w:val="24292E"/>
-        </w:rPr>
-      </w:pPr>
-      <w:r>
-        <w:rPr>
-          <w:rFonts w:ascii="Helvetica" w:hAnsi="Helvetica"/>
-          <w:noProof/>
-          <w:color w:val="24292E"/>
-        </w:rPr>
-        <w:drawing>
-          <wp:inline distT="0" distB="0" distL="0" distR="0" wp14:anchorId="02CECCBE" wp14:editId="6FEF3EE1">
-            <wp:extent cx="5943600" cy="991870"/>
-            <wp:effectExtent l="0" t="0" r="0" b="0"/>
-            <wp:docPr id="11" name="Picture 11"/>
-            <wp:cNvGraphicFramePr>
-              <a:graphicFrameLocks xmlns:a="http://schemas.openxmlformats.org/drawingml/2006/main" noChangeAspect="1"/>
-            </wp:cNvGraphicFramePr>
-            <a:graphic xmlns:a="http://schemas.openxmlformats.org/drawingml/2006/main">
-              <a:graphicData uri="http://schemas.openxmlformats.org/drawingml/2006/picture">
-                <pic:pic xmlns:pic="http://schemas.openxmlformats.org/drawingml/2006/picture">
-                  <pic:nvPicPr>
-                    <pic:cNvPr id="1" name=""/>
-                    <pic:cNvPicPr/>
-                  </pic:nvPicPr>
-                  <pic:blipFill>
-                    <a:blip r:embed="rId33"/>
-                    <a:stretch>
-                      <a:fillRect/>
-                    </a:stretch>
-                  </pic:blipFill>
-                  <pic:spPr>
-                    <a:xfrm>
-                      <a:off x="0" y="0"/>
-                      <a:ext cx="5943600" cy="991870"/>
-                    </a:xfrm>
-                    <a:prstGeom prst="rect">
-                      <a:avLst/>
-                    </a:prstGeom>
-                  </pic:spPr>
-                </pic:pic>
-              </a:graphicData>
-            </a:graphic>
-          </wp:inline>
-        </w:drawing>
-      </w:r>
-    </w:p>
-    <w:p>
-      <w:pPr>
-        <w:shd w:val="clear" w:color="auto" w:fill="FFFFFF"/>
-        <w:spacing w:before="60" w:after="100" w:afterAutospacing="1"/>
-        <w:rPr>
-          <w:rFonts w:ascii="Helvetica" w:hAnsi="Helvetica"/>
-          <w:color w:val="24292E"/>
-        </w:rPr>
-      </w:pPr>
-      <w:r>
-        <w:rPr>
-          <w:rFonts w:ascii="Helvetica" w:hAnsi="Helvetica"/>
-          <w:color w:val="24292E"/>
-        </w:rPr>
-        <w:t xml:space="preserve">Library called genism was used for implementing Doc2Vec [4]. It is one of the popular libraries for this purpose. </w:t>
-      </w:r>
-    </w:p>
-    <w:p>
-      <w:pPr>
-        <w:shd w:val="clear" w:color="auto" w:fill="FFFFFF"/>
-        <w:spacing w:before="60" w:after="100" w:afterAutospacing="1"/>
-        <w:rPr>
-          <w:rFonts w:ascii="Helvetica" w:hAnsi="Helvetica"/>
-          <w:color w:val="24292E"/>
-        </w:rPr>
-      </w:pPr>
-      <w:r>
-        <w:rPr>
-          <w:rFonts w:ascii="Helvetica" w:hAnsi="Helvetica"/>
-          <w:color w:val="24292E"/>
-        </w:rPr>
-        <w:t xml:space="preserve">To convert all documents to vectors, the documents were assigned an id relating to their index. The vectors were then generated using doc2vec model. Each vector size was kept to 50. </w:t>
-      </w:r>
-      <w:r>
-        <w:rPr>
-          <w:rFonts w:ascii="Helvetica" w:hAnsi="Helvetica"/>
-          <w:color w:val="24292E"/>
-        </w:rPr>
-        <w:t xml:space="preserve">The vectors were trained for 25 epochs. </w:t>
-      </w:r>
-      <w:r>
-        <w:rPr>
-          <w:rFonts w:ascii="Helvetica" w:hAnsi="Helvetica"/>
-          <w:color w:val="24292E"/>
-        </w:rPr>
-        <w:t xml:space="preserve">The size of vectors and number of epochs was decided after much trial and error. </w:t>
-      </w:r>
-    </w:p>
-    <w:p>
-      <w:pPr>
-        <w:shd w:val="clear" w:color="auto" w:fill="FFFFFF"/>
-        <w:spacing w:before="60" w:after="100" w:afterAutospacing="1"/>
-        <w:rPr>
-          <w:rFonts w:ascii="Helvetica" w:hAnsi="Helvetica"/>
-          <w:color w:val="24292E"/>
-        </w:rPr>
-      </w:pPr>
-      <w:r>
-        <w:rPr>
-          <w:rFonts w:ascii="Helvetica" w:hAnsi="Helvetica"/>
-          <w:color w:val="24292E"/>
-        </w:rPr>
-        <w:t>The time taken to convert documents to vectors using doc2vec was around 10-15 minutes. So, this was significantly high.</w:t>
-      </w:r>
-    </w:p>
-    <w:p>
-      <w:pPr>
-        <w:shd w:val="clear" w:color="auto" w:fill="FFFFFF"/>
-        <w:spacing w:before="60" w:after="100" w:afterAutospacing="1"/>
-        <w:rPr>
-          <w:rFonts w:ascii="Helvetica" w:hAnsi="Helvetica"/>
-          <w:color w:val="24292E"/>
-        </w:rPr>
-      </w:pPr>
-      <w:r>
-        <w:rPr>
-          <w:rFonts w:ascii="Helvetica" w:hAnsi="Helvetica"/>
-          <w:color w:val="24292E"/>
-        </w:rPr>
-        <w:t xml:space="preserve">The new document vectors were then used as input into </w:t>
-      </w:r>
-      <w:r>
-        <w:rPr>
-          <w:rFonts w:ascii="Helvetica" w:hAnsi="Helvetica"/>
-          <w:color w:val="24292E"/>
-        </w:rPr>
-        <w:t>SVM and tested on test data. The accuracy of this model was</w:t>
-      </w:r>
-      <w:r>
-        <w:rPr>
-          <w:rFonts w:ascii="Helvetica" w:hAnsi="Helvetica"/>
-          <w:color w:val="24292E"/>
-        </w:rPr>
-        <w:t xml:space="preserve"> around 55%</w:t>
-      </w:r>
-      <w:r>
-        <w:rPr>
-          <w:rFonts w:ascii="Helvetica" w:hAnsi="Helvetica"/>
-          <w:color w:val="24292E"/>
-        </w:rPr>
-        <w:t xml:space="preserve"> </w:t>
-      </w:r>
-      <w:r>
-        <w:rPr>
-          <w:rFonts w:ascii="Helvetica" w:hAnsi="Helvetica"/>
-          <w:color w:val="24292E"/>
-        </w:rPr>
-        <w:t>which is much less than approach using tf-idf</w:t>
-      </w:r>
-      <w:r>
-        <w:rPr>
-          <w:rFonts w:ascii="Helvetica" w:hAnsi="Helvetica"/>
-          <w:color w:val="24292E"/>
-        </w:rPr>
-        <w:t xml:space="preserve">. </w:t>
-      </w:r>
-      <w:r>
-        <w:rPr>
-          <w:rFonts w:ascii="Helvetica" w:hAnsi="Helvetica"/>
-          <w:color w:val="24292E"/>
-        </w:rPr>
-        <w:t>S</w:t>
-      </w:r>
-      <w:r>
-        <w:rPr>
-          <w:rFonts w:ascii="Helvetica" w:hAnsi="Helvetica"/>
-          <w:color w:val="24292E"/>
-        </w:rPr>
-        <w:t xml:space="preserve">ince doc2vec is a deep learning </w:t>
-      </w:r>
-      <w:r>
-        <w:rPr>
-          <w:rFonts w:ascii="Helvetica" w:hAnsi="Helvetica"/>
-          <w:color w:val="24292E"/>
-        </w:rPr>
-        <w:t>technique</w:t>
-      </w:r>
-      <w:r>
-        <w:rPr>
-          <w:rFonts w:ascii="Helvetica" w:hAnsi="Helvetica"/>
-          <w:color w:val="24292E"/>
-        </w:rPr>
-        <w:t xml:space="preserve">, it needs large amounts </w:t>
-      </w:r>
-      <w:r>
-        <w:rPr>
-          <w:rFonts w:ascii="Helvetica" w:hAnsi="Helvetica"/>
-          <w:color w:val="24292E"/>
-        </w:rPr>
-        <w:t xml:space="preserve">of data </w:t>
-      </w:r>
-      <w:r>
-        <w:rPr>
-          <w:rFonts w:ascii="Helvetica" w:hAnsi="Helvetica"/>
-          <w:color w:val="24292E"/>
-        </w:rPr>
-        <w:t xml:space="preserve">for each category </w:t>
-      </w:r>
-      <w:r>
-        <w:rPr>
-          <w:rFonts w:ascii="Helvetica" w:hAnsi="Helvetica"/>
-          <w:color w:val="24292E"/>
-        </w:rPr>
-        <w:t>to work well. T</w:t>
-      </w:r>
-      <w:r>
-        <w:rPr>
-          <w:rFonts w:ascii="Helvetica" w:hAnsi="Helvetica"/>
-          <w:color w:val="24292E"/>
-        </w:rPr>
-        <w:t xml:space="preserve">he data </w:t>
-      </w:r>
-      <w:r>
-        <w:rPr>
-          <w:rFonts w:ascii="Helvetica" w:hAnsi="Helvetica"/>
-          <w:color w:val="24292E"/>
-        </w:rPr>
-        <w:t xml:space="preserve">in this case </w:t>
-      </w:r>
-      <w:r>
-        <w:rPr>
-          <w:rFonts w:ascii="Helvetica" w:hAnsi="Helvetica"/>
-          <w:color w:val="24292E"/>
-        </w:rPr>
-        <w:t xml:space="preserve">is not large enough for doc2vec to understand the ordering of words. </w:t>
-      </w:r>
-      <w:r>
-        <w:rPr>
-          <w:rFonts w:ascii="Helvetica" w:hAnsi="Helvetica"/>
-          <w:color w:val="24292E"/>
-        </w:rPr>
-        <w:t xml:space="preserve">Each category only has 400-500 articles and doc2vec generally needs thousands of input </w:t>
-      </w:r>
-      <w:r>
-        <w:rPr>
-          <w:rFonts w:ascii="Helvetica" w:hAnsi="Helvetica"/>
-          <w:color w:val="24292E"/>
-        </w:rPr>
-        <w:t>articles to understand the</w:t>
-      </w:r>
-      <w:r>
-        <w:rPr>
-          <w:rFonts w:ascii="Helvetica" w:hAnsi="Helvetica"/>
-          <w:color w:val="24292E"/>
-        </w:rPr>
-        <w:t xml:space="preserve"> semantic relationships better. </w:t>
-      </w:r>
-      <w:r>
-        <w:rPr>
-          <w:rFonts w:ascii="Helvetica" w:hAnsi="Helvetica"/>
-          <w:color w:val="24292E"/>
-        </w:rPr>
-        <w:t xml:space="preserve">Also, </w:t>
-      </w:r>
-      <w:r>
-        <w:rPr>
-          <w:rFonts w:ascii="Helvetica" w:hAnsi="Helvetica"/>
-          <w:color w:val="24292E"/>
-        </w:rPr>
-        <w:t xml:space="preserve">the content in each article is very little which again leads to less training data. Thus, tf-idf is a better approach for this corpus. </w:t>
-      </w:r>
-    </w:p>
-    <w:p>
-      <w:pPr>
-        <w:shd w:val="clear" w:color="auto" w:fill="FFFFFF"/>
-        <w:spacing w:before="360" w:after="240"/>
-        <w:outlineLvl w:val="2"/>
-        <w:rPr>
-          <w:rFonts w:ascii="Helvetica" w:hAnsi="Helvetica"/>
-          <w:b/>
-          <w:bCs/>
-          <w:color w:val="24292E"/>
-          <w:sz w:val="30"/>
-          <w:szCs w:val="30"/>
-        </w:rPr>
-      </w:pPr>
-      <w:r>
-        <w:rPr>
-          <w:rFonts w:ascii="Helvetica" w:hAnsi="Helvetica"/>
-          <w:b/>
-          <w:bCs/>
-          <w:color w:val="24292E"/>
-          <w:sz w:val="30"/>
-          <w:szCs w:val="30"/>
-        </w:rPr>
-        <w:t>Refinement</w:t>
-      </w:r>
-    </w:p>
-    <w:p>
-      <w:pPr>
-        <w:shd w:val="clear" w:color="auto" w:fill="FFFFFF"/>
-        <w:spacing w:before="60" w:after="100" w:afterAutospacing="1"/>
-        <w:rPr>
-          <w:rFonts w:ascii="Helvetica" w:hAnsi="Helvetica"/>
-          <w:iCs/>
-          <w:color w:val="24292E"/>
-        </w:rPr>
-      </w:pPr>
-      <w:r>
-        <w:rPr>
-          <w:rFonts w:ascii="Helvetica" w:hAnsi="Helvetica"/>
-          <w:iCs/>
-          <w:color w:val="24292E"/>
-        </w:rPr>
-        <w:t>There were a lot of refinements made to the model over time. There were many things tried through trial a</w:t>
-      </w:r>
-      <w:r>
-        <w:rPr>
-          <w:rFonts w:ascii="Helvetica" w:hAnsi="Helvetica"/>
-          <w:iCs/>
-          <w:color w:val="24292E"/>
-        </w:rPr>
-        <w:t>nd err</w:t>
-      </w:r>
-      <w:r>
-        <w:rPr>
-          <w:rFonts w:ascii="Helvetica" w:hAnsi="Helvetica"/>
-          <w:iCs/>
-          <w:color w:val="24292E"/>
-        </w:rPr>
-        <w:t xml:space="preserve">or and the evaluation criteria was model accuracy and F1 scores. </w:t>
-      </w:r>
-    </w:p>
-    <w:p>
-      <w:pPr>
-        <w:shd w:val="clear" w:color="auto" w:fill="FFFFFF"/>
-        <w:spacing w:before="60" w:after="100" w:afterAutospacing="1"/>
-        <w:rPr>
-          <w:rFonts w:ascii="Helvetica" w:hAnsi="Helvetica"/>
-          <w:b/>
-          <w:iCs/>
-          <w:color w:val="24292E"/>
-        </w:rPr>
-      </w:pPr>
-      <w:r>
-        <w:rPr>
-          <w:rFonts w:ascii="Helvetica" w:hAnsi="Helvetica"/>
-          <w:b/>
-          <w:iCs/>
-          <w:color w:val="24292E"/>
-        </w:rPr>
-        <w:lastRenderedPageBreak/>
-        <w:t>Refinement 1: Stemming</w:t>
-      </w:r>
-    </w:p>
-    <w:p>
-      <w:pPr>
-        <w:shd w:val="clear" w:color="auto" w:fill="FFFFFF"/>
-        <w:spacing w:before="60" w:after="100" w:afterAutospacing="1"/>
-        <w:rPr>
-          <w:rFonts w:ascii="Helvetica" w:hAnsi="Helvetica"/>
-          <w:iCs/>
-          <w:color w:val="24292E"/>
-        </w:rPr>
-      </w:pPr>
-      <w:r>
-        <w:rPr>
-          <w:rFonts w:ascii="Helvetica" w:hAnsi="Helvetica"/>
-          <w:iCs/>
-          <w:color w:val="24292E"/>
-        </w:rPr>
-        <w:t xml:space="preserve">During tokenization of words from articles, stemming was tried to reduce each word to its root form. </w:t>
-      </w:r>
-      <w:r>
-        <w:rPr>
-          <w:rFonts w:ascii="Helvetica" w:hAnsi="Helvetica"/>
-          <w:iCs/>
-          <w:color w:val="24292E"/>
-        </w:rPr>
-        <w:t xml:space="preserve">This can help with considering words such as “babies” and “baby” as same thing. </w:t>
-      </w:r>
-      <w:r>
-        <w:rPr>
-          <w:rFonts w:ascii="Helvetica" w:hAnsi="Helvetica"/>
-          <w:iCs/>
-          <w:color w:val="24292E"/>
-        </w:rPr>
-        <w:t>However, the result before and after stemming made little to no difference</w:t>
-      </w:r>
-      <w:r>
-        <w:rPr>
-          <w:rFonts w:ascii="Helvetica" w:hAnsi="Helvetica"/>
-          <w:iCs/>
-          <w:color w:val="24292E"/>
-        </w:rPr>
-        <w:t xml:space="preserve"> (less than 1%). So, stemming was not performed during tokenization. </w:t>
-      </w:r>
-    </w:p>
-    <w:p>
-      <w:pPr>
-        <w:shd w:val="clear" w:color="auto" w:fill="FFFFFF"/>
-        <w:spacing w:before="60" w:after="100" w:afterAutospacing="1"/>
-        <w:rPr>
-          <w:rFonts w:ascii="Helvetica" w:hAnsi="Helvetica"/>
-          <w:b/>
-          <w:iCs/>
-          <w:color w:val="24292E"/>
-        </w:rPr>
-      </w:pPr>
-      <w:r>
-        <w:rPr>
-          <w:rFonts w:ascii="Helvetica" w:hAnsi="Helvetica"/>
-          <w:b/>
-          <w:iCs/>
-          <w:color w:val="24292E"/>
-        </w:rPr>
-        <w:t>Refinement 2: Removal of stop</w:t>
-      </w:r>
-      <w:r>
-        <w:rPr>
-          <w:rFonts w:ascii="Helvetica" w:hAnsi="Helvetica"/>
-          <w:b/>
-          <w:iCs/>
-          <w:color w:val="24292E"/>
-        </w:rPr>
-        <w:t xml:space="preserve"> </w:t>
-      </w:r>
-      <w:r>
-        <w:rPr>
-          <w:rFonts w:ascii="Helvetica" w:hAnsi="Helvetica"/>
-          <w:b/>
-          <w:iCs/>
-          <w:color w:val="24292E"/>
-        </w:rPr>
-        <w:t>words</w:t>
-      </w:r>
-    </w:p>
-    <w:p>
-      <w:pPr>
-        <w:shd w:val="clear" w:color="auto" w:fill="FFFFFF"/>
-        <w:spacing w:before="60" w:after="100" w:afterAutospacing="1"/>
-        <w:rPr>
-          <w:rFonts w:ascii="Helvetica" w:hAnsi="Helvetica"/>
-          <w:iCs/>
-          <w:color w:val="24292E"/>
-        </w:rPr>
-      </w:pPr>
-      <w:r>
-        <w:rPr>
-          <w:rFonts w:ascii="Helvetica" w:hAnsi="Helvetica"/>
-          <w:iCs/>
-          <w:color w:val="24292E"/>
-        </w:rPr>
-        <w:t>The tf-idf model was tried after with and without the removal of stop words. This also made no difference in accuracy and f1 scores (less than 1%). This can be due to the fact that tf-idf on its own is pretty good at removing common words from all categories which are generally stop</w:t>
-      </w:r>
-      <w:r>
-        <w:rPr>
-          <w:rFonts w:ascii="Helvetica" w:hAnsi="Helvetica"/>
-          <w:iCs/>
-          <w:color w:val="24292E"/>
-        </w:rPr>
-        <w:t xml:space="preserve"> </w:t>
-      </w:r>
-      <w:r>
-        <w:rPr>
-          <w:rFonts w:ascii="Helvetica" w:hAnsi="Helvetica"/>
-          <w:iCs/>
-          <w:color w:val="24292E"/>
-        </w:rPr>
-        <w:t xml:space="preserve">words. However, for purposes of making a good model, stop words were removed in the final solution as they add no value in this approach. </w:t>
-      </w:r>
-    </w:p>
-    <w:p>
-      <w:pPr>
-        <w:shd w:val="clear" w:color="auto" w:fill="FFFFFF"/>
-        <w:spacing w:before="60" w:after="100" w:afterAutospacing="1"/>
-        <w:rPr>
-          <w:rFonts w:ascii="Helvetica" w:hAnsi="Helvetica"/>
-          <w:b/>
-          <w:iCs/>
-          <w:color w:val="24292E"/>
-        </w:rPr>
-      </w:pPr>
-      <w:r>
-        <w:rPr>
-          <w:rFonts w:ascii="Helvetica" w:hAnsi="Helvetica"/>
-          <w:b/>
-          <w:iCs/>
-          <w:color w:val="24292E"/>
-        </w:rPr>
-        <w:t xml:space="preserve">Refinement 3: </w:t>
-      </w:r>
-      <w:r>
-        <w:rPr>
-          <w:rFonts w:ascii="Helvetica" w:hAnsi="Helvetica"/>
-          <w:b/>
-          <w:iCs/>
-          <w:color w:val="24292E"/>
-        </w:rPr>
-        <w:t>Parameter tuning using G</w:t>
-      </w:r>
-      <w:r>
-        <w:rPr>
-          <w:rFonts w:ascii="Helvetica" w:hAnsi="Helvetica"/>
-          <w:b/>
-          <w:iCs/>
-          <w:color w:val="24292E"/>
-        </w:rPr>
-        <w:t>rid</w:t>
-      </w:r>
-      <w:r>
-        <w:rPr>
-          <w:rFonts w:ascii="Helvetica" w:hAnsi="Helvetica"/>
-          <w:b/>
-          <w:iCs/>
-          <w:color w:val="24292E"/>
-        </w:rPr>
-        <w:t xml:space="preserve"> S</w:t>
-      </w:r>
-      <w:r>
-        <w:rPr>
-          <w:rFonts w:ascii="Helvetica" w:hAnsi="Helvetica"/>
-          <w:b/>
-          <w:iCs/>
-          <w:color w:val="24292E"/>
-        </w:rPr>
-        <w:t>earch</w:t>
-      </w:r>
-    </w:p>
-    <w:p>
-      <w:pPr>
-        <w:shd w:val="clear" w:color="auto" w:fill="FFFFFF"/>
-        <w:spacing w:before="60" w:after="100" w:afterAutospacing="1"/>
-        <w:rPr>
-          <w:rFonts w:ascii="Helvetica" w:hAnsi="Helvetica"/>
-          <w:iCs/>
-          <w:color w:val="24292E"/>
-        </w:rPr>
-      </w:pPr>
-      <w:r>
-        <w:rPr>
-          <w:rFonts w:ascii="Helvetica" w:hAnsi="Helvetica"/>
-          <w:iCs/>
-          <w:color w:val="24292E"/>
-        </w:rPr>
-        <w:t xml:space="preserve">The parameters of classifiers were tuned using Grid Search functionality in scikit-learn. Grid search goes through all the parameter combinations to find the combination with best accuracy. </w:t>
-      </w:r>
-      <w:r>
-        <w:rPr>
-          <w:rFonts w:ascii="Helvetica" w:hAnsi="Helvetica"/>
-          <w:iCs/>
-          <w:color w:val="24292E"/>
-        </w:rPr>
-        <w:t>The best parameters for SVM and Naïve Bayes classifiers were found to be:</w:t>
-      </w:r>
-    </w:p>
-    <w:p>
-      <w:pPr>
-        <w:shd w:val="clear" w:color="auto" w:fill="FFFFFF"/>
-        <w:spacing w:before="60" w:after="100" w:afterAutospacing="1"/>
-        <w:rPr>
-          <w:rFonts w:ascii="Helvetica" w:hAnsi="Helvetica"/>
-          <w:iCs/>
-          <w:color w:val="24292E"/>
-        </w:rPr>
-      </w:pPr>
-      <w:r>
-        <w:rPr>
-          <w:rFonts w:ascii="Helvetica" w:hAnsi="Helvetica"/>
-          <w:iCs/>
-          <w:noProof/>
-          <w:color w:val="24292E"/>
-        </w:rPr>
-        <w:drawing>
-          <wp:inline distT="0" distB="0" distL="0" distR="0" wp14:anchorId="4C8C29D6" wp14:editId="20357E9B">
-            <wp:extent cx="5943600" cy="1099185"/>
-            <wp:effectExtent l="0" t="0" r="0" b="5715"/>
-            <wp:docPr id="12" name="Picture 12"/>
-            <wp:cNvGraphicFramePr>
-              <a:graphicFrameLocks xmlns:a="http://schemas.openxmlformats.org/drawingml/2006/main" noChangeAspect="1"/>
-            </wp:cNvGraphicFramePr>
-            <a:graphic xmlns:a="http://schemas.openxmlformats.org/drawingml/2006/main">
-              <a:graphicData uri="http://schemas.openxmlformats.org/drawingml/2006/picture">
-                <pic:pic xmlns:pic="http://schemas.openxmlformats.org/drawingml/2006/picture">
-                  <pic:nvPicPr>
-                    <pic:cNvPr id="1" name=""/>
-                    <pic:cNvPicPr/>
-                  </pic:nvPicPr>
-                  <pic:blipFill>
-                    <a:blip r:embed="rId34"/>
-                    <a:stretch>
-                      <a:fillRect/>
-                    </a:stretch>
-                  </pic:blipFill>
-                  <pic:spPr>
-                    <a:xfrm>
-                      <a:off x="0" y="0"/>
-                      <a:ext cx="5943600" cy="1099185"/>
-                    </a:xfrm>
-                    <a:prstGeom prst="rect">
-                      <a:avLst/>
-                    </a:prstGeom>
-                  </pic:spPr>
-                </pic:pic>
-              </a:graphicData>
-            </a:graphic>
-          </wp:inline>
-        </w:drawing>
-      </w:r>
-    </w:p>
-    <w:p>
-      <w:pPr>
-        <w:shd w:val="clear" w:color="auto" w:fill="FFFFFF"/>
-        <w:spacing w:before="60" w:after="100" w:afterAutospacing="1"/>
-        <w:rPr>
-          <w:rFonts w:ascii="Helvetica" w:hAnsi="Helvetica"/>
-          <w:iCs/>
-          <w:color w:val="24292E"/>
-        </w:rPr>
-      </w:pPr>
-      <w:r>
-        <w:rPr>
-          <w:rFonts w:ascii="Helvetica" w:hAnsi="Helvetica"/>
-          <w:iCs/>
-          <w:color w:val="24292E"/>
-        </w:rPr>
-        <w:t>The n</w:t>
-      </w:r>
-      <w:r>
-        <w:rPr>
-          <w:rFonts w:ascii="Helvetica" w:hAnsi="Helvetica"/>
-          <w:iCs/>
-          <w:color w:val="24292E"/>
-        </w:rPr>
-        <w:t xml:space="preserve">gram_range variable for both was (1,2). This means that taking pairs of words (bigrams) were also found to increase accuracy than </w:t>
-      </w:r>
-      <w:r>
-        <w:rPr>
-          <w:rFonts w:ascii="Helvetica" w:hAnsi="Helvetica"/>
-          <w:iCs/>
-          <w:color w:val="24292E"/>
-        </w:rPr>
-        <w:t xml:space="preserve">just unigrams while performing </w:t>
-      </w:r>
-      <w:r>
-        <w:rPr>
-          <w:rFonts w:ascii="Helvetica" w:hAnsi="Helvetica"/>
-          <w:iCs/>
-          <w:color w:val="24292E"/>
-        </w:rPr>
-        <w:t xml:space="preserve">tf-idf. To further test this hypothesis, I tried using just unigrams and then both unigrams and bigrams to train the models. The increase in accuracy while using bigrams was 2-3%. </w:t>
-      </w:r>
-    </w:p>
-    <w:p>
-      <w:pPr>
-        <w:shd w:val="clear" w:color="auto" w:fill="FFFFFF"/>
-        <w:spacing w:before="60" w:after="100" w:afterAutospacing="1"/>
-        <w:rPr>
-          <w:rFonts w:ascii="Helvetica" w:hAnsi="Helvetica"/>
-          <w:b/>
-          <w:iCs/>
-          <w:color w:val="24292E"/>
-        </w:rPr>
-      </w:pPr>
-      <w:r>
-        <w:rPr>
-          <w:rFonts w:ascii="Helvetica" w:hAnsi="Helvetica"/>
-          <w:b/>
-          <w:iCs/>
-          <w:color w:val="24292E"/>
-        </w:rPr>
-        <w:t xml:space="preserve">Refinement 4: </w:t>
-      </w:r>
-      <w:r>
-        <w:rPr>
-          <w:rFonts w:ascii="Helvetica" w:hAnsi="Helvetica"/>
-          <w:b/>
-          <w:iCs/>
-          <w:color w:val="24292E"/>
-        </w:rPr>
-        <w:t>Finding</w:t>
-      </w:r>
-      <w:r>
-        <w:rPr>
-          <w:rFonts w:ascii="Helvetica" w:hAnsi="Helvetica"/>
-          <w:b/>
-          <w:iCs/>
-          <w:color w:val="24292E"/>
-        </w:rPr>
-        <w:t xml:space="preserve"> appropriate size of vector and number of epochs while training Doc2Vec</w:t>
-      </w:r>
-    </w:p>
-    <w:p>
-      <w:pPr>
-        <w:shd w:val="clear" w:color="auto" w:fill="FFFFFF"/>
-        <w:spacing w:before="60" w:after="100" w:afterAutospacing="1"/>
-        <w:rPr>
-          <w:rFonts w:ascii="Helvetica" w:hAnsi="Helvetica"/>
-          <w:iCs/>
-          <w:color w:val="24292E"/>
-        </w:rPr>
-      </w:pPr>
-      <w:r>
-        <w:rPr>
-          <w:rFonts w:ascii="Helvetica" w:hAnsi="Helvetica"/>
-          <w:iCs/>
-          <w:color w:val="24292E"/>
-        </w:rPr>
-        <w:t>The vectors for doc2vec were found using training article of each category. While training, the size of vectors and number of epochs for training were found after much trial and error to be 50 and 25 respectively. Model accuracy and f1 score were used as basis to decide these parameters for doc2vec model.</w:t>
-      </w:r>
-    </w:p>
-    <w:p>
-      <w:pPr>
-        <w:shd w:val="clear" w:color="auto" w:fill="FFFFFF"/>
-        <w:spacing w:before="60" w:after="100" w:afterAutospacing="1"/>
-        <w:rPr>
-          <w:rFonts w:ascii="Helvetica" w:hAnsi="Helvetica"/>
-          <w:iCs/>
-          <w:color w:val="24292E"/>
-        </w:rPr>
-      </w:pPr>
-      <w:r>
-        <w:rPr>
-          <w:rFonts w:ascii="Helvetica" w:hAnsi="Helvetica"/>
-          <w:iCs/>
-          <w:color w:val="24292E"/>
-        </w:rPr>
-        <w:t>After trying out all these refinements, the</w:t>
-      </w:r>
-      <w:r>
-        <w:rPr>
-          <w:rFonts w:ascii="Helvetica" w:hAnsi="Helvetica"/>
-          <w:iCs/>
-          <w:color w:val="24292E"/>
-        </w:rPr>
-        <w:t xml:space="preserve"> data for the</w:t>
-      </w:r>
-      <w:r>
-        <w:rPr>
-          <w:rFonts w:ascii="Helvetica" w:hAnsi="Helvetica"/>
-          <w:iCs/>
-          <w:color w:val="24292E"/>
-        </w:rPr>
-        <w:t xml:space="preserve"> final model </w:t>
-      </w:r>
-      <w:r>
-        <w:rPr>
-          <w:rFonts w:ascii="Helvetica" w:hAnsi="Helvetica"/>
-          <w:iCs/>
-          <w:color w:val="24292E"/>
-        </w:rPr>
-        <w:t>was preprocessed by removing the</w:t>
-      </w:r>
-      <w:r>
-        <w:rPr>
-          <w:rFonts w:ascii="Helvetica" w:hAnsi="Helvetica"/>
-          <w:iCs/>
-          <w:color w:val="24292E"/>
-        </w:rPr>
-        <w:t xml:space="preserve"> stop words with ngram range of 2</w:t>
-      </w:r>
-      <w:r>
-        <w:rPr>
-          <w:rFonts w:ascii="Helvetica" w:hAnsi="Helvetica"/>
-          <w:iCs/>
-          <w:color w:val="24292E"/>
-        </w:rPr>
-        <w:t xml:space="preserve">. The tf-idf bag of words model was used </w:t>
-      </w:r>
-      <w:r>
-        <w:rPr>
-          <w:rFonts w:ascii="Helvetica" w:hAnsi="Helvetica"/>
-          <w:iCs/>
-          <w:color w:val="24292E"/>
-        </w:rPr>
-        <w:lastRenderedPageBreak/>
-        <w:t xml:space="preserve">to convert words to vectors. LinearSVC was used as a classifier with parameter C=10 (found using grid search). </w:t>
-      </w:r>
-    </w:p>
-    <w:p>
-      <w:pPr>
-        <w:shd w:val="clear" w:color="auto" w:fill="FFFFFF"/>
-        <w:spacing w:before="60" w:after="100" w:afterAutospacing="1"/>
-        <w:rPr>
-          <w:rFonts w:ascii="Helvetica" w:hAnsi="Helvetica"/>
-          <w:b/>
-          <w:iCs/>
-          <w:color w:val="24292E"/>
-        </w:rPr>
-      </w:pPr>
-    </w:p>
-    <w:p>
-      <w:pPr>
-        <w:pBdr>
-          <w:bottom w:val="single" w:sz="6" w:space="4" w:color="EAECEF"/>
-        </w:pBdr>
-        <w:shd w:val="clear" w:color="auto" w:fill="FFFFFF"/>
-        <w:spacing w:before="360" w:after="240"/>
-        <w:outlineLvl w:val="1"/>
-        <w:rPr>
-          <w:rFonts w:ascii="Helvetica" w:hAnsi="Helvetica"/>
-          <w:b/>
-          <w:bCs/>
-          <w:color w:val="24292E"/>
-          <w:sz w:val="36"/>
-          <w:szCs w:val="36"/>
-        </w:rPr>
-      </w:pPr>
-      <w:r>
-        <w:rPr>
-          <w:rFonts w:ascii="Helvetica" w:hAnsi="Helvetica"/>
-          <w:b/>
-          <w:bCs/>
-          <w:color w:val="24292E"/>
-          <w:sz w:val="36"/>
-          <w:szCs w:val="36"/>
-        </w:rPr>
-        <w:t>IV. Results</w:t>
-      </w:r>
-    </w:p>
-    <w:p>
-      <w:pPr>
-        <w:shd w:val="clear" w:color="auto" w:fill="FFFFFF"/>
-        <w:spacing w:before="360" w:after="240"/>
-        <w:outlineLvl w:val="2"/>
-        <w:rPr>
-          <w:rFonts w:ascii="Helvetica" w:hAnsi="Helvetica"/>
-          <w:b/>
-          <w:bCs/>
-          <w:color w:val="24292E"/>
-          <w:sz w:val="30"/>
-          <w:szCs w:val="30"/>
-        </w:rPr>
-      </w:pPr>
-      <w:r>
-        <w:rPr>
-          <w:rFonts w:ascii="Helvetica" w:hAnsi="Helvetica"/>
-          <w:b/>
-          <w:bCs/>
-          <w:color w:val="24292E"/>
-          <w:sz w:val="30"/>
-          <w:szCs w:val="30"/>
-        </w:rPr>
-        <w:t>Model Evaluation and Validation</w:t>
-      </w:r>
-    </w:p>
-    <w:p>
-      <w:pPr>
-        <w:shd w:val="clear" w:color="auto" w:fill="FFFFFF"/>
-        <w:spacing w:before="60" w:after="100" w:afterAutospacing="1"/>
-        <w:rPr>
-          <w:rFonts w:ascii="Helvetica" w:hAnsi="Helvetica"/>
-          <w:color w:val="24292E"/>
-        </w:rPr>
-      </w:pPr>
-      <w:r>
-        <w:rPr>
-          <w:rFonts w:ascii="Helvetica" w:hAnsi="Helvetica"/>
-          <w:color w:val="24292E"/>
-        </w:rPr>
-        <w:t>A</w:t>
-      </w:r>
-      <w:r>
-        <w:rPr>
-          <w:rFonts w:ascii="Helvetica" w:hAnsi="Helvetica"/>
-          <w:color w:val="24292E"/>
-        </w:rPr>
-        <w:t xml:space="preserve">s mentioned in the previous section, the final model is Tf-Idf bag of words model with ngram range of (1,2) which is then used as input for LinearSVC classifier with C=10. The accuracy and f1 score of this model are as shown below: </w:t>
-      </w:r>
-    </w:p>
-    <w:p>
-      <w:pPr>
-        <w:shd w:val="clear" w:color="auto" w:fill="FFFFFF"/>
-        <w:spacing w:before="60" w:after="100" w:afterAutospacing="1"/>
-        <w:rPr>
-          <w:rFonts w:ascii="Helvetica" w:hAnsi="Helvetica"/>
-          <w:color w:val="000000" w:themeColor="text1"/>
-        </w:rPr>
-      </w:pPr>
-      <w:r>
-        <w:rPr>
-          <w:rFonts w:ascii="Helvetica" w:hAnsi="Helvetica"/>
-          <w:color w:val="FF0000"/>
-        </w:rPr>
-        <w:drawing>
-          <wp:inline distT="0" distB="0" distL="0" distR="0" wp14:anchorId="164D8E7B" wp14:editId="4BDB068C">
-            <wp:extent cx="2882900" cy="546100"/>
-            <wp:effectExtent l="0" t="0" r="0" b="0"/>
-            <wp:docPr id="16" name="Picture 16"/>
-            <wp:cNvGraphicFramePr>
-              <a:graphicFrameLocks xmlns:a="http://schemas.openxmlformats.org/drawingml/2006/main" noChangeAspect="1"/>
-            </wp:cNvGraphicFramePr>
-            <a:graphic xmlns:a="http://schemas.openxmlformats.org/drawingml/2006/main">
-              <a:graphicData uri="http://schemas.openxmlformats.org/drawingml/2006/picture">
-                <pic:pic xmlns:pic="http://schemas.openxmlformats.org/drawingml/2006/picture">
-                  <pic:nvPicPr>
-                    <pic:cNvPr id="1" name=""/>
-                    <pic:cNvPicPr/>
-                  </pic:nvPicPr>
-                  <pic:blipFill>
-                    <a:blip r:embed="rId35"/>
-                    <a:stretch>
-                      <a:fillRect/>
-                    </a:stretch>
-                  </pic:blipFill>
-                  <pic:spPr>
-                    <a:xfrm>
-                      <a:off x="0" y="0"/>
-                      <a:ext cx="2882900" cy="546100"/>
-                    </a:xfrm>
-                    <a:prstGeom prst="rect">
-                      <a:avLst/>
-                    </a:prstGeom>
-                  </pic:spPr>
-                </pic:pic>
-              </a:graphicData>
-            </a:graphic>
-          </wp:inline>
-        </w:drawing>
-      </w:r>
-    </w:p>
-    <w:p>
-      <w:pPr>
-        <w:shd w:val="clear" w:color="auto" w:fill="FFFFFF"/>
-        <w:spacing w:before="60" w:after="100" w:afterAutospacing="1"/>
-        <w:rPr>
-          <w:rFonts w:ascii="Helvetica" w:hAnsi="Helvetica"/>
-          <w:color w:val="000000" w:themeColor="text1"/>
-        </w:rPr>
-      </w:pPr>
-      <w:r>
-        <w:rPr>
-          <w:rFonts w:ascii="Helvetica" w:hAnsi="Helvetica"/>
-          <w:color w:val="000000" w:themeColor="text1"/>
-        </w:rPr>
-        <w:t xml:space="preserve">As shown above, the accuracy and f1 score of the model are 86%. This is better than any other model that I tried on the data. The detailed classification report of the model can be seen below: </w:t>
-      </w:r>
-    </w:p>
-    <w:p>
-      <w:pPr>
-        <w:shd w:val="clear" w:color="auto" w:fill="FFFFFF"/>
-        <w:spacing w:before="60" w:after="100" w:afterAutospacing="1"/>
-        <w:jc w:val="center"/>
-        <w:rPr>
-          <w:rFonts w:ascii="Helvetica" w:hAnsi="Helvetica"/>
-          <w:color w:val="000000" w:themeColor="text1"/>
-        </w:rPr>
-      </w:pPr>
-      <w:r>
-        <w:rPr>
-          <w:rFonts w:ascii="Helvetica" w:hAnsi="Helvetica"/>
-          <w:color w:val="FF0000"/>
-        </w:rPr>
-        <w:drawing>
-          <wp:inline distT="0" distB="0" distL="0" distR="0" wp14:anchorId="2F551272" wp14:editId="6CA7C75C">
-            <wp:extent cx="4952820" cy="3742660"/>
-            <wp:effectExtent l="0" t="0" r="635" b="4445"/>
-            <wp:docPr id="15" name="Picture 15"/>
             <wp:cNvGraphicFramePr>
               <a:graphicFrameLocks xmlns:a="http://schemas.openxmlformats.org/drawingml/2006/main" noChangeAspect="1"/>
             </wp:cNvGraphicFramePr>
@@ -5268,7 +5557,7 @@
                   <pic:spPr>
                     <a:xfrm>
                       <a:off x="0" y="0"/>
-                      <a:ext cx="4955074" cy="3744363"/>
+                      <a:ext cx="5943600" cy="1167130"/>
                     </a:xfrm>
                     <a:prstGeom prst="rect">
                       <a:avLst/>
@@ -5287,23 +5576,75 @@
         <w:spacing w:before="60" w:after="100" w:afterAutospacing="1"/>
         <w:rPr>
           <w:rFonts w:ascii="Helvetica" w:hAnsi="Helvetica"/>
-          <w:color w:val="000000" w:themeColor="text1"/>
-        </w:rPr>
-      </w:pPr>
-      <w:r>
-        <w:rPr>
-          <w:rFonts w:ascii="Helvetica" w:hAnsi="Helvetica"/>
-          <w:color w:val="000000" w:themeColor="text1"/>
-        </w:rPr>
-        <w:lastRenderedPageBreak/>
-        <w:t xml:space="preserve">As you can see from the classification report of different categories above, there are certain categories with very high precision and recall and certain with very low precision and recall. </w:t>
-      </w:r>
-      <w:r>
-        <w:rPr>
-          <w:rFonts w:ascii="Helvetica" w:hAnsi="Helvetica"/>
-          <w:color w:val="000000" w:themeColor="text1"/>
-        </w:rPr>
-        <w:t xml:space="preserve">The categories autos, motorcycles, hockey, Mideast politics have good precision meaning that there is very less false positives. However, some categories like such as politics.misc and religion.misc have many false negatives leading to lower recall than precision. Overall, the f1 score of the model comes out to be 86%. </w:t>
+          <w:color w:val="24292E"/>
+        </w:rPr>
+      </w:pPr>
+      <w:r>
+        <w:rPr>
+          <w:rFonts w:ascii="Helvetica" w:hAnsi="Helvetica"/>
+          <w:color w:val="24292E"/>
+        </w:rPr>
+        <w:t xml:space="preserve">The best parameters after performing grid search for Naïve Bayes pipeline were found to be </w:t>
+      </w:r>
+      <w:proofErr w:type="spellStart"/>
+      <w:r>
+        <w:rPr>
+          <w:rFonts w:ascii="Helvetica" w:hAnsi="Helvetica"/>
+          <w:color w:val="24292E"/>
+        </w:rPr>
+        <w:t>ngram_range</w:t>
+      </w:r>
+      <w:proofErr w:type="spellEnd"/>
+      <w:r>
+        <w:rPr>
+          <w:rFonts w:ascii="Helvetica" w:hAnsi="Helvetica"/>
+          <w:color w:val="24292E"/>
+        </w:rPr>
+        <w:t xml:space="preserve">=(1,2), </w:t>
+      </w:r>
+      <w:proofErr w:type="spellStart"/>
+      <w:r>
+        <w:rPr>
+          <w:rFonts w:ascii="Helvetica" w:hAnsi="Helvetica"/>
+          <w:color w:val="24292E"/>
+        </w:rPr>
+        <w:t>use_idf</w:t>
+      </w:r>
+      <w:proofErr w:type="spellEnd"/>
+      <w:r>
+        <w:rPr>
+          <w:rFonts w:ascii="Helvetica" w:hAnsi="Helvetica"/>
+          <w:color w:val="24292E"/>
+        </w:rPr>
+        <w:t xml:space="preserve">=True, alpha=0.01. The classifier model was then fit to the training data and tested on test data. </w:t>
+      </w:r>
+      <w:r>
+        <w:rPr>
+          <w:rFonts w:ascii="Helvetica" w:hAnsi="Helvetica"/>
+          <w:color w:val="24292E"/>
+        </w:rPr>
+        <w:t xml:space="preserve">The model accuracy found using the default values was </w:t>
+      </w:r>
+      <w:r>
+        <w:rPr>
+          <w:rFonts w:ascii="Helvetica" w:hAnsi="Helvetica"/>
+          <w:color w:val="24292E"/>
+        </w:rPr>
+        <w:t xml:space="preserve">81%. </w:t>
+      </w:r>
+      <w:r>
+        <w:rPr>
+          <w:rFonts w:ascii="Helvetica" w:hAnsi="Helvetica"/>
+          <w:color w:val="24292E"/>
+        </w:rPr>
+        <w:t>Using the grid search parameters, the accuracy of the model on test data increased by more than 2 percent</w:t>
+      </w:r>
+      <w:r>
+        <w:rPr>
+          <w:rFonts w:ascii="Helvetica" w:hAnsi="Helvetica"/>
+          <w:color w:val="24292E"/>
+        </w:rPr>
+        <w:t xml:space="preserve"> to 83%. </w:t>
       </w:r>
     </w:p>
     <w:p>
@@ -5312,37 +5653,327 @@
         <w:spacing w:before="60" w:after="100" w:afterAutospacing="1"/>
         <w:rPr>
           <w:rFonts w:ascii="Helvetica" w:hAnsi="Helvetica"/>
-          <w:color w:val="000000" w:themeColor="text1"/>
-        </w:rPr>
-      </w:pPr>
-      <w:r>
-        <w:rPr>
-          <w:rFonts w:ascii="Helvetica" w:hAnsi="Helvetica"/>
-          <w:color w:val="000000" w:themeColor="text1"/>
-        </w:rPr>
-        <w:t xml:space="preserve">The confusion matrix of result is shown below: </w:t>
+          <w:color w:val="24292E"/>
+        </w:rPr>
+      </w:pPr>
+      <w:r>
+        <w:rPr>
+          <w:rFonts w:ascii="Helvetica" w:hAnsi="Helvetica"/>
+          <w:color w:val="24292E"/>
+        </w:rPr>
+        <w:t xml:space="preserve">For the </w:t>
+      </w:r>
+      <w:proofErr w:type="spellStart"/>
+      <w:r>
+        <w:rPr>
+          <w:rFonts w:ascii="Helvetica" w:hAnsi="Helvetica"/>
+          <w:color w:val="24292E"/>
+        </w:rPr>
+        <w:t>LinearSVC</w:t>
+      </w:r>
+      <w:proofErr w:type="spellEnd"/>
+      <w:r>
+        <w:rPr>
+          <w:rFonts w:ascii="Helvetica" w:hAnsi="Helvetica"/>
+          <w:color w:val="24292E"/>
+        </w:rPr>
+        <w:t xml:space="preserve">() classifier, a similar pipeline was developer containing </w:t>
+      </w:r>
+      <w:proofErr w:type="spellStart"/>
+      <w:r>
+        <w:rPr>
+          <w:rFonts w:ascii="Helvetica" w:hAnsi="Helvetica"/>
+          <w:color w:val="24292E"/>
+        </w:rPr>
+        <w:t>CountVectorizer</w:t>
+      </w:r>
+      <w:proofErr w:type="spellEnd"/>
+      <w:r>
+        <w:rPr>
+          <w:rFonts w:ascii="Helvetica" w:hAnsi="Helvetica"/>
+          <w:color w:val="24292E"/>
+        </w:rPr>
+        <w:t xml:space="preserve">(), </w:t>
+      </w:r>
+      <w:proofErr w:type="spellStart"/>
+      <w:r>
+        <w:rPr>
+          <w:rFonts w:ascii="Helvetica" w:hAnsi="Helvetica"/>
+          <w:color w:val="24292E"/>
+        </w:rPr>
+        <w:t>TfidfTransformer</w:t>
+      </w:r>
+      <w:proofErr w:type="spellEnd"/>
+      <w:r>
+        <w:rPr>
+          <w:rFonts w:ascii="Helvetica" w:hAnsi="Helvetica"/>
+          <w:color w:val="24292E"/>
+        </w:rPr>
+        <w:t xml:space="preserve">() and </w:t>
+      </w:r>
+      <w:proofErr w:type="spellStart"/>
+      <w:r>
+        <w:rPr>
+          <w:rFonts w:ascii="Helvetica" w:hAnsi="Helvetica"/>
+          <w:color w:val="24292E"/>
+        </w:rPr>
+        <w:t>LinearSVC</w:t>
+      </w:r>
+      <w:proofErr w:type="spellEnd"/>
+      <w:r>
+        <w:rPr>
+          <w:rFonts w:ascii="Helvetica" w:hAnsi="Helvetica"/>
+          <w:color w:val="24292E"/>
+        </w:rPr>
+        <w:t xml:space="preserve">(). The parameters for these were again found using grid search to be </w:t>
+      </w:r>
+      <w:proofErr w:type="spellStart"/>
+      <w:r>
+        <w:rPr>
+          <w:rFonts w:ascii="Helvetica" w:hAnsi="Helvetica"/>
+          <w:color w:val="24292E"/>
+        </w:rPr>
+        <w:t>ngram_range</w:t>
+      </w:r>
+      <w:proofErr w:type="spellEnd"/>
+      <w:r>
+        <w:rPr>
+          <w:rFonts w:ascii="Helvetica" w:hAnsi="Helvetica"/>
+          <w:color w:val="24292E"/>
+        </w:rPr>
+        <w:t xml:space="preserve">=(1,2), </w:t>
+      </w:r>
+      <w:proofErr w:type="spellStart"/>
+      <w:r>
+        <w:rPr>
+          <w:rFonts w:ascii="Helvetica" w:hAnsi="Helvetica"/>
+          <w:color w:val="24292E"/>
+        </w:rPr>
+        <w:t>use_idf</w:t>
+      </w:r>
+      <w:proofErr w:type="spellEnd"/>
+      <w:r>
+        <w:rPr>
+          <w:rFonts w:ascii="Helvetica" w:hAnsi="Helvetica"/>
+          <w:color w:val="24292E"/>
+        </w:rPr>
+        <w:t xml:space="preserve">=True, C=10. The model was fit to the train data and tested on test data. </w:t>
+      </w:r>
+      <w:r>
+        <w:rPr>
+          <w:rFonts w:ascii="Helvetica" w:hAnsi="Helvetica"/>
+          <w:color w:val="24292E"/>
+        </w:rPr>
+        <w:t>After testing the model accuracy on test data using grid sea</w:t>
+      </w:r>
+      <w:r>
+        <w:rPr>
+          <w:rFonts w:ascii="Helvetica" w:hAnsi="Helvetica"/>
+          <w:color w:val="24292E"/>
+        </w:rPr>
+        <w:t>r</w:t>
+      </w:r>
+      <w:r>
+        <w:rPr>
+          <w:rFonts w:ascii="Helvetica" w:hAnsi="Helvetica"/>
+          <w:color w:val="24292E"/>
+        </w:rPr>
+        <w:t xml:space="preserve">ch found parameters, the model accuracy was found to be 86%. </w:t>
       </w:r>
     </w:p>
     <w:p>
       <w:pPr>
         <w:shd w:val="clear" w:color="auto" w:fill="FFFFFF"/>
         <w:spacing w:before="60" w:after="100" w:afterAutospacing="1"/>
-        <w:jc w:val="center"/>
-        <w:rPr>
-          <w:rFonts w:ascii="Helvetica" w:hAnsi="Helvetica"/>
-          <w:color w:val="000000" w:themeColor="text1"/>
-        </w:rPr>
-      </w:pPr>
-      <w:r>
-        <w:rPr>
-          <w:rFonts w:ascii="Helvetica" w:hAnsi="Helvetica"/>
-          <w:color w:val="FF0000"/>
+        <w:rPr>
+          <w:rFonts w:ascii="Helvetica" w:hAnsi="Helvetica"/>
+          <w:color w:val="24292E"/>
+        </w:rPr>
+      </w:pPr>
+      <w:r>
+        <w:rPr>
+          <w:rFonts w:ascii="Helvetica" w:hAnsi="Helvetica"/>
+          <w:color w:val="24292E"/>
+        </w:rPr>
+        <w:t xml:space="preserve">Similar approach was used for </w:t>
+      </w:r>
+      <w:r>
+        <w:rPr>
+          <w:rFonts w:ascii="Helvetica" w:hAnsi="Helvetica"/>
+          <w:color w:val="24292E"/>
+        </w:rPr>
+        <w:t>L</w:t>
+      </w:r>
+      <w:r>
+        <w:rPr>
+          <w:rFonts w:ascii="Helvetica" w:hAnsi="Helvetica"/>
+          <w:color w:val="24292E"/>
+        </w:rPr>
+        <w:t>ogistic</w:t>
+      </w:r>
+      <w:r>
+        <w:rPr>
+          <w:rFonts w:ascii="Helvetica" w:hAnsi="Helvetica"/>
+          <w:color w:val="24292E"/>
+        </w:rPr>
+        <w:t xml:space="preserve"> R</w:t>
+      </w:r>
+      <w:r>
+        <w:rPr>
+          <w:rFonts w:ascii="Helvetica" w:hAnsi="Helvetica"/>
+          <w:color w:val="24292E"/>
+        </w:rPr>
+        <w:t xml:space="preserve">egression classifier. The accuracy was found to be around 83%. </w:t>
+      </w:r>
+    </w:p>
+    <w:p>
+      <w:pPr>
+        <w:shd w:val="clear" w:color="auto" w:fill="FFFFFF"/>
+        <w:spacing w:before="60" w:after="100" w:afterAutospacing="1"/>
+        <w:rPr>
+          <w:rFonts w:ascii="Helvetica" w:hAnsi="Helvetica"/>
+          <w:color w:val="24292E"/>
+        </w:rPr>
+      </w:pPr>
+      <w:r>
+        <w:rPr>
+          <w:rFonts w:ascii="Helvetica" w:hAnsi="Helvetica"/>
+          <w:color w:val="24292E"/>
+        </w:rPr>
+        <w:t xml:space="preserve">During implementation of this approach, a number of parameters were tried. The most difficult part was deciding the parameters to use for the different classifiers. This problem was solved using Grid Search functionality of </w:t>
+      </w:r>
+      <w:proofErr w:type="spellStart"/>
+      <w:r>
+        <w:rPr>
+          <w:rFonts w:ascii="Helvetica" w:hAnsi="Helvetica"/>
+          <w:color w:val="24292E"/>
+        </w:rPr>
+        <w:t>sklearn</w:t>
+      </w:r>
+      <w:proofErr w:type="spellEnd"/>
+      <w:r>
+        <w:rPr>
+          <w:rFonts w:ascii="Helvetica" w:hAnsi="Helvetica"/>
+          <w:color w:val="24292E"/>
+        </w:rPr>
+        <w:t xml:space="preserve"> library. It was also difficult to determine the type of tokenization to perform on text. This problem was solved after doing a lot of trial and error with stemming, lemmatization, removal of stop words, etc. and using accuracy of the model to determine which processing to do. </w:t>
+      </w:r>
+    </w:p>
+    <w:p>
+      <w:pPr>
+        <w:shd w:val="clear" w:color="auto" w:fill="FFFFFF"/>
+        <w:spacing w:before="60" w:after="100" w:afterAutospacing="1"/>
+        <w:rPr>
+          <w:rFonts w:ascii="Helvetica" w:hAnsi="Helvetica"/>
+          <w:b/>
+          <w:color w:val="24292E"/>
+          <w:sz w:val="28"/>
+          <w:szCs w:val="28"/>
+        </w:rPr>
+      </w:pPr>
+      <w:r>
+        <w:rPr>
+          <w:rFonts w:ascii="Helvetica" w:hAnsi="Helvetica"/>
+          <w:b/>
+          <w:color w:val="24292E"/>
+          <w:sz w:val="28"/>
+          <w:szCs w:val="28"/>
+        </w:rPr>
+        <w:lastRenderedPageBreak/>
+        <w:t>Second Approach</w:t>
+      </w:r>
+    </w:p>
+    <w:p>
+      <w:pPr>
+        <w:shd w:val="clear" w:color="auto" w:fill="FFFFFF"/>
+        <w:spacing w:before="60" w:after="100" w:afterAutospacing="1"/>
+        <w:rPr>
+          <w:rFonts w:ascii="Helvetica" w:hAnsi="Helvetica"/>
+          <w:color w:val="24292E"/>
+        </w:rPr>
+      </w:pPr>
+      <w:r>
+        <w:rPr>
+          <w:rFonts w:ascii="Helvetica" w:hAnsi="Helvetica"/>
+          <w:color w:val="24292E"/>
+        </w:rPr>
+        <w:t xml:space="preserve">Since the </w:t>
+      </w:r>
+      <w:proofErr w:type="spellStart"/>
+      <w:r>
+        <w:rPr>
+          <w:rFonts w:ascii="Helvetica" w:hAnsi="Helvetica"/>
+          <w:color w:val="24292E"/>
+        </w:rPr>
+        <w:t>tf-idf</w:t>
+      </w:r>
+      <w:proofErr w:type="spellEnd"/>
+      <w:r>
+        <w:rPr>
+          <w:rFonts w:ascii="Helvetica" w:hAnsi="Helvetica"/>
+          <w:color w:val="24292E"/>
+        </w:rPr>
+        <w:t xml:space="preserve"> approach does not take into account order of words in an article and their semantic relationships, I decided to try out an approach called Doc2Vec which takes them into account. </w:t>
+      </w:r>
+      <w:r>
+        <w:rPr>
+          <w:rFonts w:ascii="Helvetica" w:hAnsi="Helvetica"/>
+          <w:color w:val="24292E"/>
+        </w:rPr>
+        <w:t>More details of this model are in [3].</w:t>
+      </w:r>
+    </w:p>
+    <w:p>
+      <w:pPr>
+        <w:shd w:val="clear" w:color="auto" w:fill="FFFFFF"/>
+        <w:spacing w:before="60" w:after="100" w:afterAutospacing="1"/>
+        <w:rPr>
+          <w:rFonts w:ascii="Helvetica" w:hAnsi="Helvetica"/>
+          <w:color w:val="24292E"/>
+        </w:rPr>
+      </w:pPr>
+      <w:r>
+        <w:rPr>
+          <w:rFonts w:ascii="Helvetica" w:hAnsi="Helvetica"/>
+          <w:color w:val="24292E"/>
+        </w:rPr>
+        <w:t xml:space="preserve">In terms of preprocessing, the words are tokenized in a similar way. The stop words are not removed as they account to provide </w:t>
+      </w:r>
+      <w:r>
+        <w:rPr>
+          <w:rFonts w:ascii="Helvetica" w:hAnsi="Helvetica"/>
+          <w:color w:val="24292E"/>
+        </w:rPr>
+        <w:t xml:space="preserve">relationships between words which is the main purpose of using doc2vec. </w:t>
+      </w:r>
+      <w:r>
+        <w:rPr>
+          <w:rFonts w:ascii="Helvetica" w:hAnsi="Helvetica"/>
+          <w:color w:val="24292E"/>
+        </w:rPr>
+        <w:t xml:space="preserve">Sample of tokenization done using Doc2Vec is shown below: </w:t>
+      </w:r>
+    </w:p>
+    <w:p>
+      <w:pPr>
+        <w:shd w:val="clear" w:color="auto" w:fill="FFFFFF"/>
+        <w:spacing w:before="60" w:after="100" w:afterAutospacing="1"/>
+        <w:rPr>
+          <w:rFonts w:ascii="Helvetica" w:hAnsi="Helvetica"/>
+          <w:color w:val="24292E"/>
+        </w:rPr>
+      </w:pPr>
+      <w:r>
+        <w:rPr>
+          <w:rFonts w:ascii="Helvetica" w:hAnsi="Helvetica"/>
+          <w:noProof/>
+          <w:color w:val="24292E"/>
         </w:rPr>
         <w:drawing>
-          <wp:inline distT="0" distB="0" distL="0" distR="0" wp14:anchorId="76D9C328" wp14:editId="56EAD113">
-            <wp:extent cx="4216400" cy="3530600"/>
+          <wp:inline distT="0" distB="0" distL="0" distR="0" wp14:anchorId="02CECCBE" wp14:editId="6FEF3EE1">
+            <wp:extent cx="5943600" cy="991870"/>
             <wp:effectExtent l="0" t="0" r="0" b="0"/>
-            <wp:docPr id="17" name="Picture 17"/>
+            <wp:docPr id="11" name="Picture 11"/>
             <wp:cNvGraphicFramePr>
               <a:graphicFrameLocks xmlns:a="http://schemas.openxmlformats.org/drawingml/2006/main" noChangeAspect="1"/>
             </wp:cNvGraphicFramePr>
@@ -5362,7 +5993,7 @@
                   <pic:spPr>
                     <a:xfrm>
                       <a:off x="0" y="0"/>
-                      <a:ext cx="4216400" cy="3530600"/>
+                      <a:ext cx="5943600" cy="991870"/>
                     </a:xfrm>
                     <a:prstGeom prst="rect">
                       <a:avLst/>
@@ -5379,22 +6010,668 @@
       <w:pPr>
         <w:shd w:val="clear" w:color="auto" w:fill="FFFFFF"/>
         <w:spacing w:before="60" w:after="100" w:afterAutospacing="1"/>
-        <w:jc w:val="center"/>
-        <w:rPr>
-          <w:rFonts w:ascii="Helvetica" w:hAnsi="Helvetica"/>
-          <w:color w:val="000000" w:themeColor="text1"/>
-        </w:rPr>
-      </w:pPr>
-      <w:r>
-        <w:rPr>
-          <w:rFonts w:ascii="Helvetica" w:hAnsi="Helvetica"/>
-          <w:color w:val="000000" w:themeColor="text1"/>
+        <w:rPr>
+          <w:rFonts w:ascii="Helvetica" w:hAnsi="Helvetica"/>
+          <w:color w:val="24292E"/>
+        </w:rPr>
+      </w:pPr>
+      <w:r>
+        <w:rPr>
+          <w:rFonts w:ascii="Helvetica" w:hAnsi="Helvetica"/>
+          <w:color w:val="24292E"/>
+        </w:rPr>
+        <w:t xml:space="preserve">Library called </w:t>
+      </w:r>
+      <w:proofErr w:type="spellStart"/>
+      <w:r>
+        <w:rPr>
+          <w:rFonts w:ascii="Helvetica" w:hAnsi="Helvetica"/>
+          <w:color w:val="24292E"/>
+        </w:rPr>
+        <w:t>Gensim</w:t>
+      </w:r>
+      <w:proofErr w:type="spellEnd"/>
+      <w:r>
+        <w:rPr>
+          <w:rFonts w:ascii="Helvetica" w:hAnsi="Helvetica"/>
+          <w:color w:val="24292E"/>
+        </w:rPr>
+        <w:t xml:space="preserve"> was used for implementing Doc2Vec [4]. It is one of the popular libraries for this purpose. </w:t>
+      </w:r>
+    </w:p>
+    <w:p>
+      <w:pPr>
+        <w:shd w:val="clear" w:color="auto" w:fill="FFFFFF"/>
+        <w:spacing w:before="60" w:after="100" w:afterAutospacing="1"/>
+        <w:rPr>
+          <w:rFonts w:ascii="Helvetica" w:hAnsi="Helvetica"/>
+          <w:color w:val="24292E"/>
+        </w:rPr>
+      </w:pPr>
+      <w:r>
+        <w:rPr>
+          <w:rFonts w:ascii="Helvetica" w:hAnsi="Helvetica"/>
+          <w:color w:val="24292E"/>
+        </w:rPr>
+        <w:t xml:space="preserve">To convert all documents to vectors, the documents were assigned an id relating to their index. The vectors were then generated using doc2vec model. Each vector size was kept to 50. </w:t>
+      </w:r>
+      <w:r>
+        <w:rPr>
+          <w:rFonts w:ascii="Helvetica" w:hAnsi="Helvetica"/>
+          <w:color w:val="24292E"/>
+        </w:rPr>
+        <w:t xml:space="preserve">The vectors were trained for 25 epochs. </w:t>
+      </w:r>
+      <w:r>
+        <w:rPr>
+          <w:rFonts w:ascii="Helvetica" w:hAnsi="Helvetica"/>
+          <w:color w:val="24292E"/>
+        </w:rPr>
+        <w:t xml:space="preserve">The size of vectors and number of epochs was decided after much trial and error. </w:t>
+      </w:r>
+    </w:p>
+    <w:p>
+      <w:pPr>
+        <w:shd w:val="clear" w:color="auto" w:fill="FFFFFF"/>
+        <w:spacing w:before="60" w:after="100" w:afterAutospacing="1"/>
+        <w:rPr>
+          <w:rFonts w:ascii="Helvetica" w:hAnsi="Helvetica"/>
+          <w:color w:val="24292E"/>
+        </w:rPr>
+      </w:pPr>
+      <w:r>
+        <w:rPr>
+          <w:rFonts w:ascii="Helvetica" w:hAnsi="Helvetica"/>
+          <w:color w:val="24292E"/>
+        </w:rPr>
+        <w:t>The time taken to convert documents to vectors using doc2vec was around 10-15 minutes. So, this was significantly high.</w:t>
+      </w:r>
+    </w:p>
+    <w:p>
+      <w:pPr>
+        <w:shd w:val="clear" w:color="auto" w:fill="FFFFFF"/>
+        <w:spacing w:before="60" w:after="100" w:afterAutospacing="1"/>
+        <w:rPr>
+          <w:rFonts w:ascii="Helvetica" w:hAnsi="Helvetica"/>
+          <w:color w:val="24292E"/>
+        </w:rPr>
+      </w:pPr>
+      <w:r>
+        <w:rPr>
+          <w:rFonts w:ascii="Helvetica" w:hAnsi="Helvetica"/>
+          <w:color w:val="24292E"/>
+        </w:rPr>
+        <w:t xml:space="preserve">The new document vectors were then used as input into </w:t>
+      </w:r>
+      <w:r>
+        <w:rPr>
+          <w:rFonts w:ascii="Helvetica" w:hAnsi="Helvetica"/>
+          <w:color w:val="24292E"/>
+        </w:rPr>
+        <w:t>SVM and tested on test data. The accuracy of this model was</w:t>
+      </w:r>
+      <w:r>
+        <w:rPr>
+          <w:rFonts w:ascii="Helvetica" w:hAnsi="Helvetica"/>
+          <w:color w:val="24292E"/>
+        </w:rPr>
+        <w:t xml:space="preserve"> around 55%</w:t>
+      </w:r>
+      <w:r>
+        <w:rPr>
+          <w:rFonts w:ascii="Helvetica" w:hAnsi="Helvetica"/>
+          <w:color w:val="24292E"/>
+        </w:rPr>
+        <w:t xml:space="preserve"> </w:t>
+      </w:r>
+      <w:r>
+        <w:rPr>
+          <w:rFonts w:ascii="Helvetica" w:hAnsi="Helvetica"/>
+          <w:color w:val="24292E"/>
+        </w:rPr>
+        <w:t xml:space="preserve">which is much less than approach using </w:t>
+      </w:r>
+      <w:proofErr w:type="spellStart"/>
+      <w:r>
+        <w:rPr>
+          <w:rFonts w:ascii="Helvetica" w:hAnsi="Helvetica"/>
+          <w:color w:val="24292E"/>
+        </w:rPr>
+        <w:t>tf-idf</w:t>
+      </w:r>
+      <w:proofErr w:type="spellEnd"/>
+      <w:r>
+        <w:rPr>
+          <w:rFonts w:ascii="Helvetica" w:hAnsi="Helvetica"/>
+          <w:color w:val="24292E"/>
+        </w:rPr>
+        <w:t xml:space="preserve">. </w:t>
+      </w:r>
+      <w:r>
+        <w:rPr>
+          <w:rFonts w:ascii="Helvetica" w:hAnsi="Helvetica"/>
+          <w:color w:val="24292E"/>
+        </w:rPr>
+        <w:t>S</w:t>
+      </w:r>
+      <w:r>
+        <w:rPr>
+          <w:rFonts w:ascii="Helvetica" w:hAnsi="Helvetica"/>
+          <w:color w:val="24292E"/>
+        </w:rPr>
+        <w:t xml:space="preserve">ince doc2vec is a deep learning </w:t>
+      </w:r>
+      <w:r>
+        <w:rPr>
+          <w:rFonts w:ascii="Helvetica" w:hAnsi="Helvetica"/>
+          <w:color w:val="24292E"/>
+        </w:rPr>
+        <w:t>technique</w:t>
+      </w:r>
+      <w:r>
+        <w:rPr>
+          <w:rFonts w:ascii="Helvetica" w:hAnsi="Helvetica"/>
+          <w:color w:val="24292E"/>
+        </w:rPr>
+        <w:t xml:space="preserve">, it needs large amounts </w:t>
+      </w:r>
+      <w:r>
+        <w:rPr>
+          <w:rFonts w:ascii="Helvetica" w:hAnsi="Helvetica"/>
+          <w:color w:val="24292E"/>
+        </w:rPr>
+        <w:t xml:space="preserve">of data </w:t>
+      </w:r>
+      <w:r>
+        <w:rPr>
+          <w:rFonts w:ascii="Helvetica" w:hAnsi="Helvetica"/>
+          <w:color w:val="24292E"/>
+        </w:rPr>
+        <w:t xml:space="preserve">for each category </w:t>
+      </w:r>
+      <w:r>
+        <w:rPr>
+          <w:rFonts w:ascii="Helvetica" w:hAnsi="Helvetica"/>
+          <w:color w:val="24292E"/>
+        </w:rPr>
+        <w:t>to work well. T</w:t>
+      </w:r>
+      <w:r>
+        <w:rPr>
+          <w:rFonts w:ascii="Helvetica" w:hAnsi="Helvetica"/>
+          <w:color w:val="24292E"/>
+        </w:rPr>
+        <w:t xml:space="preserve">he data </w:t>
+      </w:r>
+      <w:r>
+        <w:rPr>
+          <w:rFonts w:ascii="Helvetica" w:hAnsi="Helvetica"/>
+          <w:color w:val="24292E"/>
+        </w:rPr>
+        <w:t xml:space="preserve">in this case </w:t>
+      </w:r>
+      <w:r>
+        <w:rPr>
+          <w:rFonts w:ascii="Helvetica" w:hAnsi="Helvetica"/>
+          <w:color w:val="24292E"/>
+        </w:rPr>
+        <w:t xml:space="preserve">is not large enough for doc2vec to understand the ordering of words. </w:t>
+      </w:r>
+      <w:r>
+        <w:rPr>
+          <w:rFonts w:ascii="Helvetica" w:hAnsi="Helvetica"/>
+          <w:color w:val="24292E"/>
+        </w:rPr>
+        <w:t xml:space="preserve">Each category only has 400-500 articles and doc2vec generally needs thousands of input </w:t>
+      </w:r>
+      <w:r>
+        <w:rPr>
+          <w:rFonts w:ascii="Helvetica" w:hAnsi="Helvetica"/>
+          <w:color w:val="24292E"/>
+        </w:rPr>
+        <w:t>articles to understand the</w:t>
+      </w:r>
+      <w:r>
+        <w:rPr>
+          <w:rFonts w:ascii="Helvetica" w:hAnsi="Helvetica"/>
+          <w:color w:val="24292E"/>
+        </w:rPr>
+        <w:t xml:space="preserve"> semantic relationships better. </w:t>
+      </w:r>
+      <w:r>
+        <w:rPr>
+          <w:rFonts w:ascii="Helvetica" w:hAnsi="Helvetica"/>
+          <w:color w:val="24292E"/>
+        </w:rPr>
+        <w:t xml:space="preserve">Also, </w:t>
+      </w:r>
+      <w:r>
+        <w:rPr>
+          <w:rFonts w:ascii="Helvetica" w:hAnsi="Helvetica"/>
+          <w:color w:val="24292E"/>
+        </w:rPr>
+        <w:t xml:space="preserve">the content in each article is very little which again leads to less training data. Thus, </w:t>
+      </w:r>
+      <w:proofErr w:type="spellStart"/>
+      <w:r>
+        <w:rPr>
+          <w:rFonts w:ascii="Helvetica" w:hAnsi="Helvetica"/>
+          <w:color w:val="24292E"/>
+        </w:rPr>
+        <w:t>tf-idf</w:t>
+      </w:r>
+      <w:proofErr w:type="spellEnd"/>
+      <w:r>
+        <w:rPr>
+          <w:rFonts w:ascii="Helvetica" w:hAnsi="Helvetica"/>
+          <w:color w:val="24292E"/>
+        </w:rPr>
+        <w:t xml:space="preserve"> is a better approach for this corpus. </w:t>
+      </w:r>
+    </w:p>
+    <w:p>
+      <w:pPr>
+        <w:shd w:val="clear" w:color="auto" w:fill="FFFFFF"/>
+        <w:spacing w:before="60" w:after="100" w:afterAutospacing="1"/>
+        <w:rPr>
+          <w:rFonts w:ascii="Helvetica" w:hAnsi="Helvetica"/>
+          <w:color w:val="24292E"/>
+        </w:rPr>
+      </w:pPr>
+      <w:r>
+        <w:rPr>
+          <w:rFonts w:ascii="Helvetica" w:hAnsi="Helvetica"/>
+          <w:color w:val="24292E"/>
+        </w:rPr>
+        <w:t xml:space="preserve">During implementation, it was difficult to determine how to convert articles to vectors using Doc2Vec since I had never </w:t>
+      </w:r>
+      <w:proofErr w:type="spellStart"/>
+      <w:r>
+        <w:rPr>
+          <w:rFonts w:ascii="Helvetica" w:hAnsi="Helvetica"/>
+          <w:color w:val="24292E"/>
+        </w:rPr>
+        <w:t>Gensim</w:t>
+      </w:r>
+      <w:proofErr w:type="spellEnd"/>
+      <w:r>
+        <w:rPr>
+          <w:rFonts w:ascii="Helvetica" w:hAnsi="Helvetica"/>
+          <w:color w:val="24292E"/>
+        </w:rPr>
+        <w:t xml:space="preserve"> library before. Also, the documentation for this library was very limited and there were very few online tutorials. Another difficulty I faced was that it took around 10-15 minutes to train it which means it was difficult to try different parameter combinations. </w:t>
+      </w:r>
+    </w:p>
+    <w:p>
+      <w:pPr>
+        <w:shd w:val="clear" w:color="auto" w:fill="FFFFFF"/>
+        <w:spacing w:before="60" w:after="100" w:afterAutospacing="1"/>
+        <w:rPr>
+          <w:rFonts w:ascii="Helvetica" w:hAnsi="Helvetica"/>
+          <w:color w:val="24292E"/>
+        </w:rPr>
+      </w:pPr>
+    </w:p>
+    <w:p>
+      <w:pPr>
+        <w:shd w:val="clear" w:color="auto" w:fill="FFFFFF"/>
+        <w:spacing w:before="360" w:after="240"/>
+        <w:outlineLvl w:val="2"/>
+        <w:rPr>
+          <w:rFonts w:ascii="Helvetica" w:hAnsi="Helvetica"/>
+          <w:b/>
+          <w:bCs/>
+          <w:color w:val="24292E"/>
+          <w:sz w:val="30"/>
+          <w:szCs w:val="30"/>
+        </w:rPr>
+      </w:pPr>
+      <w:r>
+        <w:rPr>
+          <w:rFonts w:ascii="Helvetica" w:hAnsi="Helvetica"/>
+          <w:b/>
+          <w:bCs/>
+          <w:color w:val="24292E"/>
+          <w:sz w:val="30"/>
+          <w:szCs w:val="30"/>
+        </w:rPr>
+        <w:lastRenderedPageBreak/>
+        <w:t>Refinement</w:t>
+      </w:r>
+    </w:p>
+    <w:p>
+      <w:pPr>
+        <w:shd w:val="clear" w:color="auto" w:fill="FFFFFF"/>
+        <w:spacing w:before="60" w:after="100" w:afterAutospacing="1"/>
+        <w:rPr>
+          <w:rFonts w:ascii="Helvetica" w:hAnsi="Helvetica"/>
+          <w:iCs/>
+          <w:color w:val="24292E"/>
+        </w:rPr>
+      </w:pPr>
+      <w:r>
+        <w:rPr>
+          <w:rFonts w:ascii="Helvetica" w:hAnsi="Helvetica"/>
+          <w:iCs/>
+          <w:color w:val="24292E"/>
+        </w:rPr>
+        <w:t>There were a lot of refinements made to the model over time. There were many things tried through trial a</w:t>
+      </w:r>
+      <w:r>
+        <w:rPr>
+          <w:rFonts w:ascii="Helvetica" w:hAnsi="Helvetica"/>
+          <w:iCs/>
+          <w:color w:val="24292E"/>
+        </w:rPr>
+        <w:t>nd err</w:t>
+      </w:r>
+      <w:r>
+        <w:rPr>
+          <w:rFonts w:ascii="Helvetica" w:hAnsi="Helvetica"/>
+          <w:iCs/>
+          <w:color w:val="24292E"/>
+        </w:rPr>
+        <w:t xml:space="preserve">or and the evaluation criteria was model accuracy and F1 scores. </w:t>
+      </w:r>
+    </w:p>
+    <w:p>
+      <w:pPr>
+        <w:shd w:val="clear" w:color="auto" w:fill="FFFFFF"/>
+        <w:spacing w:before="60" w:after="100" w:afterAutospacing="1"/>
+        <w:rPr>
+          <w:rFonts w:ascii="Helvetica" w:hAnsi="Helvetica"/>
+          <w:b/>
+          <w:iCs/>
+          <w:color w:val="24292E"/>
+        </w:rPr>
+      </w:pPr>
+      <w:r>
+        <w:rPr>
+          <w:rFonts w:ascii="Helvetica" w:hAnsi="Helvetica"/>
+          <w:b/>
+          <w:iCs/>
+          <w:color w:val="24292E"/>
+        </w:rPr>
+        <w:t>Refinement 1: Stemming</w:t>
+      </w:r>
+    </w:p>
+    <w:p>
+      <w:pPr>
+        <w:shd w:val="clear" w:color="auto" w:fill="FFFFFF"/>
+        <w:spacing w:before="60" w:after="100" w:afterAutospacing="1"/>
+        <w:rPr>
+          <w:rFonts w:ascii="Helvetica" w:hAnsi="Helvetica"/>
+          <w:iCs/>
+          <w:color w:val="24292E"/>
+        </w:rPr>
+      </w:pPr>
+      <w:r>
+        <w:rPr>
+          <w:rFonts w:ascii="Helvetica" w:hAnsi="Helvetica"/>
+          <w:iCs/>
+          <w:color w:val="24292E"/>
+        </w:rPr>
+        <w:t xml:space="preserve">During tokenization of words from articles, stemming was tried to reduce each word to its root form. </w:t>
+      </w:r>
+      <w:r>
+        <w:rPr>
+          <w:rFonts w:ascii="Helvetica" w:hAnsi="Helvetica"/>
+          <w:iCs/>
+          <w:color w:val="24292E"/>
+        </w:rPr>
+        <w:t xml:space="preserve">This can help with considering words such as “babies” and “baby” as same thing. </w:t>
+      </w:r>
+      <w:r>
+        <w:rPr>
+          <w:rFonts w:ascii="Helvetica" w:hAnsi="Helvetica"/>
+          <w:iCs/>
+          <w:color w:val="24292E"/>
+        </w:rPr>
+        <w:t>However, the result before and after stemming made little to no difference</w:t>
+      </w:r>
+      <w:r>
+        <w:rPr>
+          <w:rFonts w:ascii="Helvetica" w:hAnsi="Helvetica"/>
+          <w:iCs/>
+          <w:color w:val="24292E"/>
+        </w:rPr>
+        <w:t xml:space="preserve"> (less than 1%). So, stemming was not performed during tokenization. </w:t>
+      </w:r>
+    </w:p>
+    <w:p>
+      <w:pPr>
+        <w:shd w:val="clear" w:color="auto" w:fill="FFFFFF"/>
+        <w:spacing w:before="60" w:after="100" w:afterAutospacing="1"/>
+        <w:rPr>
+          <w:rFonts w:ascii="Helvetica" w:hAnsi="Helvetica"/>
+          <w:b/>
+          <w:iCs/>
+          <w:color w:val="24292E"/>
+        </w:rPr>
+      </w:pPr>
+      <w:r>
+        <w:rPr>
+          <w:rFonts w:ascii="Helvetica" w:hAnsi="Helvetica"/>
+          <w:b/>
+          <w:iCs/>
+          <w:color w:val="24292E"/>
+        </w:rPr>
+        <w:t>Refinement 2: Removal of stop</w:t>
+      </w:r>
+      <w:r>
+        <w:rPr>
+          <w:rFonts w:ascii="Helvetica" w:hAnsi="Helvetica"/>
+          <w:b/>
+          <w:iCs/>
+          <w:color w:val="24292E"/>
+        </w:rPr>
+        <w:t xml:space="preserve"> </w:t>
+      </w:r>
+      <w:r>
+        <w:rPr>
+          <w:rFonts w:ascii="Helvetica" w:hAnsi="Helvetica"/>
+          <w:b/>
+          <w:iCs/>
+          <w:color w:val="24292E"/>
+        </w:rPr>
+        <w:t>words</w:t>
+      </w:r>
+    </w:p>
+    <w:p>
+      <w:pPr>
+        <w:shd w:val="clear" w:color="auto" w:fill="FFFFFF"/>
+        <w:spacing w:before="60" w:after="100" w:afterAutospacing="1"/>
+        <w:rPr>
+          <w:rFonts w:ascii="Helvetica" w:hAnsi="Helvetica"/>
+          <w:iCs/>
+          <w:color w:val="24292E"/>
+        </w:rPr>
+      </w:pPr>
+      <w:r>
+        <w:rPr>
+          <w:rFonts w:ascii="Helvetica" w:hAnsi="Helvetica"/>
+          <w:iCs/>
+          <w:color w:val="24292E"/>
+        </w:rPr>
+        <w:t xml:space="preserve">The </w:t>
+      </w:r>
+      <w:proofErr w:type="spellStart"/>
+      <w:r>
+        <w:rPr>
+          <w:rFonts w:ascii="Helvetica" w:hAnsi="Helvetica"/>
+          <w:iCs/>
+          <w:color w:val="24292E"/>
+        </w:rPr>
+        <w:t>tf-idf</w:t>
+      </w:r>
+      <w:proofErr w:type="spellEnd"/>
+      <w:r>
+        <w:rPr>
+          <w:rFonts w:ascii="Helvetica" w:hAnsi="Helvetica"/>
+          <w:iCs/>
+          <w:color w:val="24292E"/>
+        </w:rPr>
+        <w:t xml:space="preserve"> model was tried after with and without the removal of stop words. This also made no difference in accuracy and f1 scores (less than 1%). This can be due to the fact that </w:t>
+      </w:r>
+      <w:proofErr w:type="spellStart"/>
+      <w:r>
+        <w:rPr>
+          <w:rFonts w:ascii="Helvetica" w:hAnsi="Helvetica"/>
+          <w:iCs/>
+          <w:color w:val="24292E"/>
+        </w:rPr>
+        <w:t>tf-idf</w:t>
+      </w:r>
+      <w:proofErr w:type="spellEnd"/>
+      <w:r>
+        <w:rPr>
+          <w:rFonts w:ascii="Helvetica" w:hAnsi="Helvetica"/>
+          <w:iCs/>
+          <w:color w:val="24292E"/>
+        </w:rPr>
+        <w:t xml:space="preserve"> on its own is pretty good at removing common words from all categories which are generally stop</w:t>
+      </w:r>
+      <w:r>
+        <w:rPr>
+          <w:rFonts w:ascii="Helvetica" w:hAnsi="Helvetica"/>
+          <w:iCs/>
+          <w:color w:val="24292E"/>
+        </w:rPr>
+        <w:t xml:space="preserve"> </w:t>
+      </w:r>
+      <w:r>
+        <w:rPr>
+          <w:rFonts w:ascii="Helvetica" w:hAnsi="Helvetica"/>
+          <w:iCs/>
+          <w:color w:val="24292E"/>
+        </w:rPr>
+        <w:t xml:space="preserve">words. However, for purposes of making a good model, stop words were removed in the final solution as they add no value in this approach. </w:t>
+      </w:r>
+    </w:p>
+    <w:p>
+      <w:pPr>
+        <w:shd w:val="clear" w:color="auto" w:fill="FFFFFF"/>
+        <w:spacing w:before="60" w:after="100" w:afterAutospacing="1"/>
+        <w:rPr>
+          <w:rFonts w:ascii="Helvetica" w:hAnsi="Helvetica"/>
+          <w:b/>
+          <w:iCs/>
+          <w:color w:val="24292E"/>
+        </w:rPr>
+      </w:pPr>
+      <w:r>
+        <w:rPr>
+          <w:rFonts w:ascii="Helvetica" w:hAnsi="Helvetica"/>
+          <w:b/>
+          <w:iCs/>
+          <w:color w:val="24292E"/>
+        </w:rPr>
+        <w:t xml:space="preserve">Refinement 3: </w:t>
+      </w:r>
+      <w:r>
+        <w:rPr>
+          <w:rFonts w:ascii="Helvetica" w:hAnsi="Helvetica"/>
+          <w:b/>
+          <w:iCs/>
+          <w:color w:val="24292E"/>
+        </w:rPr>
+        <w:t>Parameter tuning using G</w:t>
+      </w:r>
+      <w:r>
+        <w:rPr>
+          <w:rFonts w:ascii="Helvetica" w:hAnsi="Helvetica"/>
+          <w:b/>
+          <w:iCs/>
+          <w:color w:val="24292E"/>
+        </w:rPr>
+        <w:t>rid</w:t>
+      </w:r>
+      <w:r>
+        <w:rPr>
+          <w:rFonts w:ascii="Helvetica" w:hAnsi="Helvetica"/>
+          <w:b/>
+          <w:iCs/>
+          <w:color w:val="24292E"/>
+        </w:rPr>
+        <w:t xml:space="preserve"> S</w:t>
+      </w:r>
+      <w:r>
+        <w:rPr>
+          <w:rFonts w:ascii="Helvetica" w:hAnsi="Helvetica"/>
+          <w:b/>
+          <w:iCs/>
+          <w:color w:val="24292E"/>
+        </w:rPr>
+        <w:t>earch</w:t>
+      </w:r>
+    </w:p>
+    <w:p>
+      <w:pPr>
+        <w:shd w:val="clear" w:color="auto" w:fill="FFFFFF"/>
+        <w:spacing w:before="60" w:after="100" w:afterAutospacing="1"/>
+        <w:rPr>
+          <w:rFonts w:ascii="Helvetica" w:hAnsi="Helvetica"/>
+          <w:iCs/>
+          <w:color w:val="24292E"/>
+        </w:rPr>
+      </w:pPr>
+      <w:r>
+        <w:rPr>
+          <w:rFonts w:ascii="Helvetica" w:hAnsi="Helvetica"/>
+          <w:iCs/>
+          <w:color w:val="24292E"/>
+        </w:rPr>
+        <w:t xml:space="preserve">The parameters of classifiers were tuned using Grid Search functionality in </w:t>
+      </w:r>
+      <w:proofErr w:type="spellStart"/>
+      <w:r>
+        <w:rPr>
+          <w:rFonts w:ascii="Helvetica" w:hAnsi="Helvetica"/>
+          <w:iCs/>
+          <w:color w:val="24292E"/>
+        </w:rPr>
+        <w:t>scikit</w:t>
+      </w:r>
+      <w:proofErr w:type="spellEnd"/>
+      <w:r>
+        <w:rPr>
+          <w:rFonts w:ascii="Helvetica" w:hAnsi="Helvetica"/>
+          <w:iCs/>
+          <w:color w:val="24292E"/>
+        </w:rPr>
+        <w:t xml:space="preserve">-learn. Grid search goes through all the parameter combinations to find the combination with best accuracy. </w:t>
+      </w:r>
+      <w:r>
+        <w:rPr>
+          <w:rFonts w:ascii="Helvetica" w:hAnsi="Helvetica"/>
+          <w:iCs/>
+          <w:color w:val="24292E"/>
+        </w:rPr>
+        <w:t>The best parameters for SVM and Naïve Bayes classifiers were found to be:</w:t>
+      </w:r>
+    </w:p>
+    <w:p>
+      <w:pPr>
+        <w:shd w:val="clear" w:color="auto" w:fill="FFFFFF"/>
+        <w:spacing w:before="60" w:after="100" w:afterAutospacing="1"/>
+        <w:rPr>
+          <w:rFonts w:ascii="Helvetica" w:hAnsi="Helvetica"/>
+          <w:iCs/>
+          <w:color w:val="24292E"/>
+        </w:rPr>
+      </w:pPr>
+      <w:r>
+        <w:rPr>
+          <w:rFonts w:ascii="Helvetica" w:hAnsi="Helvetica"/>
+          <w:iCs/>
+          <w:noProof/>
+          <w:color w:val="24292E"/>
         </w:rPr>
         <w:drawing>
-          <wp:inline distT="0" distB="0" distL="0" distR="0" wp14:anchorId="2B44F551" wp14:editId="1C71F8CC">
-            <wp:extent cx="5943600" cy="490220"/>
-            <wp:effectExtent l="0" t="0" r="0" b="5080"/>
-            <wp:docPr id="18" name="Picture 18"/>
+          <wp:inline distT="0" distB="0" distL="0" distR="0" wp14:anchorId="4C8C29D6" wp14:editId="20357E9B">
+            <wp:extent cx="5943600" cy="1099185"/>
+            <wp:effectExtent l="0" t="0" r="0" b="5715"/>
+            <wp:docPr id="12" name="Picture 12"/>
             <wp:cNvGraphicFramePr>
               <a:graphicFrameLocks xmlns:a="http://schemas.openxmlformats.org/drawingml/2006/main" noChangeAspect="1"/>
             </wp:cNvGraphicFramePr>
@@ -5414,6 +6691,691 @@
                   <pic:spPr>
                     <a:xfrm>
                       <a:off x="0" y="0"/>
+                      <a:ext cx="5943600" cy="1099185"/>
+                    </a:xfrm>
+                    <a:prstGeom prst="rect">
+                      <a:avLst/>
+                    </a:prstGeom>
+                  </pic:spPr>
+                </pic:pic>
+              </a:graphicData>
+            </a:graphic>
+          </wp:inline>
+        </w:drawing>
+      </w:r>
+    </w:p>
+    <w:p>
+      <w:pPr>
+        <w:shd w:val="clear" w:color="auto" w:fill="FFFFFF"/>
+        <w:spacing w:before="60" w:after="100" w:afterAutospacing="1"/>
+        <w:rPr>
+          <w:rFonts w:ascii="Helvetica" w:hAnsi="Helvetica"/>
+          <w:iCs/>
+          <w:color w:val="24292E"/>
+        </w:rPr>
+      </w:pPr>
+      <w:r>
+        <w:rPr>
+          <w:rFonts w:ascii="Helvetica" w:hAnsi="Helvetica"/>
+          <w:iCs/>
+          <w:color w:val="24292E"/>
+        </w:rPr>
+        <w:t xml:space="preserve">The </w:t>
+      </w:r>
+      <w:proofErr w:type="spellStart"/>
+      <w:r>
+        <w:rPr>
+          <w:rFonts w:ascii="Helvetica" w:hAnsi="Helvetica"/>
+          <w:iCs/>
+          <w:color w:val="24292E"/>
+        </w:rPr>
+        <w:t>n</w:t>
+      </w:r>
+      <w:r>
+        <w:rPr>
+          <w:rFonts w:ascii="Helvetica" w:hAnsi="Helvetica"/>
+          <w:iCs/>
+          <w:color w:val="24292E"/>
+        </w:rPr>
+        <w:t>gram_range</w:t>
+      </w:r>
+      <w:proofErr w:type="spellEnd"/>
+      <w:r>
+        <w:rPr>
+          <w:rFonts w:ascii="Helvetica" w:hAnsi="Helvetica"/>
+          <w:iCs/>
+          <w:color w:val="24292E"/>
+        </w:rPr>
+        <w:t xml:space="preserve"> variable for both was (1,2). This means that taking pairs of words (bigrams) were also found to increase accuracy than </w:t>
+      </w:r>
+      <w:r>
+        <w:rPr>
+          <w:rFonts w:ascii="Helvetica" w:hAnsi="Helvetica"/>
+          <w:iCs/>
+          <w:color w:val="24292E"/>
+        </w:rPr>
+        <w:t xml:space="preserve">just unigrams while performing </w:t>
+      </w:r>
+      <w:proofErr w:type="spellStart"/>
+      <w:r>
+        <w:rPr>
+          <w:rFonts w:ascii="Helvetica" w:hAnsi="Helvetica"/>
+          <w:iCs/>
+          <w:color w:val="24292E"/>
+        </w:rPr>
+        <w:t>tf-idf</w:t>
+      </w:r>
+      <w:proofErr w:type="spellEnd"/>
+      <w:r>
+        <w:rPr>
+          <w:rFonts w:ascii="Helvetica" w:hAnsi="Helvetica"/>
+          <w:iCs/>
+          <w:color w:val="24292E"/>
+        </w:rPr>
+        <w:t xml:space="preserve">. To further test this hypothesis, I tried using just unigrams and then both unigrams and bigrams to train the models. The increase in accuracy while using bigrams was 2-3%. </w:t>
+      </w:r>
+    </w:p>
+    <w:p>
+      <w:pPr>
+        <w:shd w:val="clear" w:color="auto" w:fill="FFFFFF"/>
+        <w:spacing w:before="60" w:after="100" w:afterAutospacing="1"/>
+        <w:rPr>
+          <w:rFonts w:ascii="Helvetica" w:hAnsi="Helvetica"/>
+          <w:b/>
+          <w:iCs/>
+          <w:color w:val="24292E"/>
+        </w:rPr>
+      </w:pPr>
+      <w:r>
+        <w:rPr>
+          <w:rFonts w:ascii="Helvetica" w:hAnsi="Helvetica"/>
+          <w:b/>
+          <w:iCs/>
+          <w:color w:val="24292E"/>
+        </w:rPr>
+        <w:t xml:space="preserve">Refinement 4: </w:t>
+      </w:r>
+      <w:r>
+        <w:rPr>
+          <w:rFonts w:ascii="Helvetica" w:hAnsi="Helvetica"/>
+          <w:b/>
+          <w:iCs/>
+          <w:color w:val="24292E"/>
+        </w:rPr>
+        <w:t>Finding</w:t>
+      </w:r>
+      <w:r>
+        <w:rPr>
+          <w:rFonts w:ascii="Helvetica" w:hAnsi="Helvetica"/>
+          <w:b/>
+          <w:iCs/>
+          <w:color w:val="24292E"/>
+        </w:rPr>
+        <w:t xml:space="preserve"> appropriate size of vector and number of epochs while training Doc2Vec</w:t>
+      </w:r>
+    </w:p>
+    <w:p>
+      <w:pPr>
+        <w:shd w:val="clear" w:color="auto" w:fill="FFFFFF"/>
+        <w:spacing w:before="60" w:after="100" w:afterAutospacing="1"/>
+        <w:rPr>
+          <w:rFonts w:ascii="Helvetica" w:hAnsi="Helvetica"/>
+          <w:iCs/>
+          <w:color w:val="24292E"/>
+        </w:rPr>
+      </w:pPr>
+      <w:r>
+        <w:rPr>
+          <w:rFonts w:ascii="Helvetica" w:hAnsi="Helvetica"/>
+          <w:iCs/>
+          <w:color w:val="24292E"/>
+        </w:rPr>
+        <w:lastRenderedPageBreak/>
+        <w:t>The vectors for doc2vec were found using training article of each category. While training, the size of vectors and number of epochs for training were found after much trial and error to be 50 and 25 respectively. Model accuracy and f1 score were used as basis to decide these parameters for doc2vec model.</w:t>
+      </w:r>
+    </w:p>
+    <w:p>
+      <w:pPr>
+        <w:shd w:val="clear" w:color="auto" w:fill="FFFFFF"/>
+        <w:spacing w:before="60" w:after="100" w:afterAutospacing="1"/>
+        <w:rPr>
+          <w:rFonts w:ascii="Helvetica" w:hAnsi="Helvetica"/>
+          <w:iCs/>
+          <w:color w:val="24292E"/>
+        </w:rPr>
+      </w:pPr>
+      <w:r>
+        <w:rPr>
+          <w:rFonts w:ascii="Helvetica" w:hAnsi="Helvetica"/>
+          <w:iCs/>
+          <w:color w:val="24292E"/>
+        </w:rPr>
+        <w:t>After trying out all these refinements, the</w:t>
+      </w:r>
+      <w:r>
+        <w:rPr>
+          <w:rFonts w:ascii="Helvetica" w:hAnsi="Helvetica"/>
+          <w:iCs/>
+          <w:color w:val="24292E"/>
+        </w:rPr>
+        <w:t xml:space="preserve"> data for the</w:t>
+      </w:r>
+      <w:r>
+        <w:rPr>
+          <w:rFonts w:ascii="Helvetica" w:hAnsi="Helvetica"/>
+          <w:iCs/>
+          <w:color w:val="24292E"/>
+        </w:rPr>
+        <w:t xml:space="preserve"> final model </w:t>
+      </w:r>
+      <w:r>
+        <w:rPr>
+          <w:rFonts w:ascii="Helvetica" w:hAnsi="Helvetica"/>
+          <w:iCs/>
+          <w:color w:val="24292E"/>
+        </w:rPr>
+        <w:t>was preprocessed by removing the</w:t>
+      </w:r>
+      <w:r>
+        <w:rPr>
+          <w:rFonts w:ascii="Helvetica" w:hAnsi="Helvetica"/>
+          <w:iCs/>
+          <w:color w:val="24292E"/>
+        </w:rPr>
+        <w:t xml:space="preserve"> stop words with </w:t>
+      </w:r>
+      <w:proofErr w:type="spellStart"/>
+      <w:r>
+        <w:rPr>
+          <w:rFonts w:ascii="Helvetica" w:hAnsi="Helvetica"/>
+          <w:iCs/>
+          <w:color w:val="24292E"/>
+        </w:rPr>
+        <w:t>ngram</w:t>
+      </w:r>
+      <w:proofErr w:type="spellEnd"/>
+      <w:r>
+        <w:rPr>
+          <w:rFonts w:ascii="Helvetica" w:hAnsi="Helvetica"/>
+          <w:iCs/>
+          <w:color w:val="24292E"/>
+        </w:rPr>
+        <w:t xml:space="preserve"> range of 2</w:t>
+      </w:r>
+      <w:r>
+        <w:rPr>
+          <w:rFonts w:ascii="Helvetica" w:hAnsi="Helvetica"/>
+          <w:iCs/>
+          <w:color w:val="24292E"/>
+        </w:rPr>
+        <w:t xml:space="preserve">. The </w:t>
+      </w:r>
+      <w:proofErr w:type="spellStart"/>
+      <w:r>
+        <w:rPr>
+          <w:rFonts w:ascii="Helvetica" w:hAnsi="Helvetica"/>
+          <w:iCs/>
+          <w:color w:val="24292E"/>
+        </w:rPr>
+        <w:t>tf-idf</w:t>
+      </w:r>
+      <w:proofErr w:type="spellEnd"/>
+      <w:r>
+        <w:rPr>
+          <w:rFonts w:ascii="Helvetica" w:hAnsi="Helvetica"/>
+          <w:iCs/>
+          <w:color w:val="24292E"/>
+        </w:rPr>
+        <w:t xml:space="preserve"> bag of words model was used to convert words to vectors. </w:t>
+      </w:r>
+      <w:proofErr w:type="spellStart"/>
+      <w:r>
+        <w:rPr>
+          <w:rFonts w:ascii="Helvetica" w:hAnsi="Helvetica"/>
+          <w:iCs/>
+          <w:color w:val="24292E"/>
+        </w:rPr>
+        <w:t>LinearSVC</w:t>
+      </w:r>
+      <w:proofErr w:type="spellEnd"/>
+      <w:r>
+        <w:rPr>
+          <w:rFonts w:ascii="Helvetica" w:hAnsi="Helvetica"/>
+          <w:iCs/>
+          <w:color w:val="24292E"/>
+        </w:rPr>
+        <w:t xml:space="preserve"> was used as a classifier with parameter C=10 (found using grid search). </w:t>
+      </w:r>
+    </w:p>
+    <w:p>
+      <w:pPr>
+        <w:shd w:val="clear" w:color="auto" w:fill="FFFFFF"/>
+        <w:spacing w:before="60" w:after="100" w:afterAutospacing="1"/>
+        <w:rPr>
+          <w:rFonts w:ascii="Helvetica" w:hAnsi="Helvetica"/>
+          <w:b/>
+          <w:iCs/>
+          <w:color w:val="24292E"/>
+        </w:rPr>
+      </w:pPr>
+    </w:p>
+    <w:p>
+      <w:pPr>
+        <w:pBdr>
+          <w:bottom w:val="single" w:sz="6" w:space="4" w:color="EAECEF"/>
+        </w:pBdr>
+        <w:shd w:val="clear" w:color="auto" w:fill="FFFFFF"/>
+        <w:spacing w:before="360" w:after="240"/>
+        <w:outlineLvl w:val="1"/>
+        <w:rPr>
+          <w:rFonts w:ascii="Helvetica" w:hAnsi="Helvetica"/>
+          <w:b/>
+          <w:bCs/>
+          <w:color w:val="24292E"/>
+          <w:sz w:val="36"/>
+          <w:szCs w:val="36"/>
+        </w:rPr>
+      </w:pPr>
+      <w:r>
+        <w:rPr>
+          <w:rFonts w:ascii="Helvetica" w:hAnsi="Helvetica"/>
+          <w:b/>
+          <w:bCs/>
+          <w:color w:val="24292E"/>
+          <w:sz w:val="36"/>
+          <w:szCs w:val="36"/>
+        </w:rPr>
+        <w:t>IV. Results</w:t>
+      </w:r>
+    </w:p>
+    <w:p>
+      <w:pPr>
+        <w:shd w:val="clear" w:color="auto" w:fill="FFFFFF"/>
+        <w:spacing w:before="360" w:after="240"/>
+        <w:outlineLvl w:val="2"/>
+        <w:rPr>
+          <w:rFonts w:ascii="Helvetica" w:hAnsi="Helvetica"/>
+          <w:b/>
+          <w:bCs/>
+          <w:color w:val="24292E"/>
+          <w:sz w:val="30"/>
+          <w:szCs w:val="30"/>
+        </w:rPr>
+      </w:pPr>
+      <w:r>
+        <w:rPr>
+          <w:rFonts w:ascii="Helvetica" w:hAnsi="Helvetica"/>
+          <w:b/>
+          <w:bCs/>
+          <w:color w:val="24292E"/>
+          <w:sz w:val="30"/>
+          <w:szCs w:val="30"/>
+        </w:rPr>
+        <w:t>Model Evaluation and Validation</w:t>
+      </w:r>
+    </w:p>
+    <w:p>
+      <w:pPr>
+        <w:shd w:val="clear" w:color="auto" w:fill="FFFFFF"/>
+        <w:spacing w:before="60" w:after="100" w:afterAutospacing="1"/>
+        <w:rPr>
+          <w:rFonts w:ascii="Helvetica" w:hAnsi="Helvetica"/>
+          <w:color w:val="24292E"/>
+        </w:rPr>
+      </w:pPr>
+      <w:r>
+        <w:rPr>
+          <w:rFonts w:ascii="Helvetica" w:hAnsi="Helvetica"/>
+          <w:color w:val="24292E"/>
+        </w:rPr>
+        <w:t>A</w:t>
+      </w:r>
+      <w:r>
+        <w:rPr>
+          <w:rFonts w:ascii="Helvetica" w:hAnsi="Helvetica"/>
+          <w:color w:val="24292E"/>
+        </w:rPr>
+        <w:t xml:space="preserve">s mentioned in the previous section, the final model is </w:t>
+      </w:r>
+      <w:proofErr w:type="spellStart"/>
+      <w:r>
+        <w:rPr>
+          <w:rFonts w:ascii="Helvetica" w:hAnsi="Helvetica"/>
+          <w:color w:val="24292E"/>
+        </w:rPr>
+        <w:t>Tf-Idf</w:t>
+      </w:r>
+      <w:proofErr w:type="spellEnd"/>
+      <w:r>
+        <w:rPr>
+          <w:rFonts w:ascii="Helvetica" w:hAnsi="Helvetica"/>
+          <w:color w:val="24292E"/>
+        </w:rPr>
+        <w:t xml:space="preserve"> bag of words model with </w:t>
+      </w:r>
+      <w:proofErr w:type="spellStart"/>
+      <w:r>
+        <w:rPr>
+          <w:rFonts w:ascii="Helvetica" w:hAnsi="Helvetica"/>
+          <w:color w:val="24292E"/>
+        </w:rPr>
+        <w:t>ngram</w:t>
+      </w:r>
+      <w:proofErr w:type="spellEnd"/>
+      <w:r>
+        <w:rPr>
+          <w:rFonts w:ascii="Helvetica" w:hAnsi="Helvetica"/>
+          <w:color w:val="24292E"/>
+        </w:rPr>
+        <w:t xml:space="preserve"> range of (1,2) which is then used as input for </w:t>
+      </w:r>
+      <w:proofErr w:type="spellStart"/>
+      <w:r>
+        <w:rPr>
+          <w:rFonts w:ascii="Helvetica" w:hAnsi="Helvetica"/>
+          <w:color w:val="24292E"/>
+        </w:rPr>
+        <w:t>LinearSVC</w:t>
+      </w:r>
+      <w:proofErr w:type="spellEnd"/>
+      <w:r>
+        <w:rPr>
+          <w:rFonts w:ascii="Helvetica" w:hAnsi="Helvetica"/>
+          <w:color w:val="24292E"/>
+        </w:rPr>
+        <w:t xml:space="preserve"> classifier with C=10. The accuracy and f1 score of this model are as shown below: </w:t>
+      </w:r>
+    </w:p>
+    <w:p>
+      <w:pPr>
+        <w:shd w:val="clear" w:color="auto" w:fill="FFFFFF"/>
+        <w:spacing w:before="60" w:after="100" w:afterAutospacing="1"/>
+        <w:rPr>
+          <w:rFonts w:ascii="Helvetica" w:hAnsi="Helvetica"/>
+          <w:color w:val="000000" w:themeColor="text1"/>
+        </w:rPr>
+      </w:pPr>
+      <w:r>
+        <w:rPr>
+          <w:rFonts w:ascii="Helvetica" w:hAnsi="Helvetica"/>
+          <w:noProof/>
+          <w:color w:val="FF0000"/>
+        </w:rPr>
+        <w:drawing>
+          <wp:inline distT="0" distB="0" distL="0" distR="0" wp14:anchorId="164D8E7B" wp14:editId="4BDB068C">
+            <wp:extent cx="2882900" cy="546100"/>
+            <wp:effectExtent l="0" t="0" r="0" b="0"/>
+            <wp:docPr id="16" name="Picture 16"/>
+            <wp:cNvGraphicFramePr>
+              <a:graphicFrameLocks xmlns:a="http://schemas.openxmlformats.org/drawingml/2006/main" noChangeAspect="1"/>
+            </wp:cNvGraphicFramePr>
+            <a:graphic xmlns:a="http://schemas.openxmlformats.org/drawingml/2006/main">
+              <a:graphicData uri="http://schemas.openxmlformats.org/drawingml/2006/picture">
+                <pic:pic xmlns:pic="http://schemas.openxmlformats.org/drawingml/2006/picture">
+                  <pic:nvPicPr>
+                    <pic:cNvPr id="1" name=""/>
+                    <pic:cNvPicPr/>
+                  </pic:nvPicPr>
+                  <pic:blipFill>
+                    <a:blip r:embed="rId39"/>
+                    <a:stretch>
+                      <a:fillRect/>
+                    </a:stretch>
+                  </pic:blipFill>
+                  <pic:spPr>
+                    <a:xfrm>
+                      <a:off x="0" y="0"/>
+                      <a:ext cx="2882900" cy="546100"/>
+                    </a:xfrm>
+                    <a:prstGeom prst="rect">
+                      <a:avLst/>
+                    </a:prstGeom>
+                  </pic:spPr>
+                </pic:pic>
+              </a:graphicData>
+            </a:graphic>
+          </wp:inline>
+        </w:drawing>
+      </w:r>
+    </w:p>
+    <w:p>
+      <w:pPr>
+        <w:shd w:val="clear" w:color="auto" w:fill="FFFFFF"/>
+        <w:spacing w:before="60" w:after="100" w:afterAutospacing="1"/>
+        <w:rPr>
+          <w:rFonts w:ascii="Helvetica" w:hAnsi="Helvetica"/>
+          <w:color w:val="000000" w:themeColor="text1"/>
+        </w:rPr>
+      </w:pPr>
+      <w:r>
+        <w:rPr>
+          <w:rFonts w:ascii="Helvetica" w:hAnsi="Helvetica"/>
+          <w:color w:val="000000" w:themeColor="text1"/>
+        </w:rPr>
+        <w:t xml:space="preserve">As shown above, the accuracy and f1 score of the model are 86%. This is better than any other model that I tried on the data. The detailed classification report of the model can be seen below: </w:t>
+      </w:r>
+    </w:p>
+    <w:p>
+      <w:pPr>
+        <w:shd w:val="clear" w:color="auto" w:fill="FFFFFF"/>
+        <w:spacing w:before="60" w:after="100" w:afterAutospacing="1"/>
+        <w:jc w:val="center"/>
+        <w:rPr>
+          <w:rFonts w:ascii="Helvetica" w:hAnsi="Helvetica"/>
+          <w:color w:val="000000" w:themeColor="text1"/>
+        </w:rPr>
+      </w:pPr>
+      <w:r>
+        <w:rPr>
+          <w:rFonts w:ascii="Helvetica" w:hAnsi="Helvetica"/>
+          <w:noProof/>
+          <w:color w:val="FF0000"/>
+        </w:rPr>
+        <w:lastRenderedPageBreak/>
+        <w:drawing>
+          <wp:inline distT="0" distB="0" distL="0" distR="0" wp14:anchorId="2F551272" wp14:editId="6CA7C75C">
+            <wp:extent cx="4952820" cy="3742660"/>
+            <wp:effectExtent l="0" t="0" r="635" b="4445"/>
+            <wp:docPr id="15" name="Picture 15"/>
+            <wp:cNvGraphicFramePr>
+              <a:graphicFrameLocks xmlns:a="http://schemas.openxmlformats.org/drawingml/2006/main" noChangeAspect="1"/>
+            </wp:cNvGraphicFramePr>
+            <a:graphic xmlns:a="http://schemas.openxmlformats.org/drawingml/2006/main">
+              <a:graphicData uri="http://schemas.openxmlformats.org/drawingml/2006/picture">
+                <pic:pic xmlns:pic="http://schemas.openxmlformats.org/drawingml/2006/picture">
+                  <pic:nvPicPr>
+                    <pic:cNvPr id="1" name=""/>
+                    <pic:cNvPicPr/>
+                  </pic:nvPicPr>
+                  <pic:blipFill>
+                    <a:blip r:embed="rId40"/>
+                    <a:stretch>
+                      <a:fillRect/>
+                    </a:stretch>
+                  </pic:blipFill>
+                  <pic:spPr>
+                    <a:xfrm>
+                      <a:off x="0" y="0"/>
+                      <a:ext cx="4955074" cy="3744363"/>
+                    </a:xfrm>
+                    <a:prstGeom prst="rect">
+                      <a:avLst/>
+                    </a:prstGeom>
+                  </pic:spPr>
+                </pic:pic>
+              </a:graphicData>
+            </a:graphic>
+          </wp:inline>
+        </w:drawing>
+      </w:r>
+    </w:p>
+    <w:p>
+      <w:pPr>
+        <w:shd w:val="clear" w:color="auto" w:fill="FFFFFF"/>
+        <w:spacing w:before="60" w:after="100" w:afterAutospacing="1"/>
+        <w:rPr>
+          <w:rFonts w:ascii="Helvetica" w:hAnsi="Helvetica"/>
+          <w:color w:val="000000" w:themeColor="text1"/>
+        </w:rPr>
+      </w:pPr>
+      <w:r>
+        <w:rPr>
+          <w:rFonts w:ascii="Helvetica" w:hAnsi="Helvetica"/>
+          <w:color w:val="000000" w:themeColor="text1"/>
+        </w:rPr>
+        <w:t xml:space="preserve">As you can see from the classification report of different categories above, there are certain categories with very high precision and recall and certain with very low precision and recall. </w:t>
+      </w:r>
+      <w:r>
+        <w:rPr>
+          <w:rFonts w:ascii="Helvetica" w:hAnsi="Helvetica"/>
+          <w:color w:val="000000" w:themeColor="text1"/>
+        </w:rPr>
+        <w:t xml:space="preserve">The categories autos, motorcycles, hockey, Mideast politics have good precision meaning that there is very less false positives. However, some categories like such as </w:t>
+      </w:r>
+      <w:proofErr w:type="spellStart"/>
+      <w:r>
+        <w:rPr>
+          <w:rFonts w:ascii="Helvetica" w:hAnsi="Helvetica"/>
+          <w:color w:val="000000" w:themeColor="text1"/>
+        </w:rPr>
+        <w:t>politics.misc</w:t>
+      </w:r>
+      <w:proofErr w:type="spellEnd"/>
+      <w:r>
+        <w:rPr>
+          <w:rFonts w:ascii="Helvetica" w:hAnsi="Helvetica"/>
+          <w:color w:val="000000" w:themeColor="text1"/>
+        </w:rPr>
+        <w:t xml:space="preserve"> and </w:t>
+      </w:r>
+      <w:proofErr w:type="spellStart"/>
+      <w:r>
+        <w:rPr>
+          <w:rFonts w:ascii="Helvetica" w:hAnsi="Helvetica"/>
+          <w:color w:val="000000" w:themeColor="text1"/>
+        </w:rPr>
+        <w:t>religion.misc</w:t>
+      </w:r>
+      <w:proofErr w:type="spellEnd"/>
+      <w:r>
+        <w:rPr>
+          <w:rFonts w:ascii="Helvetica" w:hAnsi="Helvetica"/>
+          <w:color w:val="000000" w:themeColor="text1"/>
+        </w:rPr>
+        <w:t xml:space="preserve"> have many false negatives leading to lower recall than precision. Overall, the f1 score of the model comes out to be 86%. </w:t>
+      </w:r>
+    </w:p>
+    <w:p>
+      <w:pPr>
+        <w:shd w:val="clear" w:color="auto" w:fill="FFFFFF"/>
+        <w:spacing w:before="60" w:after="100" w:afterAutospacing="1"/>
+        <w:rPr>
+          <w:rFonts w:ascii="Helvetica" w:hAnsi="Helvetica"/>
+          <w:color w:val="000000" w:themeColor="text1"/>
+        </w:rPr>
+      </w:pPr>
+      <w:r>
+        <w:rPr>
+          <w:rFonts w:ascii="Helvetica" w:hAnsi="Helvetica"/>
+          <w:color w:val="000000" w:themeColor="text1"/>
+        </w:rPr>
+        <w:t xml:space="preserve">The confusion matrix of result is shown below: </w:t>
+      </w:r>
+    </w:p>
+    <w:p>
+      <w:pPr>
+        <w:shd w:val="clear" w:color="auto" w:fill="FFFFFF"/>
+        <w:spacing w:before="60" w:after="100" w:afterAutospacing="1"/>
+        <w:jc w:val="center"/>
+        <w:rPr>
+          <w:rFonts w:ascii="Helvetica" w:hAnsi="Helvetica"/>
+          <w:color w:val="000000" w:themeColor="text1"/>
+        </w:rPr>
+      </w:pPr>
+      <w:r>
+        <w:rPr>
+          <w:rFonts w:ascii="Helvetica" w:hAnsi="Helvetica"/>
+          <w:noProof/>
+          <w:color w:val="FF0000"/>
+        </w:rPr>
+        <w:lastRenderedPageBreak/>
+        <w:drawing>
+          <wp:inline distT="0" distB="0" distL="0" distR="0" wp14:anchorId="76D9C328" wp14:editId="56EAD113">
+            <wp:extent cx="3606196" cy="3019647"/>
+            <wp:effectExtent l="0" t="0" r="635" b="3175"/>
+            <wp:docPr id="17" name="Picture 17"/>
+            <wp:cNvGraphicFramePr>
+              <a:graphicFrameLocks xmlns:a="http://schemas.openxmlformats.org/drawingml/2006/main" noChangeAspect="1"/>
+            </wp:cNvGraphicFramePr>
+            <a:graphic xmlns:a="http://schemas.openxmlformats.org/drawingml/2006/main">
+              <a:graphicData uri="http://schemas.openxmlformats.org/drawingml/2006/picture">
+                <pic:pic xmlns:pic="http://schemas.openxmlformats.org/drawingml/2006/picture">
+                  <pic:nvPicPr>
+                    <pic:cNvPr id="1" name=""/>
+                    <pic:cNvPicPr/>
+                  </pic:nvPicPr>
+                  <pic:blipFill>
+                    <a:blip r:embed="rId41"/>
+                    <a:stretch>
+                      <a:fillRect/>
+                    </a:stretch>
+                  </pic:blipFill>
+                  <pic:spPr>
+                    <a:xfrm>
+                      <a:off x="0" y="0"/>
+                      <a:ext cx="3626767" cy="3036872"/>
+                    </a:xfrm>
+                    <a:prstGeom prst="rect">
+                      <a:avLst/>
+                    </a:prstGeom>
+                  </pic:spPr>
+                </pic:pic>
+              </a:graphicData>
+            </a:graphic>
+          </wp:inline>
+        </w:drawing>
+      </w:r>
+    </w:p>
+    <w:p>
+      <w:pPr>
+        <w:shd w:val="clear" w:color="auto" w:fill="FFFFFF"/>
+        <w:spacing w:before="60" w:after="100" w:afterAutospacing="1"/>
+        <w:jc w:val="center"/>
+        <w:rPr>
+          <w:rFonts w:ascii="Helvetica" w:hAnsi="Helvetica"/>
+          <w:color w:val="000000" w:themeColor="text1"/>
+        </w:rPr>
+      </w:pPr>
+      <w:r>
+        <w:rPr>
+          <w:rFonts w:ascii="Helvetica" w:hAnsi="Helvetica"/>
+          <w:noProof/>
+          <w:color w:val="000000" w:themeColor="text1"/>
+        </w:rPr>
+        <w:drawing>
+          <wp:inline distT="0" distB="0" distL="0" distR="0" wp14:anchorId="2B44F551" wp14:editId="1C71F8CC">
+            <wp:extent cx="5943600" cy="490220"/>
+            <wp:effectExtent l="0" t="0" r="0" b="5080"/>
+            <wp:docPr id="18" name="Picture 18"/>
+            <wp:cNvGraphicFramePr>
+              <a:graphicFrameLocks xmlns:a="http://schemas.openxmlformats.org/drawingml/2006/main" noChangeAspect="1"/>
+            </wp:cNvGraphicFramePr>
+            <a:graphic xmlns:a="http://schemas.openxmlformats.org/drawingml/2006/main">
+              <a:graphicData uri="http://schemas.openxmlformats.org/drawingml/2006/picture">
+                <pic:pic xmlns:pic="http://schemas.openxmlformats.org/drawingml/2006/picture">
+                  <pic:nvPicPr>
+                    <pic:cNvPr id="1" name=""/>
+                    <pic:cNvPicPr/>
+                  </pic:nvPicPr>
+                  <pic:blipFill>
+                    <a:blip r:embed="rId42"/>
+                    <a:stretch>
+                      <a:fillRect/>
+                    </a:stretch>
+                  </pic:blipFill>
+                  <pic:spPr>
+                    <a:xfrm>
+                      <a:off x="0" y="0"/>
                       <a:ext cx="5943600" cy="490220"/>
                     </a:xfrm>
                     <a:prstGeom prst="rect">
@@ -5473,13 +7435,29 @@
           <w:rFonts w:ascii="Helvetica" w:hAnsi="Helvetica"/>
           <w:color w:val="000000" w:themeColor="text1"/>
         </w:rPr>
-        <w:t>between category of guns and politics. There is also some overlap between categories “windows.x”</w:t>
-      </w:r>
+        <w:t>between category of guns and politics. There is also some overlap between categories “</w:t>
+      </w:r>
+      <w:proofErr w:type="spellStart"/>
       <w:r>
         <w:rPr>
           <w:rFonts w:ascii="Helvetica" w:hAnsi="Helvetica"/>
           <w:color w:val="000000" w:themeColor="text1"/>
         </w:rPr>
+        <w:t>windows.x</w:t>
+      </w:r>
+      <w:proofErr w:type="spellEnd"/>
+      <w:r>
+        <w:rPr>
+          <w:rFonts w:ascii="Helvetica" w:hAnsi="Helvetica"/>
+          <w:color w:val="000000" w:themeColor="text1"/>
+        </w:rPr>
+        <w:t>”</w:t>
+      </w:r>
+      <w:r>
+        <w:rPr>
+          <w:rFonts w:ascii="Helvetica" w:hAnsi="Helvetica"/>
+          <w:color w:val="000000" w:themeColor="text1"/>
+        </w:rPr>
         <w:t xml:space="preserve"> and</w:t>
       </w:r>
       <w:r>
@@ -5487,7 +7465,23 @@
           <w:rFonts w:ascii="Helvetica" w:hAnsi="Helvetica"/>
           <w:color w:val="000000" w:themeColor="text1"/>
         </w:rPr>
-        <w:t xml:space="preserve"> “windows.misc”. </w:t>
+        <w:t xml:space="preserve"> “</w:t>
+      </w:r>
+      <w:proofErr w:type="spellStart"/>
+      <w:r>
+        <w:rPr>
+          <w:rFonts w:ascii="Helvetica" w:hAnsi="Helvetica"/>
+          <w:color w:val="000000" w:themeColor="text1"/>
+        </w:rPr>
+        <w:t>windows.misc</w:t>
+      </w:r>
+      <w:proofErr w:type="spellEnd"/>
+      <w:r>
+        <w:rPr>
+          <w:rFonts w:ascii="Helvetica" w:hAnsi="Helvetica"/>
+          <w:color w:val="000000" w:themeColor="text1"/>
+        </w:rPr>
+        <w:t xml:space="preserve">”. </w:t>
       </w:r>
     </w:p>
     <w:p>
@@ -5513,28 +7507,26 @@
         <w:spacing w:before="60" w:after="100" w:afterAutospacing="1"/>
         <w:rPr>
           <w:rFonts w:ascii="Helvetica" w:hAnsi="Helvetica"/>
+          <w:color w:val="000000" w:themeColor="text1"/>
+        </w:rPr>
+      </w:pPr>
+    </w:p>
+    <w:p>
+      <w:pPr>
+        <w:shd w:val="clear" w:color="auto" w:fill="FFFFFF"/>
+        <w:spacing w:before="60" w:after="100" w:afterAutospacing="1"/>
+        <w:rPr>
+          <w:rFonts w:ascii="Helvetica" w:hAnsi="Helvetica"/>
           <w:b/>
           <w:color w:val="000000" w:themeColor="text1"/>
         </w:rPr>
       </w:pPr>
-    </w:p>
-    <w:p>
-      <w:pPr>
-        <w:shd w:val="clear" w:color="auto" w:fill="FFFFFF"/>
-        <w:spacing w:before="60" w:after="100" w:afterAutospacing="1"/>
+      <w:r>
         <w:rPr>
           <w:rFonts w:ascii="Helvetica" w:hAnsi="Helvetica"/>
           <w:b/>
           <w:color w:val="000000" w:themeColor="text1"/>
         </w:rPr>
-      </w:pPr>
-      <w:r>
-        <w:rPr>
-          <w:rFonts w:ascii="Helvetica" w:hAnsi="Helvetica"/>
-          <w:b/>
-          <w:color w:val="000000" w:themeColor="text1"/>
-        </w:rPr>
-        <w:lastRenderedPageBreak/>
         <w:t>Testing on Unseen data</w:t>
       </w:r>
     </w:p>
@@ -5624,6 +7616,7 @@
                 <w:b/>
                 <w:color w:val="000000" w:themeColor="text1"/>
               </w:rPr>
+              <w:lastRenderedPageBreak/>
               <w:t>Sentence</w:t>
             </w:r>
           </w:p>
@@ -5690,6 +7683,7 @@
                 <w:szCs w:val="21"/>
               </w:rPr>
             </w:pPr>
+            <w:proofErr w:type="spellStart"/>
             <w:r>
               <w:rPr>
                 <w:color w:val="000000"/>
@@ -5698,6 +7692,7 @@
               </w:rPr>
               <w:t>soc.religion.christian</w:t>
             </w:r>
+            <w:proofErr w:type="spellEnd"/>
           </w:p>
         </w:tc>
       </w:tr>
@@ -5738,6 +7733,7 @@
                 <w:szCs w:val="21"/>
               </w:rPr>
             </w:pPr>
+            <w:proofErr w:type="spellStart"/>
             <w:r>
               <w:rPr>
                 <w:color w:val="000000"/>
@@ -5746,6 +7742,7 @@
               </w:rPr>
               <w:t>soc.religion.christian</w:t>
             </w:r>
+            <w:proofErr w:type="spellEnd"/>
           </w:p>
         </w:tc>
       </w:tr>
@@ -5786,6 +7783,7 @@
                 <w:szCs w:val="21"/>
               </w:rPr>
             </w:pPr>
+            <w:proofErr w:type="spellStart"/>
             <w:r>
               <w:rPr>
                 <w:color w:val="000000"/>
@@ -5794,6 +7792,7 @@
               </w:rPr>
               <w:t>rec.sport.hockey</w:t>
             </w:r>
+            <w:proofErr w:type="spellEnd"/>
           </w:p>
         </w:tc>
       </w:tr>
@@ -5834,6 +7833,7 @@
                 <w:szCs w:val="21"/>
               </w:rPr>
             </w:pPr>
+            <w:proofErr w:type="spellStart"/>
             <w:r>
               <w:rPr>
                 <w:color w:val="000000"/>
@@ -5842,6 +7842,7 @@
               </w:rPr>
               <w:t>alt.atheism</w:t>
             </w:r>
+            <w:proofErr w:type="spellEnd"/>
           </w:p>
         </w:tc>
       </w:tr>
@@ -5882,6 +7883,7 @@
                 <w:szCs w:val="21"/>
               </w:rPr>
             </w:pPr>
+            <w:proofErr w:type="spellStart"/>
             <w:r>
               <w:rPr>
                 <w:color w:val="000000"/>
@@ -5890,6 +7892,7 @@
               </w:rPr>
               <w:t>soc.religion.christian</w:t>
             </w:r>
+            <w:proofErr w:type="spellEnd"/>
           </w:p>
         </w:tc>
       </w:tr>
@@ -5911,7 +7914,23 @@
                 <w:rFonts w:ascii="Helvetica" w:hAnsi="Helvetica"/>
                 <w:color w:val="000000" w:themeColor="text1"/>
               </w:rPr>
-              <w:t>"Macbook has the best battery life and memory"</w:t>
+              <w:t>"</w:t>
+            </w:r>
+            <w:proofErr w:type="spellStart"/>
+            <w:r>
+              <w:rPr>
+                <w:rFonts w:ascii="Helvetica" w:hAnsi="Helvetica"/>
+                <w:color w:val="000000" w:themeColor="text1"/>
+              </w:rPr>
+              <w:t>Macbook</w:t>
+            </w:r>
+            <w:proofErr w:type="spellEnd"/>
+            <w:r>
+              <w:rPr>
+                <w:rFonts w:ascii="Helvetica" w:hAnsi="Helvetica"/>
+                <w:color w:val="000000" w:themeColor="text1"/>
+              </w:rPr>
+              <w:t xml:space="preserve"> has the best battery life and memory"</w:t>
             </w:r>
           </w:p>
         </w:tc>
@@ -5930,6 +7949,7 @@
                 <w:szCs w:val="21"/>
               </w:rPr>
             </w:pPr>
+            <w:proofErr w:type="spellStart"/>
             <w:r>
               <w:rPr>
                 <w:color w:val="000000"/>
@@ -5938,6 +7958,7 @@
               </w:rPr>
               <w:t>comp.sys.mac.hardware</w:t>
             </w:r>
+            <w:proofErr w:type="spellEnd"/>
           </w:p>
           <w:p>
             <w:pPr>
@@ -5987,6 +8008,7 @@
                 <w:szCs w:val="21"/>
               </w:rPr>
             </w:pPr>
+            <w:proofErr w:type="spellStart"/>
             <w:r>
               <w:rPr>
                 <w:color w:val="000000"/>
@@ -5995,6 +8017,7 @@
               </w:rPr>
               <w:t>rec.motorcycles</w:t>
             </w:r>
+            <w:proofErr w:type="spellEnd"/>
           </w:p>
           <w:p>
             <w:pPr>
@@ -6044,6 +8067,7 @@
                 <w:szCs w:val="21"/>
               </w:rPr>
             </w:pPr>
+            <w:proofErr w:type="spellStart"/>
             <w:r>
               <w:rPr>
                 <w:color w:val="000000"/>
@@ -6052,6 +8076,7 @@
               </w:rPr>
               <w:t>sci.med</w:t>
             </w:r>
+            <w:proofErr w:type="spellEnd"/>
           </w:p>
           <w:p>
             <w:pPr>
@@ -6104,6 +8129,7 @@
                 <w:szCs w:val="21"/>
               </w:rPr>
             </w:pPr>
+            <w:proofErr w:type="spellStart"/>
             <w:r>
               <w:rPr>
                 <w:color w:val="000000"/>
@@ -6112,6 +8138,7 @@
               </w:rPr>
               <w:t>soc.religion.christian</w:t>
             </w:r>
+            <w:proofErr w:type="spellEnd"/>
           </w:p>
           <w:p>
             <w:pPr>
@@ -6145,7 +8172,23 @@
                 <w:rFonts w:ascii="Helvetica" w:hAnsi="Helvetica"/>
                 <w:color w:val="000000" w:themeColor="text1"/>
               </w:rPr>
-              <w:t>"Stronger gun laws need to me made"</w:t>
+              <w:t xml:space="preserve">"Stronger gun laws need to me </w:t>
+            </w:r>
+            <w:proofErr w:type="spellStart"/>
+            <w:r>
+              <w:rPr>
+                <w:rFonts w:ascii="Helvetica" w:hAnsi="Helvetica"/>
+                <w:color w:val="000000" w:themeColor="text1"/>
+              </w:rPr>
+              <w:t>made</w:t>
+            </w:r>
+            <w:proofErr w:type="spellEnd"/>
+            <w:r>
+              <w:rPr>
+                <w:rFonts w:ascii="Helvetica" w:hAnsi="Helvetica"/>
+                <w:color w:val="000000" w:themeColor="text1"/>
+              </w:rPr>
+              <w:t>"</w:t>
             </w:r>
           </w:p>
         </w:tc>
@@ -6164,6 +8207,7 @@
                 <w:szCs w:val="21"/>
               </w:rPr>
             </w:pPr>
+            <w:proofErr w:type="spellStart"/>
             <w:r>
               <w:rPr>
                 <w:color w:val="000000"/>
@@ -6172,6 +8216,7 @@
               </w:rPr>
               <w:t>talk.politics.guns</w:t>
             </w:r>
+            <w:proofErr w:type="spellEnd"/>
           </w:p>
           <w:p>
             <w:pPr>
@@ -6224,6 +8269,7 @@
                 <w:szCs w:val="21"/>
               </w:rPr>
             </w:pPr>
+            <w:proofErr w:type="spellStart"/>
             <w:r>
               <w:rPr>
                 <w:color w:val="000000"/>
@@ -6232,6 +8278,7 @@
               </w:rPr>
               <w:t>sci.space</w:t>
             </w:r>
+            <w:proofErr w:type="spellEnd"/>
           </w:p>
           <w:p>
             <w:pPr>
@@ -6286,14 +8333,62 @@
           <w:rFonts w:ascii="Helvetica" w:hAnsi="Helvetica"/>
           <w:color w:val="000000" w:themeColor="text1"/>
         </w:rPr>
-        <w:t xml:space="preserve"> is classified under Christian category instead of atheism. This is one of the drawbacks of Tf-Idf bag of words model as there is no understanding of semantics of sentences by the model. Also, some models such as space misclassifies a sentence with shootings as under the space category. Also due to many similar categories, there is some overlap. </w:t>
-      </w:r>
+        <w:t xml:space="preserve"> is classified under Christian category instead of atheism. This is one of the drawbacks of </w:t>
+      </w:r>
+      <w:proofErr w:type="spellStart"/>
       <w:r>
         <w:rPr>
           <w:rFonts w:ascii="Helvetica" w:hAnsi="Helvetica"/>
           <w:color w:val="000000" w:themeColor="text1"/>
         </w:rPr>
-        <w:t>For example the phrase “All religions are essentially the same”  should be under religion.misc but it is classifies as religion.christian.</w:t>
+        <w:t>Tf-Idf</w:t>
+      </w:r>
+      <w:proofErr w:type="spellEnd"/>
+      <w:r>
+        <w:rPr>
+          <w:rFonts w:ascii="Helvetica" w:hAnsi="Helvetica"/>
+          <w:color w:val="000000" w:themeColor="text1"/>
+        </w:rPr>
+        <w:t xml:space="preserve"> bag of words model as there is no understanding of semantics of sentences by the model. Also, some models such as space misclassifies a sentence with shootings as under the space category. Also due to many similar categories, there is some overlap. </w:t>
+      </w:r>
+      <w:r>
+        <w:rPr>
+          <w:rFonts w:ascii="Helvetica" w:hAnsi="Helvetica"/>
+          <w:color w:val="000000" w:themeColor="text1"/>
+        </w:rPr>
+        <w:t xml:space="preserve">For example the phrase “All religions are essentially the same”  should be under </w:t>
+      </w:r>
+      <w:proofErr w:type="spellStart"/>
+      <w:r>
+        <w:rPr>
+          <w:rFonts w:ascii="Helvetica" w:hAnsi="Helvetica"/>
+          <w:color w:val="000000" w:themeColor="text1"/>
+        </w:rPr>
+        <w:t>religion.misc</w:t>
+      </w:r>
+      <w:proofErr w:type="spellEnd"/>
+      <w:r>
+        <w:rPr>
+          <w:rFonts w:ascii="Helvetica" w:hAnsi="Helvetica"/>
+          <w:color w:val="000000" w:themeColor="text1"/>
+        </w:rPr>
+        <w:t xml:space="preserve"> but it is classifies as </w:t>
+      </w:r>
+      <w:proofErr w:type="spellStart"/>
+      <w:r>
+        <w:rPr>
+          <w:rFonts w:ascii="Helvetica" w:hAnsi="Helvetica"/>
+          <w:color w:val="000000" w:themeColor="text1"/>
+        </w:rPr>
+        <w:t>religion.christian</w:t>
+      </w:r>
+      <w:proofErr w:type="spellEnd"/>
+      <w:r>
+        <w:rPr>
+          <w:rFonts w:ascii="Helvetica" w:hAnsi="Helvetica"/>
+          <w:color w:val="000000" w:themeColor="text1"/>
+        </w:rPr>
+        <w:t>.</w:t>
       </w:r>
     </w:p>
     <w:p>
@@ -6310,7 +8405,6 @@
           <w:rFonts w:ascii="Helvetica" w:hAnsi="Helvetica"/>
           <w:color w:val="000000" w:themeColor="text1"/>
         </w:rPr>
-        <w:lastRenderedPageBreak/>
         <w:t xml:space="preserve">Thus, the model performs well when there are specific keywords mentioned in the piece of text related to a particular category. The model does not understand the sematic meaning of the sentence and model cannot distinguish well between similar categories with small differences. </w:t>
       </w:r>
     </w:p>
@@ -6371,7 +8465,7 @@
           <w:iCs/>
           <w:color w:val="24292E"/>
         </w:rPr>
-        <w:t xml:space="preserve"> My approach provides 86% accuracy</w:t>
+        <w:t xml:space="preserve"> My approach provides 86% accuracy and f1 score </w:t>
       </w:r>
       <w:r>
         <w:rPr>
@@ -6379,7 +8473,7 @@
           <w:iCs/>
           <w:color w:val="24292E"/>
         </w:rPr>
-        <w:t xml:space="preserve"> and f1 score </w:t>
+        <w:t>which is among the high end</w:t>
       </w:r>
       <w:r>
         <w:rPr>
@@ -6387,7 +8481,7 @@
           <w:iCs/>
           <w:color w:val="24292E"/>
         </w:rPr>
-        <w:t>which is among the high end</w:t>
+        <w:t xml:space="preserve"> </w:t>
       </w:r>
       <w:r>
         <w:rPr>
@@ -6395,6 +8489,55 @@
           <w:iCs/>
           <w:color w:val="24292E"/>
         </w:rPr>
+        <w:t>of what has been achieved previously.</w:t>
+      </w:r>
+      <w:r>
+        <w:rPr>
+          <w:rFonts w:ascii="Helvetica" w:hAnsi="Helvetica"/>
+          <w:iCs/>
+          <w:color w:val="24292E"/>
+        </w:rPr>
+        <w:t xml:space="preserve"> There </w:t>
+      </w:r>
+      <w:r>
+        <w:rPr>
+          <w:rFonts w:ascii="Helvetica" w:hAnsi="Helvetica"/>
+          <w:iCs/>
+          <w:color w:val="24292E"/>
+        </w:rPr>
+        <w:lastRenderedPageBreak/>
+        <w:t xml:space="preserve">have also been </w:t>
+      </w:r>
+      <w:r>
+        <w:rPr>
+          <w:rFonts w:ascii="Helvetica" w:hAnsi="Helvetica"/>
+          <w:iCs/>
+          <w:color w:val="24292E"/>
+        </w:rPr>
+        <w:t xml:space="preserve">high accuracy </w:t>
+      </w:r>
+      <w:r>
+        <w:rPr>
+          <w:rFonts w:ascii="Helvetica" w:hAnsi="Helvetica"/>
+          <w:iCs/>
+          <w:color w:val="24292E"/>
+        </w:rPr>
+        <w:t xml:space="preserve">(90%) achieved previously </w:t>
+      </w:r>
+      <w:r>
+        <w:rPr>
+          <w:rFonts w:ascii="Helvetica" w:hAnsi="Helvetica"/>
+          <w:iCs/>
+          <w:color w:val="24292E"/>
+        </w:rPr>
+        <w:t>for models</w:t>
+      </w:r>
+      <w:r>
+        <w:rPr>
+          <w:rFonts w:ascii="Helvetica" w:hAnsi="Helvetica"/>
+          <w:iCs/>
+          <w:color w:val="24292E"/>
+        </w:rPr>
         <w:t xml:space="preserve"> </w:t>
       </w:r>
       <w:r>
@@ -6403,7 +8546,7 @@
           <w:iCs/>
           <w:color w:val="24292E"/>
         </w:rPr>
-        <w:t>of what has been achieved previously.</w:t>
+        <w:t>trained on</w:t>
       </w:r>
       <w:r>
         <w:rPr>
@@ -6411,7 +8554,7 @@
           <w:iCs/>
           <w:color w:val="24292E"/>
         </w:rPr>
-        <w:t xml:space="preserve"> There have also been </w:t>
+        <w:t xml:space="preserve"> small number of categories which are very different from each other. </w:t>
       </w:r>
       <w:r>
         <w:rPr>
@@ -6419,7 +8562,7 @@
           <w:iCs/>
           <w:color w:val="24292E"/>
         </w:rPr>
-        <w:t xml:space="preserve">high accuracy </w:t>
+        <w:t>For example, I tried the</w:t>
       </w:r>
       <w:r>
         <w:rPr>
@@ -6427,90 +8570,99 @@
           <w:iCs/>
           <w:color w:val="24292E"/>
         </w:rPr>
-        <w:t xml:space="preserve">(90%) achieved previously </w:t>
-      </w:r>
-      <w:r>
-        <w:rPr>
-          <w:rFonts w:ascii="Helvetica" w:hAnsi="Helvetica"/>
-          <w:iCs/>
-          <w:color w:val="24292E"/>
-        </w:rPr>
-        <w:t>for models</w:t>
-      </w:r>
-      <w:r>
-        <w:rPr>
-          <w:rFonts w:ascii="Helvetica" w:hAnsi="Helvetica"/>
-          <w:iCs/>
-          <w:color w:val="24292E"/>
+        <w:t xml:space="preserve"> same model on </w:t>
+      </w:r>
+      <w:r>
+        <w:rPr>
+          <w:rFonts w:ascii="Helvetica" w:hAnsi="Helvetica"/>
+          <w:color w:val="000000"/>
+        </w:rPr>
+        <w:t>'</w:t>
+      </w:r>
+      <w:proofErr w:type="spellStart"/>
+      <w:r>
+        <w:rPr>
+          <w:rFonts w:ascii="Helvetica" w:hAnsi="Helvetica"/>
+          <w:color w:val="000000"/>
+        </w:rPr>
+        <w:t>alt.atheism</w:t>
+      </w:r>
+      <w:proofErr w:type="spellEnd"/>
+      <w:r>
+        <w:rPr>
+          <w:rFonts w:ascii="Helvetica" w:hAnsi="Helvetica"/>
+          <w:color w:val="000000"/>
+        </w:rPr>
+        <w:t>', '</w:t>
+      </w:r>
+      <w:proofErr w:type="spellStart"/>
+      <w:r>
+        <w:rPr>
+          <w:rFonts w:ascii="Helvetica" w:hAnsi="Helvetica"/>
+          <w:color w:val="000000"/>
+        </w:rPr>
+        <w:t>rec.autos</w:t>
+      </w:r>
+      <w:proofErr w:type="spellEnd"/>
+      <w:r>
+        <w:rPr>
+          <w:rFonts w:ascii="Helvetica" w:hAnsi="Helvetica"/>
+          <w:color w:val="000000"/>
+        </w:rPr>
+        <w:t>', '</w:t>
+      </w:r>
+      <w:proofErr w:type="spellStart"/>
+      <w:r>
+        <w:rPr>
+          <w:rFonts w:ascii="Helvetica" w:hAnsi="Helvetica"/>
+          <w:color w:val="000000"/>
+        </w:rPr>
+        <w:t>talk.politics.mideast</w:t>
+      </w:r>
+      <w:proofErr w:type="spellEnd"/>
+      <w:r>
+        <w:rPr>
+          <w:rFonts w:ascii="Helvetica" w:hAnsi="Helvetica"/>
+          <w:color w:val="000000"/>
+        </w:rPr>
+        <w:t>' and</w:t>
+      </w:r>
+      <w:r>
+        <w:rPr>
+          <w:rFonts w:ascii="Helvetica" w:hAnsi="Helvetica"/>
+          <w:color w:val="000000"/>
         </w:rPr>
         <w:t xml:space="preserve"> </w:t>
       </w:r>
       <w:r>
         <w:rPr>
           <w:rFonts w:ascii="Helvetica" w:hAnsi="Helvetica"/>
-          <w:iCs/>
-          <w:color w:val="24292E"/>
-        </w:rPr>
-        <w:t>trained on</w:t>
-      </w:r>
-      <w:r>
-        <w:rPr>
-          <w:rFonts w:ascii="Helvetica" w:hAnsi="Helvetica"/>
-          <w:iCs/>
-          <w:color w:val="24292E"/>
-        </w:rPr>
-        <w:t xml:space="preserve"> small number of categories which are very different from each other. </w:t>
-      </w:r>
-      <w:r>
-        <w:rPr>
-          <w:rFonts w:ascii="Helvetica" w:hAnsi="Helvetica"/>
-          <w:iCs/>
-          <w:color w:val="24292E"/>
-        </w:rPr>
-        <w:t>For example, I tried the</w:t>
-      </w:r>
-      <w:r>
-        <w:rPr>
-          <w:rFonts w:ascii="Helvetica" w:hAnsi="Helvetica"/>
-          <w:iCs/>
-          <w:color w:val="24292E"/>
-        </w:rPr>
-        <w:t xml:space="preserve"> same model on </w:t>
-      </w:r>
-      <w:r>
-        <w:rPr>
-          <w:rFonts w:ascii="Helvetica" w:hAnsi="Helvetica"/>
           <w:color w:val="000000"/>
         </w:rPr>
-        <w:t>'alt.atheism', 'rec.autos', 'talk.politics.mideast' and</w:t>
-      </w:r>
+        <w:t>'</w:t>
+      </w:r>
+      <w:proofErr w:type="spellStart"/>
       <w:r>
         <w:rPr>
           <w:rFonts w:ascii="Helvetica" w:hAnsi="Helvetica"/>
           <w:color w:val="000000"/>
         </w:rPr>
-        <w:t xml:space="preserve"> </w:t>
-      </w:r>
+        <w:t>rec.sport.hockey</w:t>
+      </w:r>
+      <w:proofErr w:type="spellEnd"/>
       <w:r>
         <w:rPr>
           <w:rFonts w:ascii="Helvetica" w:hAnsi="Helvetica"/>
           <w:color w:val="000000"/>
         </w:rPr>
-        <w:t>'rec.sport.hockey'</w:t>
+        <w:t>'</w:t>
       </w:r>
       <w:r>
         <w:rPr>
           <w:rFonts w:ascii="Helvetica" w:hAnsi="Helvetica"/>
           <w:color w:val="000000"/>
         </w:rPr>
-        <w:t xml:space="preserve"> categories</w:t>
-      </w:r>
-      <w:r>
-        <w:rPr>
-          <w:rFonts w:ascii="Helvetica" w:hAnsi="Helvetica"/>
-          <w:color w:val="000000"/>
-        </w:rPr>
-        <w:t xml:space="preserve"> which are</w:t>
+        <w:t xml:space="preserve"> categories which are</w:t>
       </w:r>
       <w:r>
         <w:rPr>
@@ -6533,6 +8685,7 @@
       <w:r>
         <w:rPr>
           <w:rFonts w:ascii="Helvetica" w:hAnsi="Helvetica"/>
+          <w:noProof/>
           <w:color w:val="24292E"/>
         </w:rPr>
         <w:drawing>
@@ -6551,7 +8704,7 @@
                     <pic:cNvPicPr/>
                   </pic:nvPicPr>
                   <pic:blipFill>
-                    <a:blip r:embed="rId39"/>
+                    <a:blip r:embed="rId43"/>
                     <a:stretch>
                       <a:fillRect/>
                     </a:stretch>
@@ -6681,7 +8834,25 @@
           <w:bCs/>
           <w:color w:val="24292E"/>
         </w:rPr>
-        <w:t xml:space="preserve"> I tried and used for this project. The plots below show the comparison between different models in terms of the accuracy and f1 score. The first three models are Naïve Bayes, SVM and Logistic Regression which are widely used classifiers for text classification and are trained using tf-idf vectors. The fourth one is Doc2Vec trained vectors used as input into Linear SVM classifier. You can clearly notice that the performance of Doc2Vec is far worse than other approaches. The first three approaches give very similar results and SVM is clearly the best one out of all four. </w:t>
+        <w:t xml:space="preserve"> I tried and used for this project. The plots below show the comparison between different models in terms of the accuracy and f1 score. The first three models are Naïve Bayes, SVM and Logistic Regression which are widely used classifiers for text classification and are trained using </w:t>
+      </w:r>
+      <w:proofErr w:type="spellStart"/>
+      <w:r>
+        <w:rPr>
+          <w:rFonts w:ascii="Helvetica" w:hAnsi="Helvetica"/>
+          <w:bCs/>
+          <w:color w:val="24292E"/>
+        </w:rPr>
+        <w:t>tf-idf</w:t>
+      </w:r>
+      <w:proofErr w:type="spellEnd"/>
+      <w:r>
+        <w:rPr>
+          <w:rFonts w:ascii="Helvetica" w:hAnsi="Helvetica"/>
+          <w:bCs/>
+          <w:color w:val="24292E"/>
+        </w:rPr>
+        <w:t xml:space="preserve"> vectors. The fourth one is Doc2Vec trained vectors used as input into Linear SVM classifier. You can clearly notice that the performance of Doc2Vec is far worse than other approaches. The first three approaches give very similar results and SVM is clearly the best one out of all four. </w:t>
       </w:r>
     </w:p>
     <w:p>
@@ -6696,6 +8867,7 @@
       <w:r>
         <w:rPr>
           <w:rFonts w:ascii="Helvetica" w:hAnsi="Helvetica"/>
+          <w:noProof/>
           <w:color w:val="24292E"/>
         </w:rPr>
         <w:lastRenderedPageBreak/>
@@ -6715,7 +8887,7 @@
                     <pic:cNvPicPr/>
                   </pic:nvPicPr>
                   <pic:blipFill>
-                    <a:blip r:embed="rId40"/>
+                    <a:blip r:embed="rId44"/>
                     <a:stretch>
                       <a:fillRect/>
                     </a:stretch>
@@ -6748,6 +8920,7 @@
       <w:r>
         <w:rPr>
           <w:rFonts w:ascii="Helvetica" w:hAnsi="Helvetica"/>
+          <w:noProof/>
           <w:color w:val="24292E"/>
         </w:rPr>
         <w:drawing>
@@ -6766,7 +8939,7 @@
                     <pic:cNvPicPr/>
                   </pic:nvPicPr>
                   <pic:blipFill>
-                    <a:blip r:embed="rId41"/>
+                    <a:blip r:embed="rId45"/>
                     <a:stretch>
                       <a:fillRect/>
                     </a:stretch>
@@ -6853,7 +9026,61 @@
           <w:iCs/>
           <w:color w:val="24292E"/>
         </w:rPr>
-        <w:t>s, techniques and classifiers. I started the project with preprocessing the data by removing stop words, tokenizing the words and making all words lower case. After preprocessing of the data, I used two different approached to convert words from each article to vectors. First approach was based on keywords or main concepts which second was based on semantics and ordering of the words and their relationships. A number of classifiers were tried on the tf-idf approach and Linear SVM was found to be the best among them. The same classifier was also used for the Doc2Vec approach. Tf-idf approach was found to be much better and Linear SVM classifier with input vectors from tf-idf was the best model chosen. The best classifier parameters were then found using grid search.</w:t>
+        <w:t xml:space="preserve">s, techniques and classifiers. I started the project with preprocessing the data by removing stop words, tokenizing the words and making all words lower case. After preprocessing of the data, I used two different approached to convert words from each article to vectors. First approach was based on keywords or main concepts which second was based on semantics and ordering of the words and their relationships. A number of classifiers were tried on the </w:t>
+      </w:r>
+      <w:proofErr w:type="spellStart"/>
+      <w:r>
+        <w:rPr>
+          <w:rFonts w:ascii="Helvetica" w:hAnsi="Helvetica"/>
+          <w:iCs/>
+          <w:color w:val="24292E"/>
+        </w:rPr>
+        <w:t>tf-idf</w:t>
+      </w:r>
+      <w:proofErr w:type="spellEnd"/>
+      <w:r>
+        <w:rPr>
+          <w:rFonts w:ascii="Helvetica" w:hAnsi="Helvetica"/>
+          <w:iCs/>
+          <w:color w:val="24292E"/>
+        </w:rPr>
+        <w:t xml:space="preserve"> approach and Linear SVM was found to be the best among them. The same classifier was also used for the Doc2Vec approach. </w:t>
+      </w:r>
+      <w:proofErr w:type="spellStart"/>
+      <w:r>
+        <w:rPr>
+          <w:rFonts w:ascii="Helvetica" w:hAnsi="Helvetica"/>
+          <w:iCs/>
+          <w:color w:val="24292E"/>
+        </w:rPr>
+        <w:t>Tf-idf</w:t>
+      </w:r>
+      <w:proofErr w:type="spellEnd"/>
+      <w:r>
+        <w:rPr>
+          <w:rFonts w:ascii="Helvetica" w:hAnsi="Helvetica"/>
+          <w:iCs/>
+          <w:color w:val="24292E"/>
+        </w:rPr>
+        <w:t xml:space="preserve"> approach was found to be much better and Linear SVM classifier with input vectors from </w:t>
+      </w:r>
+      <w:proofErr w:type="spellStart"/>
+      <w:r>
+        <w:rPr>
+          <w:rFonts w:ascii="Helvetica" w:hAnsi="Helvetica"/>
+          <w:iCs/>
+          <w:color w:val="24292E"/>
+        </w:rPr>
+        <w:t>tf-idf</w:t>
+      </w:r>
+      <w:proofErr w:type="spellEnd"/>
+      <w:r>
+        <w:rPr>
+          <w:rFonts w:ascii="Helvetica" w:hAnsi="Helvetica"/>
+          <w:iCs/>
+          <w:color w:val="24292E"/>
+        </w:rPr>
+        <w:t xml:space="preserve"> was the best model chosen. The best classifier parameters were then found using grid search.</w:t>
       </w:r>
       <w:r>
         <w:rPr>
@@ -6937,7 +9164,43 @@
           <w:iCs/>
           <w:color w:val="24292E"/>
         </w:rPr>
-        <w:t xml:space="preserve">There are many new techniques for text classification and natural language processing which I did not know how to implement properly as there was no good documentation online. There are techniques for converting words to vectors called Glove and Word2Vec which take into account the semantics and context of words in an article. But these techniques were mostly presented in research papers and so it was hard to understand how to implement them properly for text classification task. There is also something called “InferSent” from facebook which is another </w:t>
+        <w:t>There are many new techniques for text classification and natural language processing which I did not know how to implement properly as there was no good documentation online. There are techniques for converting words to vectors called Glove and Word2Vec which take into account the semantics and context of words in an article. But these techniques were mostly presented in research papers and so it was hard to understand how to implement them properly for text classification task. There is also something called “</w:t>
+      </w:r>
+      <w:proofErr w:type="spellStart"/>
+      <w:r>
+        <w:rPr>
+          <w:rFonts w:ascii="Helvetica" w:hAnsi="Helvetica"/>
+          <w:iCs/>
+          <w:color w:val="24292E"/>
+        </w:rPr>
+        <w:t>InferSent</w:t>
+      </w:r>
+      <w:proofErr w:type="spellEnd"/>
+      <w:r>
+        <w:rPr>
+          <w:rFonts w:ascii="Helvetica" w:hAnsi="Helvetica"/>
+          <w:iCs/>
+          <w:color w:val="24292E"/>
+        </w:rPr>
+        <w:t xml:space="preserve">” from </w:t>
+      </w:r>
+      <w:proofErr w:type="spellStart"/>
+      <w:r>
+        <w:rPr>
+          <w:rFonts w:ascii="Helvetica" w:hAnsi="Helvetica"/>
+          <w:iCs/>
+          <w:color w:val="24292E"/>
+        </w:rPr>
+        <w:t>facebook</w:t>
+      </w:r>
+      <w:proofErr w:type="spellEnd"/>
+      <w:r>
+        <w:rPr>
+          <w:rFonts w:ascii="Helvetica" w:hAnsi="Helvetica"/>
+          <w:iCs/>
+          <w:color w:val="24292E"/>
+        </w:rPr>
+        <w:t xml:space="preserve"> which is another </w:t>
       </w:r>
       <w:r>
         <w:rPr>
@@ -7027,7 +9290,7 @@
         </w:rPr>
         <w:t xml:space="preserve">Evaluation of Text Classification (Stanford NLP Group): </w:t>
       </w:r>
-      <w:hyperlink r:id="rId42" w:history="1">
+      <w:hyperlink r:id="rId46" w:history="1">
         <w:r>
           <w:rPr>
             <w:rStyle w:val="Hyperlink"/>
@@ -7054,7 +9317,7 @@
         </w:rPr>
         <w:t xml:space="preserve">Working with text data: </w:t>
       </w:r>
-      <w:hyperlink r:id="rId43" w:history="1">
+      <w:hyperlink r:id="rId47" w:history="1">
         <w:r>
           <w:rPr>
             <w:rStyle w:val="Hyperlink"/>
@@ -7081,7 +9344,7 @@
         </w:rPr>
         <w:t xml:space="preserve">Distributed Representations of Sentences and Documents: </w:t>
       </w:r>
-      <w:hyperlink r:id="rId44" w:history="1">
+      <w:hyperlink r:id="rId48" w:history="1">
         <w:r>
           <w:rPr>
             <w:rStyle w:val="Hyperlink"/>
@@ -7102,13 +9365,21 @@
           <w:rFonts w:ascii="Helvetica" w:hAnsi="Helvetica"/>
         </w:rPr>
       </w:pPr>
-      <w:r>
-        <w:rPr>
-          <w:rFonts w:ascii="Helvetica" w:hAnsi="Helvetica"/>
-        </w:rPr>
-        <w:t xml:space="preserve">Gensim Doc2Vec tutorial: </w:t>
-      </w:r>
-      <w:hyperlink r:id="rId45" w:history="1">
+      <w:proofErr w:type="spellStart"/>
+      <w:r>
+        <w:rPr>
+          <w:rFonts w:ascii="Helvetica" w:hAnsi="Helvetica"/>
+        </w:rPr>
+        <w:t>Gensim</w:t>
+      </w:r>
+      <w:proofErr w:type="spellEnd"/>
+      <w:r>
+        <w:rPr>
+          <w:rFonts w:ascii="Helvetica" w:hAnsi="Helvetica"/>
+        </w:rPr>
+        <w:t xml:space="preserve"> Doc2Vec tutorial: </w:t>
+      </w:r>
+      <w:hyperlink r:id="rId49" w:history="1">
         <w:r>
           <w:rPr>
             <w:rStyle w:val="Hyperlink"/>
@@ -7144,7 +9415,7 @@
         </w:rPr>
         <w:t xml:space="preserve"> </w:t>
       </w:r>
-      <w:hyperlink r:id="rId46" w:history="1">
+      <w:hyperlink r:id="rId50" w:history="1">
         <w:r>
           <w:rPr>
             <w:rStyle w:val="Hyperlink"/>
@@ -7168,6 +9439,7 @@
           <w:u w:val="none"/>
         </w:rPr>
       </w:pPr>
+      <w:proofErr w:type="spellStart"/>
       <w:r>
         <w:rPr>
           <w:rStyle w:val="Hyperlink"/>
@@ -7175,7 +9447,17 @@
           <w:color w:val="000000" w:themeColor="text1"/>
           <w:u w:val="none"/>
         </w:rPr>
-        <w:t>Tf-Idf Wiki:</w:t>
+        <w:t>Tf-Idf</w:t>
+      </w:r>
+      <w:proofErr w:type="spellEnd"/>
+      <w:r>
+        <w:rPr>
+          <w:rStyle w:val="Hyperlink"/>
+          <w:rFonts w:ascii="Helvetica" w:hAnsi="Helvetica"/>
+          <w:color w:val="000000" w:themeColor="text1"/>
+          <w:u w:val="none"/>
+        </w:rPr>
+        <w:t xml:space="preserve"> Wiki:</w:t>
       </w:r>
       <w:r>
         <w:rPr>
@@ -7183,7 +9465,7 @@
         </w:rPr>
         <w:t xml:space="preserve"> </w:t>
       </w:r>
-      <w:hyperlink r:id="rId47" w:history="1">
+      <w:hyperlink r:id="rId51" w:history="1">
         <w:r>
           <w:rPr>
             <w:rStyle w:val="Hyperlink"/>
@@ -7225,7 +9507,7 @@
         </w:rPr>
         <w:t xml:space="preserve"> </w:t>
       </w:r>
-      <w:hyperlink r:id="rId48" w:history="1">
+      <w:hyperlink r:id="rId52" w:history="1">
         <w:r>
           <w:rPr>
             <w:rStyle w:val="Hyperlink"/>
@@ -7258,7 +9540,7 @@
         </w:rPr>
         <w:t xml:space="preserve">Linear SVM: </w:t>
       </w:r>
-      <w:hyperlink r:id="rId49" w:history="1">
+      <w:hyperlink r:id="rId53" w:history="1">
         <w:r>
           <w:rPr>
             <w:rStyle w:val="Hyperlink"/>
@@ -7300,7 +9582,7 @@
         </w:rPr>
         <w:t xml:space="preserve"> </w:t>
       </w:r>
-      <w:hyperlink r:id="rId50" w:history="1">
+      <w:hyperlink r:id="rId54" w:history="1">
         <w:r>
           <w:rPr>
             <w:rStyle w:val="Hyperlink"/>
@@ -7333,7 +9615,7 @@
         </w:rPr>
         <w:t xml:space="preserve">20 newsgroups dataset benchmark model: </w:t>
       </w:r>
-      <w:hyperlink r:id="rId51" w:history="1">
+      <w:hyperlink r:id="rId55" w:history="1">
         <w:r>
           <w:rPr>
             <w:rStyle w:val="Hyperlink"/>
@@ -7342,6 +9624,100 @@
           <w:t>https://nlp.stanford.edu/wiki/Software/Classifier/20_Newsgroups</w:t>
         </w:r>
       </w:hyperlink>
+    </w:p>
+    <w:p>
+      <w:pPr>
+        <w:pStyle w:val="ListParagraph"/>
+        <w:numPr>
+          <w:ilvl w:val="0"/>
+          <w:numId w:val="18"/>
+        </w:numPr>
+        <w:rPr>
+          <w:rStyle w:val="Hyperlink"/>
+          <w:rFonts w:ascii="Helvetica" w:hAnsi="Helvetica"/>
+          <w:color w:val="auto"/>
+          <w:u w:val="none"/>
+        </w:rPr>
+      </w:pPr>
+      <w:r>
+        <w:rPr>
+          <w:rStyle w:val="Hyperlink"/>
+          <w:rFonts w:ascii="Helvetica" w:hAnsi="Helvetica"/>
+          <w:color w:val="000000" w:themeColor="text1"/>
+          <w:u w:val="none"/>
+        </w:rPr>
+        <w:t>Logistic Regression:</w:t>
+      </w:r>
+      <w:r>
+        <w:rPr>
+          <w:rStyle w:val="Hyperlink"/>
+          <w:rFonts w:ascii="Helvetica" w:hAnsi="Helvetica"/>
+          <w:color w:val="auto"/>
+          <w:u w:val="none"/>
+        </w:rPr>
+        <w:t xml:space="preserve"> </w:t>
+      </w:r>
+      <w:hyperlink r:id="rId56" w:history="1">
+        <w:r>
+          <w:rPr>
+            <w:rStyle w:val="Hyperlink"/>
+            <w:rFonts w:ascii="Helvetica" w:hAnsi="Helvetica"/>
+          </w:rPr>
+          <w:t>https://towardsdatascience.com/the-logistic-regression-algorithm-75fe48e21cfa</w:t>
+        </w:r>
+      </w:hyperlink>
+    </w:p>
+    <w:p>
+      <w:pPr>
+        <w:pStyle w:val="ListParagraph"/>
+        <w:numPr>
+          <w:ilvl w:val="0"/>
+          <w:numId w:val="18"/>
+        </w:numPr>
+        <w:rPr>
+          <w:rStyle w:val="Hyperlink"/>
+          <w:rFonts w:ascii="Helvetica" w:hAnsi="Helvetica"/>
+          <w:color w:val="auto"/>
+          <w:u w:val="none"/>
+        </w:rPr>
+      </w:pPr>
+      <w:r>
+        <w:rPr>
+          <w:rStyle w:val="Hyperlink"/>
+          <w:rFonts w:ascii="Helvetica" w:hAnsi="Helvetica"/>
+          <w:color w:val="000000" w:themeColor="text1"/>
+          <w:u w:val="none"/>
+        </w:rPr>
+        <w:t>Logistic Regression:</w:t>
+      </w:r>
+      <w:r>
+        <w:rPr>
+          <w:rStyle w:val="Hyperlink"/>
+          <w:rFonts w:ascii="Helvetica" w:hAnsi="Helvetica"/>
+          <w:color w:val="auto"/>
+          <w:u w:val="none"/>
+        </w:rPr>
+        <w:t xml:space="preserve"> </w:t>
+      </w:r>
+      <w:hyperlink r:id="rId57" w:history="1">
+        <w:r>
+          <w:rPr>
+            <w:rStyle w:val="Hyperlink"/>
+            <w:rFonts w:ascii="Helvetica" w:hAnsi="Helvetica"/>
+          </w:rPr>
+          <w:t>https://machinelearningmastery.com/logistic-regression-for-machine-learning/</w:t>
+        </w:r>
+      </w:hyperlink>
+    </w:p>
+    <w:p>
+      <w:pPr>
+        <w:rPr>
+          <w:rStyle w:val="Hyperlink"/>
+          <w:rFonts w:ascii="Helvetica" w:hAnsi="Helvetica"/>
+          <w:color w:val="auto"/>
+          <w:u w:val="none"/>
+        </w:rPr>
+      </w:pPr>
     </w:p>
     <w:p>
       <w:pPr>
@@ -11115,6 +13491,16 @@
       </w:tblBorders>
     </w:tblPr>
   </w:style>
+  <w:style w:type="character" w:styleId="PlaceholderText">
+    <w:name w:val="Placeholder Text"/>
+    <w:basedOn w:val="DefaultParagraphFont"/>
+    <w:uiPriority w:val="99"/>
+    <w:semiHidden/>
+    <w:rsid w:val="009D3BA0"/>
+    <w:rPr>
+      <w:color w:val="808080"/>
+    </w:rPr>
+  </w:style>
 </w:styles>
 </file>
 
